--- a/docs/MÉTODO DE LA INGENIERÍA.docx
+++ b/docs/MÉTODO DE LA INGENIERÍA.docx
@@ -2042,8 +2042,6 @@
           <w:u w:val="single"/>
         </w:rPr>
       </w:pPr>
-      <w:bookmarkStart w:id="0" w:name="_GoBack"/>
-      <w:bookmarkEnd w:id="0"/>
     </w:p>
     <w:p>
       <w:pPr>
@@ -2111,13 +2109,1415 @@
     <w:p>
       <w:pPr>
         <w:pStyle w:val="Prrafodelista"/>
-        <w:jc w:val="both"/>
-        <w:rPr>
-          <w:rFonts w:ascii="Arial" w:hAnsi="Arial" w:cs="Arial"/>
-          <w:sz w:val="24"/>
-          <w:szCs w:val="24"/>
-        </w:rPr>
-      </w:pPr>
+        <w:spacing w:line="276" w:lineRule="auto"/>
+        <w:jc w:val="both"/>
+        <w:rPr>
+          <w:rFonts w:ascii="Arial" w:hAnsi="Arial" w:cs="Arial"/>
+          <w:sz w:val="24"/>
+          <w:szCs w:val="24"/>
+        </w:rPr>
+      </w:pPr>
+    </w:p>
+    <w:p>
+      <w:pPr>
+        <w:pStyle w:val="Prrafodelista"/>
+        <w:spacing w:line="276" w:lineRule="auto"/>
+        <w:rPr>
+          <w:rFonts w:ascii="Arial" w:hAnsi="Arial" w:cs="Arial"/>
+          <w:b/>
+          <w:i/>
+          <w:sz w:val="24"/>
+          <w:szCs w:val="24"/>
+        </w:rPr>
+      </w:pPr>
+      <w:r>
+        <w:rPr>
+          <w:rFonts w:ascii="Arial" w:hAnsi="Arial" w:cs="Arial"/>
+          <w:b/>
+          <w:i/>
+          <w:noProof/>
+          <w:sz w:val="28"/>
+          <w:szCs w:val="24"/>
+        </w:rPr>
+        <w:drawing>
+          <wp:anchor distT="0" distB="0" distL="114300" distR="114300" simplePos="0" relativeHeight="251658240" behindDoc="0" locked="0" layoutInCell="1" allowOverlap="1" wp14:anchorId="7C8C371F">
+            <wp:simplePos x="0" y="0"/>
+            <wp:positionH relativeFrom="margin">
+              <wp:align>right</wp:align>
+            </wp:positionH>
+            <wp:positionV relativeFrom="paragraph">
+              <wp:posOffset>13335</wp:posOffset>
+            </wp:positionV>
+            <wp:extent cx="2301875" cy="1733550"/>
+            <wp:effectExtent l="0" t="0" r="3175" b="0"/>
+            <wp:wrapSquare wrapText="bothSides"/>
+            <wp:docPr id="5" name="Imagen 5"/>
+            <wp:cNvGraphicFramePr>
+              <a:graphicFrameLocks xmlns:a="http://schemas.openxmlformats.org/drawingml/2006/main" noChangeAspect="1"/>
+            </wp:cNvGraphicFramePr>
+            <a:graphic xmlns:a="http://schemas.openxmlformats.org/drawingml/2006/main">
+              <a:graphicData uri="http://schemas.openxmlformats.org/drawingml/2006/picture">
+                <pic:pic xmlns:pic="http://schemas.openxmlformats.org/drawingml/2006/picture">
+                  <pic:nvPicPr>
+                    <pic:cNvPr id="5" name="arbol.png"/>
+                    <pic:cNvPicPr/>
+                  </pic:nvPicPr>
+                  <pic:blipFill>
+                    <a:blip r:embed="rId7">
+                      <a:extLst>
+                        <a:ext uri="{28A0092B-C50C-407E-A947-70E740481C1C}">
+                          <a14:useLocalDpi xmlns:a14="http://schemas.microsoft.com/office/drawing/2010/main" val="0"/>
+                        </a:ext>
+                      </a:extLst>
+                    </a:blip>
+                    <a:stretch>
+                      <a:fillRect/>
+                    </a:stretch>
+                  </pic:blipFill>
+                  <pic:spPr>
+                    <a:xfrm>
+                      <a:off x="0" y="0"/>
+                      <a:ext cx="2301875" cy="1733550"/>
+                    </a:xfrm>
+                    <a:prstGeom prst="rect">
+                      <a:avLst/>
+                    </a:prstGeom>
+                  </pic:spPr>
+                </pic:pic>
+              </a:graphicData>
+            </a:graphic>
+            <wp14:sizeRelH relativeFrom="page">
+              <wp14:pctWidth>0</wp14:pctWidth>
+            </wp14:sizeRelH>
+            <wp14:sizeRelV relativeFrom="page">
+              <wp14:pctHeight>0</wp14:pctHeight>
+            </wp14:sizeRelV>
+          </wp:anchor>
+        </w:drawing>
+      </w:r>
+      <w:r>
+        <w:rPr>
+          <w:rFonts w:ascii="Arial" w:hAnsi="Arial" w:cs="Arial"/>
+          <w:b/>
+          <w:sz w:val="24"/>
+          <w:szCs w:val="24"/>
+          <w:u w:val="single"/>
+        </w:rPr>
+        <w:t xml:space="preserve">Alternativa </w:t>
+      </w:r>
+      <w:r>
+        <w:rPr>
+          <w:rFonts w:ascii="Arial" w:hAnsi="Arial" w:cs="Arial"/>
+          <w:b/>
+          <w:sz w:val="24"/>
+          <w:szCs w:val="24"/>
+          <w:u w:val="single"/>
+        </w:rPr>
+        <w:t>1</w:t>
+      </w:r>
+      <w:r>
+        <w:rPr>
+          <w:rFonts w:ascii="Arial" w:hAnsi="Arial" w:cs="Arial"/>
+          <w:b/>
+          <w:sz w:val="24"/>
+          <w:szCs w:val="24"/>
+          <w:u w:val="single"/>
+        </w:rPr>
+        <w:t xml:space="preserve">: </w:t>
+      </w:r>
+      <w:r>
+        <w:rPr>
+          <w:rFonts w:ascii="Arial" w:hAnsi="Arial" w:cs="Arial"/>
+          <w:b/>
+          <w:i/>
+          <w:sz w:val="24"/>
+          <w:szCs w:val="24"/>
+        </w:rPr>
+        <w:t>Árboles binarios</w:t>
+      </w:r>
+      <w:r>
+        <w:rPr>
+          <w:rFonts w:ascii="Arial" w:hAnsi="Arial" w:cs="Arial"/>
+          <w:b/>
+          <w:i/>
+          <w:sz w:val="24"/>
+          <w:szCs w:val="24"/>
+        </w:rPr>
+        <w:t xml:space="preserve"> de búsqueda</w:t>
+      </w:r>
+      <w:r>
+        <w:rPr>
+          <w:rFonts w:ascii="Arial" w:hAnsi="Arial" w:cs="Arial"/>
+          <w:b/>
+          <w:i/>
+          <w:sz w:val="24"/>
+          <w:szCs w:val="24"/>
+        </w:rPr>
+        <w:t xml:space="preserve"> o </w:t>
+      </w:r>
+      <w:proofErr w:type="spellStart"/>
+      <w:r>
+        <w:rPr>
+          <w:rFonts w:ascii="Arial" w:hAnsi="Arial" w:cs="Arial"/>
+          <w:b/>
+          <w:i/>
+          <w:sz w:val="24"/>
+          <w:szCs w:val="24"/>
+        </w:rPr>
+        <w:t>Binary</w:t>
+      </w:r>
+      <w:proofErr w:type="spellEnd"/>
+      <w:r>
+        <w:rPr>
+          <w:rFonts w:ascii="Arial" w:hAnsi="Arial" w:cs="Arial"/>
+          <w:b/>
+          <w:i/>
+          <w:sz w:val="24"/>
+          <w:szCs w:val="24"/>
+        </w:rPr>
+        <w:t xml:space="preserve"> </w:t>
+      </w:r>
+      <w:proofErr w:type="spellStart"/>
+      <w:r>
+        <w:rPr>
+          <w:rFonts w:ascii="Arial" w:hAnsi="Arial" w:cs="Arial"/>
+          <w:b/>
+          <w:i/>
+          <w:sz w:val="24"/>
+          <w:szCs w:val="24"/>
+        </w:rPr>
+        <w:t>search</w:t>
+      </w:r>
+      <w:proofErr w:type="spellEnd"/>
+      <w:r>
+        <w:rPr>
+          <w:rFonts w:ascii="Arial" w:hAnsi="Arial" w:cs="Arial"/>
+          <w:b/>
+          <w:i/>
+          <w:sz w:val="24"/>
+          <w:szCs w:val="24"/>
+        </w:rPr>
+        <w:t xml:space="preserve"> </w:t>
+      </w:r>
+      <w:proofErr w:type="spellStart"/>
+      <w:r>
+        <w:rPr>
+          <w:rFonts w:ascii="Arial" w:hAnsi="Arial" w:cs="Arial"/>
+          <w:b/>
+          <w:i/>
+          <w:sz w:val="24"/>
+          <w:szCs w:val="24"/>
+        </w:rPr>
+        <w:t>tree</w:t>
+      </w:r>
+      <w:r>
+        <w:rPr>
+          <w:rFonts w:ascii="Arial" w:hAnsi="Arial" w:cs="Arial"/>
+          <w:b/>
+          <w:i/>
+          <w:sz w:val="24"/>
+          <w:szCs w:val="24"/>
+        </w:rPr>
+        <w:t>s</w:t>
+      </w:r>
+      <w:proofErr w:type="spellEnd"/>
+    </w:p>
+    <w:p>
+      <w:pPr>
+        <w:pStyle w:val="Prrafodelista"/>
+        <w:spacing w:line="276" w:lineRule="auto"/>
+        <w:jc w:val="both"/>
+        <w:rPr>
+          <w:rFonts w:ascii="Arial" w:hAnsi="Arial" w:cs="Arial"/>
+          <w:sz w:val="24"/>
+        </w:rPr>
+      </w:pPr>
+      <w:r>
+        <w:rPr>
+          <w:rFonts w:ascii="Arial" w:hAnsi="Arial" w:cs="Arial"/>
+          <w:sz w:val="24"/>
+        </w:rPr>
+        <w:t>U</w:t>
+      </w:r>
+      <w:r>
+        <w:rPr>
+          <w:rFonts w:ascii="Arial" w:hAnsi="Arial" w:cs="Arial"/>
+          <w:sz w:val="24"/>
+        </w:rPr>
+        <w:t xml:space="preserve">n árbol binario es una estructura de datos en la cual cada nodo puede tener un hijo izquierdo y un hijo derecho. No pueden tener más de dos hijos (de ahí el nombre "binario"). Si algún hijo tiene como referencia a </w:t>
+      </w:r>
+      <w:proofErr w:type="spellStart"/>
+      <w:r>
+        <w:rPr>
+          <w:rFonts w:ascii="Arial" w:hAnsi="Arial" w:cs="Arial"/>
+          <w:sz w:val="24"/>
+        </w:rPr>
+        <w:t>null</w:t>
+      </w:r>
+      <w:proofErr w:type="spellEnd"/>
+      <w:r>
+        <w:rPr>
+          <w:rFonts w:ascii="Arial" w:hAnsi="Arial" w:cs="Arial"/>
+          <w:sz w:val="24"/>
+        </w:rPr>
+        <w:t>, es decir que no almacena ningún dato, entonces este es llamado un nodo externo. En el caso contrario el hijo es llamado un nodo interno.</w:t>
+      </w:r>
+    </w:p>
+    <w:p>
+      <w:pPr>
+        <w:pStyle w:val="Prrafodelista"/>
+        <w:spacing w:line="276" w:lineRule="auto"/>
+        <w:jc w:val="both"/>
+        <w:rPr>
+          <w:rFonts w:ascii="Arial" w:hAnsi="Arial" w:cs="Arial"/>
+          <w:sz w:val="24"/>
+        </w:rPr>
+      </w:pPr>
+    </w:p>
+    <w:p>
+      <w:pPr>
+        <w:pStyle w:val="Prrafodelista"/>
+        <w:spacing w:line="276" w:lineRule="auto"/>
+        <w:jc w:val="both"/>
+        <w:rPr>
+          <w:rFonts w:ascii="Arial" w:hAnsi="Arial" w:cs="Arial"/>
+          <w:b/>
+          <w:i/>
+          <w:sz w:val="24"/>
+          <w:szCs w:val="24"/>
+        </w:rPr>
+      </w:pPr>
+      <w:r>
+        <w:rPr>
+          <w:rFonts w:ascii="Arial" w:hAnsi="Arial" w:cs="Arial"/>
+          <w:noProof/>
+          <w:sz w:val="24"/>
+          <w:szCs w:val="24"/>
+        </w:rPr>
+        <w:drawing>
+          <wp:anchor distT="0" distB="0" distL="114300" distR="114300" simplePos="0" relativeHeight="251659264" behindDoc="0" locked="0" layoutInCell="1" allowOverlap="1">
+            <wp:simplePos x="0" y="0"/>
+            <wp:positionH relativeFrom="column">
+              <wp:posOffset>453390</wp:posOffset>
+            </wp:positionH>
+            <wp:positionV relativeFrom="paragraph">
+              <wp:posOffset>13970</wp:posOffset>
+            </wp:positionV>
+            <wp:extent cx="2438400" cy="1981200"/>
+            <wp:effectExtent l="0" t="0" r="0" b="0"/>
+            <wp:wrapSquare wrapText="bothSides"/>
+            <wp:docPr id="2" name="Imagen 2"/>
+            <wp:cNvGraphicFramePr>
+              <a:graphicFrameLocks xmlns:a="http://schemas.openxmlformats.org/drawingml/2006/main" noChangeAspect="1"/>
+            </wp:cNvGraphicFramePr>
+            <a:graphic xmlns:a="http://schemas.openxmlformats.org/drawingml/2006/main">
+              <a:graphicData uri="http://schemas.openxmlformats.org/drawingml/2006/picture">
+                <pic:pic xmlns:pic="http://schemas.openxmlformats.org/drawingml/2006/picture">
+                  <pic:nvPicPr>
+                    <pic:cNvPr id="2" name="rbt.gif"/>
+                    <pic:cNvPicPr/>
+                  </pic:nvPicPr>
+                  <pic:blipFill rotWithShape="1">
+                    <a:blip r:embed="rId8">
+                      <a:extLst>
+                        <a:ext uri="{28A0092B-C50C-407E-A947-70E740481C1C}">
+                          <a14:useLocalDpi xmlns:a14="http://schemas.microsoft.com/office/drawing/2010/main" val="0"/>
+                        </a:ext>
+                      </a:extLst>
+                    </a:blip>
+                    <a:srcRect l="48800" b="18431"/>
+                    <a:stretch/>
+                  </pic:blipFill>
+                  <pic:spPr bwMode="auto">
+                    <a:xfrm>
+                      <a:off x="0" y="0"/>
+                      <a:ext cx="2438400" cy="1981200"/>
+                    </a:xfrm>
+                    <a:prstGeom prst="rect">
+                      <a:avLst/>
+                    </a:prstGeom>
+                    <a:ln>
+                      <a:noFill/>
+                    </a:ln>
+                    <a:extLst>
+                      <a:ext uri="{53640926-AAD7-44D8-BBD7-CCE9431645EC}">
+                        <a14:shadowObscured xmlns:a14="http://schemas.microsoft.com/office/drawing/2010/main"/>
+                      </a:ext>
+                    </a:extLst>
+                  </pic:spPr>
+                </pic:pic>
+              </a:graphicData>
+            </a:graphic>
+            <wp14:sizeRelH relativeFrom="page">
+              <wp14:pctWidth>0</wp14:pctWidth>
+            </wp14:sizeRelH>
+            <wp14:sizeRelV relativeFrom="page">
+              <wp14:pctHeight>0</wp14:pctHeight>
+            </wp14:sizeRelV>
+          </wp:anchor>
+        </w:drawing>
+      </w:r>
+      <w:r>
+        <w:rPr>
+          <w:rFonts w:ascii="Arial" w:hAnsi="Arial" w:cs="Arial"/>
+          <w:b/>
+          <w:sz w:val="24"/>
+          <w:szCs w:val="24"/>
+          <w:u w:val="single"/>
+        </w:rPr>
+        <w:t xml:space="preserve">Alternativa </w:t>
+      </w:r>
+      <w:r>
+        <w:rPr>
+          <w:rFonts w:ascii="Arial" w:hAnsi="Arial" w:cs="Arial"/>
+          <w:b/>
+          <w:sz w:val="24"/>
+          <w:szCs w:val="24"/>
+          <w:u w:val="single"/>
+        </w:rPr>
+        <w:t>2</w:t>
+      </w:r>
+      <w:r>
+        <w:rPr>
+          <w:rFonts w:ascii="Arial" w:hAnsi="Arial" w:cs="Arial"/>
+          <w:b/>
+          <w:sz w:val="24"/>
+          <w:szCs w:val="24"/>
+          <w:u w:val="single"/>
+        </w:rPr>
+        <w:t xml:space="preserve">: </w:t>
+      </w:r>
+      <w:r>
+        <w:rPr>
+          <w:rFonts w:ascii="Arial" w:hAnsi="Arial" w:cs="Arial"/>
+          <w:b/>
+          <w:i/>
+          <w:sz w:val="24"/>
+          <w:szCs w:val="24"/>
+        </w:rPr>
+        <w:t xml:space="preserve">Árboles </w:t>
+      </w:r>
+      <w:r>
+        <w:rPr>
+          <w:rFonts w:ascii="Arial" w:hAnsi="Arial" w:cs="Arial"/>
+          <w:b/>
+          <w:i/>
+          <w:sz w:val="24"/>
+          <w:szCs w:val="24"/>
+        </w:rPr>
+        <w:t>rojinegros</w:t>
+      </w:r>
+      <w:r>
+        <w:rPr>
+          <w:rFonts w:ascii="Arial" w:hAnsi="Arial" w:cs="Arial"/>
+          <w:b/>
+          <w:i/>
+          <w:sz w:val="24"/>
+          <w:szCs w:val="24"/>
+        </w:rPr>
+        <w:t xml:space="preserve"> o </w:t>
+      </w:r>
+      <w:r>
+        <w:rPr>
+          <w:rFonts w:ascii="Arial" w:hAnsi="Arial" w:cs="Arial"/>
+          <w:b/>
+          <w:i/>
+          <w:sz w:val="24"/>
+          <w:szCs w:val="24"/>
+        </w:rPr>
+        <w:t xml:space="preserve">Red </w:t>
+      </w:r>
+      <w:proofErr w:type="spellStart"/>
+      <w:r>
+        <w:rPr>
+          <w:rFonts w:ascii="Arial" w:hAnsi="Arial" w:cs="Arial"/>
+          <w:b/>
+          <w:i/>
+          <w:sz w:val="24"/>
+          <w:szCs w:val="24"/>
+        </w:rPr>
+        <w:t>black</w:t>
+      </w:r>
+      <w:proofErr w:type="spellEnd"/>
+      <w:r>
+        <w:rPr>
+          <w:rFonts w:ascii="Arial" w:hAnsi="Arial" w:cs="Arial"/>
+          <w:b/>
+          <w:i/>
+          <w:sz w:val="24"/>
+          <w:szCs w:val="24"/>
+        </w:rPr>
+        <w:t xml:space="preserve"> </w:t>
+      </w:r>
+      <w:proofErr w:type="spellStart"/>
+      <w:r>
+        <w:rPr>
+          <w:rFonts w:ascii="Arial" w:hAnsi="Arial" w:cs="Arial"/>
+          <w:b/>
+          <w:i/>
+          <w:sz w:val="24"/>
+          <w:szCs w:val="24"/>
+        </w:rPr>
+        <w:t>tree</w:t>
+      </w:r>
+      <w:r>
+        <w:rPr>
+          <w:rFonts w:ascii="Arial" w:hAnsi="Arial" w:cs="Arial"/>
+          <w:b/>
+          <w:i/>
+          <w:sz w:val="24"/>
+          <w:szCs w:val="24"/>
+        </w:rPr>
+        <w:t>s</w:t>
+      </w:r>
+      <w:proofErr w:type="spellEnd"/>
+    </w:p>
+    <w:p>
+      <w:pPr>
+        <w:pStyle w:val="Prrafodelista"/>
+        <w:spacing w:line="276" w:lineRule="auto"/>
+        <w:jc w:val="both"/>
+        <w:rPr>
+          <w:rFonts w:ascii="Arial" w:hAnsi="Arial" w:cs="Arial"/>
+          <w:sz w:val="24"/>
+          <w:szCs w:val="24"/>
+        </w:rPr>
+      </w:pPr>
+      <w:r>
+        <w:rPr>
+          <w:rFonts w:ascii="Arial" w:hAnsi="Arial" w:cs="Arial"/>
+          <w:sz w:val="24"/>
+          <w:szCs w:val="24"/>
+        </w:rPr>
+        <w:t>Un árbol rojo negro es un tipo abstracto de datos, concretamente es un árbol binario de búsqueda equilibrado, una estructura de datos utilizada en informática y ciencias de la computación</w:t>
+      </w:r>
+      <w:r>
+        <w:rPr>
+          <w:rFonts w:ascii="Arial" w:hAnsi="Arial" w:cs="Arial"/>
+          <w:sz w:val="24"/>
+          <w:szCs w:val="24"/>
+        </w:rPr>
+        <w:t xml:space="preserve"> </w:t>
+      </w:r>
+      <w:r>
+        <w:rPr>
+          <w:rFonts w:ascii="Arial" w:hAnsi="Arial" w:cs="Arial"/>
+          <w:sz w:val="24"/>
+          <w:szCs w:val="24"/>
+        </w:rPr>
+        <w:t xml:space="preserve">para organizar información compuesta por datos comparables. </w:t>
+      </w:r>
+      <w:r>
+        <w:rPr>
+          <w:rFonts w:ascii="Arial" w:hAnsi="Arial" w:cs="Arial"/>
+          <w:sz w:val="24"/>
+          <w:szCs w:val="24"/>
+        </w:rPr>
+        <w:t xml:space="preserve"> </w:t>
+      </w:r>
+      <w:r>
+        <w:rPr>
+          <w:rFonts w:ascii="Arial" w:hAnsi="Arial" w:cs="Arial"/>
+          <w:sz w:val="24"/>
+          <w:szCs w:val="24"/>
+        </w:rPr>
+        <w:t xml:space="preserve">Es complejo, pero tiene un buen peor caso de tiempo de ejecución para sus operaciones y es eficiente en la práctica. Puede buscar, insertar y borrar en un tiempo </w:t>
+      </w:r>
+      <w:proofErr w:type="gramStart"/>
+      <w:r>
+        <w:rPr>
+          <w:rFonts w:ascii="Arial" w:hAnsi="Arial" w:cs="Arial"/>
+          <w:sz w:val="24"/>
+          <w:szCs w:val="24"/>
+        </w:rPr>
+        <w:t>O(</w:t>
+      </w:r>
+      <w:proofErr w:type="gramEnd"/>
+      <w:r>
+        <w:rPr>
+          <w:rFonts w:ascii="Arial" w:hAnsi="Arial" w:cs="Arial"/>
+          <w:sz w:val="24"/>
+          <w:szCs w:val="24"/>
+        </w:rPr>
+        <w:t>log n), donde n es el número de elementos del árbol. En los árboles rojo-negro las hojas no son relevantes y no contienen datos.</w:t>
+      </w:r>
+      <w:r>
+        <w:rPr>
+          <w:rFonts w:ascii="Arial" w:hAnsi="Arial" w:cs="Arial"/>
+          <w:sz w:val="24"/>
+          <w:szCs w:val="24"/>
+        </w:rPr>
+        <w:t xml:space="preserve"> La idea sería guardar los mercados financieros con sus características y el orden de este estaría dado por su crecimiento respecto a una fecha.  </w:t>
+      </w:r>
+    </w:p>
+    <w:p>
+      <w:pPr>
+        <w:pStyle w:val="Prrafodelista"/>
+        <w:jc w:val="both"/>
+        <w:rPr>
+          <w:rFonts w:ascii="Arial" w:hAnsi="Arial" w:cs="Arial"/>
+          <w:sz w:val="24"/>
+          <w:szCs w:val="24"/>
+        </w:rPr>
+      </w:pPr>
+    </w:p>
+    <w:p>
+      <w:pPr>
+        <w:pStyle w:val="Prrafodelista"/>
+        <w:jc w:val="both"/>
+        <w:rPr>
+          <w:rFonts w:ascii="Arial" w:hAnsi="Arial" w:cs="Arial"/>
+          <w:b/>
+          <w:i/>
+          <w:sz w:val="24"/>
+          <w:szCs w:val="24"/>
+          <w:u w:val="single"/>
+        </w:rPr>
+      </w:pPr>
+    </w:p>
+    <w:p>
+      <w:pPr>
+        <w:pStyle w:val="Prrafodelista"/>
+        <w:jc w:val="both"/>
+        <w:rPr>
+          <w:rFonts w:ascii="Arial" w:hAnsi="Arial" w:cs="Arial"/>
+          <w:b/>
+          <w:i/>
+          <w:sz w:val="24"/>
+          <w:szCs w:val="24"/>
+        </w:rPr>
+      </w:pPr>
+      <w:r>
+        <w:rPr>
+          <w:rFonts w:ascii="Arial" w:hAnsi="Arial" w:cs="Arial"/>
+          <w:b/>
+          <w:i/>
+          <w:noProof/>
+          <w:sz w:val="24"/>
+          <w:szCs w:val="24"/>
+        </w:rPr>
+        <w:lastRenderedPageBreak/>
+        <w:drawing>
+          <wp:anchor distT="0" distB="0" distL="114300" distR="114300" simplePos="0" relativeHeight="251660288" behindDoc="0" locked="0" layoutInCell="1" allowOverlap="1">
+            <wp:simplePos x="0" y="0"/>
+            <wp:positionH relativeFrom="margin">
+              <wp:align>right</wp:align>
+            </wp:positionH>
+            <wp:positionV relativeFrom="paragraph">
+              <wp:posOffset>89535</wp:posOffset>
+            </wp:positionV>
+            <wp:extent cx="3688080" cy="1371600"/>
+            <wp:effectExtent l="0" t="0" r="7620" b="0"/>
+            <wp:wrapSquare wrapText="bothSides"/>
+            <wp:docPr id="3" name="Imagen 3"/>
+            <wp:cNvGraphicFramePr>
+              <a:graphicFrameLocks xmlns:a="http://schemas.openxmlformats.org/drawingml/2006/main" noChangeAspect="1"/>
+            </wp:cNvGraphicFramePr>
+            <a:graphic xmlns:a="http://schemas.openxmlformats.org/drawingml/2006/main">
+              <a:graphicData uri="http://schemas.openxmlformats.org/drawingml/2006/picture">
+                <pic:pic xmlns:pic="http://schemas.openxmlformats.org/drawingml/2006/picture">
+                  <pic:nvPicPr>
+                    <pic:cNvPr id="3" name="avl.jpg"/>
+                    <pic:cNvPicPr/>
+                  </pic:nvPicPr>
+                  <pic:blipFill>
+                    <a:blip r:embed="rId9">
+                      <a:extLst>
+                        <a:ext uri="{28A0092B-C50C-407E-A947-70E740481C1C}">
+                          <a14:useLocalDpi xmlns:a14="http://schemas.microsoft.com/office/drawing/2010/main" val="0"/>
+                        </a:ext>
+                      </a:extLst>
+                    </a:blip>
+                    <a:stretch>
+                      <a:fillRect/>
+                    </a:stretch>
+                  </pic:blipFill>
+                  <pic:spPr>
+                    <a:xfrm>
+                      <a:off x="0" y="0"/>
+                      <a:ext cx="3688080" cy="1371600"/>
+                    </a:xfrm>
+                    <a:prstGeom prst="rect">
+                      <a:avLst/>
+                    </a:prstGeom>
+                  </pic:spPr>
+                </pic:pic>
+              </a:graphicData>
+            </a:graphic>
+            <wp14:sizeRelH relativeFrom="page">
+              <wp14:pctWidth>0</wp14:pctWidth>
+            </wp14:sizeRelH>
+            <wp14:sizeRelV relativeFrom="page">
+              <wp14:pctHeight>0</wp14:pctHeight>
+            </wp14:sizeRelV>
+          </wp:anchor>
+        </w:drawing>
+      </w:r>
+      <w:r>
+        <w:rPr>
+          <w:rFonts w:ascii="Arial" w:hAnsi="Arial" w:cs="Arial"/>
+          <w:b/>
+          <w:sz w:val="24"/>
+          <w:szCs w:val="24"/>
+          <w:u w:val="single"/>
+        </w:rPr>
+        <w:t xml:space="preserve">Alternativa </w:t>
+      </w:r>
+      <w:r>
+        <w:rPr>
+          <w:rFonts w:ascii="Arial" w:hAnsi="Arial" w:cs="Arial"/>
+          <w:b/>
+          <w:sz w:val="24"/>
+          <w:szCs w:val="24"/>
+          <w:u w:val="single"/>
+        </w:rPr>
+        <w:t>3</w:t>
+      </w:r>
+      <w:r>
+        <w:rPr>
+          <w:rFonts w:ascii="Arial" w:hAnsi="Arial" w:cs="Arial"/>
+          <w:b/>
+          <w:sz w:val="24"/>
+          <w:szCs w:val="24"/>
+          <w:u w:val="single"/>
+        </w:rPr>
+        <w:t xml:space="preserve">: </w:t>
+      </w:r>
+      <w:r>
+        <w:rPr>
+          <w:rFonts w:ascii="Arial" w:hAnsi="Arial" w:cs="Arial"/>
+          <w:b/>
+          <w:i/>
+          <w:sz w:val="24"/>
+          <w:szCs w:val="24"/>
+        </w:rPr>
+        <w:t xml:space="preserve">Árboles </w:t>
+      </w:r>
+      <w:r>
+        <w:rPr>
+          <w:rFonts w:ascii="Arial" w:hAnsi="Arial" w:cs="Arial"/>
+          <w:b/>
+          <w:i/>
+          <w:sz w:val="24"/>
+          <w:szCs w:val="24"/>
+        </w:rPr>
+        <w:t>AVL</w:t>
+      </w:r>
+      <w:r>
+        <w:rPr>
+          <w:rFonts w:ascii="Arial" w:hAnsi="Arial" w:cs="Arial"/>
+          <w:b/>
+          <w:i/>
+          <w:sz w:val="24"/>
+          <w:szCs w:val="24"/>
+        </w:rPr>
+        <w:t xml:space="preserve"> o </w:t>
+      </w:r>
+      <w:r>
+        <w:rPr>
+          <w:rFonts w:ascii="Arial" w:hAnsi="Arial" w:cs="Arial"/>
+          <w:b/>
+          <w:i/>
+          <w:sz w:val="24"/>
+          <w:szCs w:val="24"/>
+        </w:rPr>
+        <w:t xml:space="preserve">AVL </w:t>
+      </w:r>
+      <w:proofErr w:type="spellStart"/>
+      <w:r>
+        <w:rPr>
+          <w:rFonts w:ascii="Arial" w:hAnsi="Arial" w:cs="Arial"/>
+          <w:b/>
+          <w:i/>
+          <w:sz w:val="24"/>
+          <w:szCs w:val="24"/>
+        </w:rPr>
+        <w:t>tr</w:t>
+      </w:r>
+      <w:r>
+        <w:rPr>
+          <w:rFonts w:ascii="Arial" w:hAnsi="Arial" w:cs="Arial"/>
+          <w:b/>
+          <w:i/>
+          <w:sz w:val="24"/>
+          <w:szCs w:val="24"/>
+        </w:rPr>
+        <w:t>e</w:t>
+      </w:r>
+      <w:r>
+        <w:rPr>
+          <w:rFonts w:ascii="Arial" w:hAnsi="Arial" w:cs="Arial"/>
+          <w:b/>
+          <w:i/>
+          <w:sz w:val="24"/>
+          <w:szCs w:val="24"/>
+        </w:rPr>
+        <w:t>es</w:t>
+      </w:r>
+      <w:proofErr w:type="spellEnd"/>
+    </w:p>
+    <w:p>
+      <w:pPr>
+        <w:pStyle w:val="Prrafodelista"/>
+        <w:jc w:val="both"/>
+        <w:rPr>
+          <w:rFonts w:ascii="Arial" w:hAnsi="Arial" w:cs="Arial"/>
+          <w:sz w:val="24"/>
+          <w:szCs w:val="24"/>
+        </w:rPr>
+      </w:pPr>
+      <w:r>
+        <w:rPr>
+          <w:rFonts w:ascii="Arial" w:hAnsi="Arial" w:cs="Arial"/>
+          <w:sz w:val="24"/>
+          <w:szCs w:val="24"/>
+        </w:rPr>
+        <w:t xml:space="preserve">Es un tipo especial de árbol binario ideado por los matemáticos rusos Adelson-Velskii y Landis. Fue el primer árbol de búsqueda binario </w:t>
+      </w:r>
+      <w:r>
+        <w:rPr>
+          <w:rFonts w:ascii="Arial" w:hAnsi="Arial" w:cs="Arial"/>
+          <w:sz w:val="24"/>
+          <w:szCs w:val="24"/>
+        </w:rPr>
+        <w:t>auto balanceado</w:t>
+      </w:r>
+      <w:r>
+        <w:rPr>
+          <w:rFonts w:ascii="Arial" w:hAnsi="Arial" w:cs="Arial"/>
+          <w:sz w:val="24"/>
+          <w:szCs w:val="24"/>
+        </w:rPr>
+        <w:t xml:space="preserve"> que se ideó. Los árboles AVL están siempre equilibrados de tal modo que, para todos los nodos, la altura de la rama izquierda no difiere en más de una unidad de la altura de la rama derecha. Gracias a esta forma de equilibrio (o balanceo), la complejidad de una búsqueda en uno de estos árboles se mantiene siempre en orden de complejidad </w:t>
+      </w:r>
+      <w:r>
+        <w:rPr>
+          <w:rFonts w:ascii="Arial" w:hAnsi="Arial" w:cs="Arial"/>
+          <w:sz w:val="24"/>
+          <w:szCs w:val="24"/>
+        </w:rPr>
+        <w:t>O (</w:t>
+      </w:r>
+      <w:r>
+        <w:rPr>
+          <w:rFonts w:ascii="Arial" w:hAnsi="Arial" w:cs="Arial"/>
+          <w:sz w:val="24"/>
+          <w:szCs w:val="24"/>
+        </w:rPr>
+        <w:t>log n). El factor de equilibrio puede ser almacenado directamente en cada nodo o ser computado a partir de las alturas de los subárboles.</w:t>
+      </w:r>
+    </w:p>
+    <w:p>
+      <w:pPr>
+        <w:pStyle w:val="Prrafodelista"/>
+        <w:jc w:val="both"/>
+        <w:rPr>
+          <w:rFonts w:ascii="Arial" w:hAnsi="Arial" w:cs="Arial"/>
+          <w:sz w:val="24"/>
+          <w:szCs w:val="24"/>
+          <w:u w:val="single"/>
+        </w:rPr>
+      </w:pPr>
+    </w:p>
+    <w:p>
+      <w:pPr>
+        <w:pStyle w:val="Prrafodelista"/>
+        <w:jc w:val="both"/>
+        <w:rPr>
+          <w:rFonts w:ascii="Arial" w:hAnsi="Arial" w:cs="Arial"/>
+          <w:b/>
+          <w:i/>
+          <w:sz w:val="24"/>
+          <w:szCs w:val="24"/>
+        </w:rPr>
+      </w:pPr>
+      <w:r>
+        <w:rPr>
+          <w:rFonts w:ascii="Arial" w:hAnsi="Arial" w:cs="Arial"/>
+          <w:b/>
+          <w:sz w:val="24"/>
+          <w:szCs w:val="24"/>
+          <w:u w:val="single"/>
+        </w:rPr>
+        <w:t>Al</w:t>
+      </w:r>
+      <w:r>
+        <w:rPr>
+          <w:rFonts w:ascii="Arial" w:hAnsi="Arial" w:cs="Arial"/>
+          <w:b/>
+          <w:sz w:val="24"/>
+          <w:szCs w:val="24"/>
+          <w:u w:val="single"/>
+        </w:rPr>
+        <w:t xml:space="preserve">ternativa </w:t>
+      </w:r>
+      <w:r>
+        <w:rPr>
+          <w:rFonts w:ascii="Arial" w:hAnsi="Arial" w:cs="Arial"/>
+          <w:b/>
+          <w:sz w:val="24"/>
+          <w:szCs w:val="24"/>
+          <w:u w:val="single"/>
+        </w:rPr>
+        <w:t>4</w:t>
+      </w:r>
+      <w:r>
+        <w:rPr>
+          <w:rFonts w:ascii="Arial" w:hAnsi="Arial" w:cs="Arial"/>
+          <w:b/>
+          <w:sz w:val="24"/>
+          <w:szCs w:val="24"/>
+          <w:u w:val="single"/>
+        </w:rPr>
+        <w:t xml:space="preserve">: </w:t>
+      </w:r>
+      <w:r>
+        <w:rPr>
+          <w:rFonts w:ascii="Arial" w:hAnsi="Arial" w:cs="Arial"/>
+          <w:b/>
+          <w:i/>
+          <w:sz w:val="24"/>
+          <w:szCs w:val="24"/>
+        </w:rPr>
+        <w:t>Hash table con árboles auto balanceables</w:t>
+      </w:r>
+    </w:p>
+    <w:p>
+      <w:pPr>
+        <w:pStyle w:val="Prrafodelista"/>
+        <w:jc w:val="both"/>
+        <w:rPr>
+          <w:rFonts w:ascii="Arial" w:hAnsi="Arial" w:cs="Arial"/>
+          <w:sz w:val="24"/>
+          <w:szCs w:val="24"/>
+        </w:rPr>
+      </w:pPr>
+      <w:r>
+        <w:rPr>
+          <w:rFonts w:ascii="Arial" w:hAnsi="Arial" w:cs="Arial"/>
+          <w:sz w:val="24"/>
+          <w:szCs w:val="24"/>
+        </w:rPr>
+        <w:t xml:space="preserve">Se propone guardar cada uno de los mercados financieros en una tabla hash que contiene árboles rojinegros o </w:t>
+      </w:r>
+      <w:proofErr w:type="spellStart"/>
+      <w:r>
+        <w:rPr>
+          <w:rFonts w:ascii="Arial" w:hAnsi="Arial" w:cs="Arial"/>
+          <w:sz w:val="24"/>
+          <w:szCs w:val="24"/>
+        </w:rPr>
+        <w:t>avl</w:t>
+      </w:r>
+      <w:proofErr w:type="spellEnd"/>
+      <w:r>
+        <w:rPr>
+          <w:rFonts w:ascii="Arial" w:hAnsi="Arial" w:cs="Arial"/>
+          <w:sz w:val="24"/>
+          <w:szCs w:val="24"/>
+        </w:rPr>
+        <w:t>, en los que se almacenarán los mercados por alguno de sus atributos o por estadísticas.</w:t>
+      </w:r>
+    </w:p>
+    <w:p>
+      <w:pPr>
+        <w:pStyle w:val="Prrafodelista"/>
+        <w:jc w:val="both"/>
+        <w:rPr>
+          <w:rFonts w:ascii="Arial" w:hAnsi="Arial" w:cs="Arial"/>
+          <w:b/>
+          <w:i/>
+          <w:sz w:val="24"/>
+          <w:szCs w:val="24"/>
+          <w:u w:val="single"/>
+        </w:rPr>
+      </w:pPr>
+    </w:p>
+    <w:p>
+      <w:pPr>
+        <w:pStyle w:val="Prrafodelista"/>
+        <w:jc w:val="both"/>
+        <w:rPr>
+          <w:rFonts w:ascii="Arial" w:hAnsi="Arial" w:cs="Arial"/>
+          <w:b/>
+          <w:i/>
+          <w:sz w:val="24"/>
+          <w:szCs w:val="24"/>
+        </w:rPr>
+      </w:pPr>
+      <w:r>
+        <w:rPr>
+          <w:rFonts w:ascii="Arial" w:hAnsi="Arial" w:cs="Arial"/>
+          <w:b/>
+          <w:sz w:val="24"/>
+          <w:szCs w:val="24"/>
+          <w:u w:val="single"/>
+        </w:rPr>
+        <w:t>Al</w:t>
+      </w:r>
+      <w:r>
+        <w:rPr>
+          <w:rFonts w:ascii="Arial" w:hAnsi="Arial" w:cs="Arial"/>
+          <w:b/>
+          <w:sz w:val="24"/>
+          <w:szCs w:val="24"/>
+          <w:u w:val="single"/>
+        </w:rPr>
+        <w:t xml:space="preserve">ternativa </w:t>
+      </w:r>
+      <w:r>
+        <w:rPr>
+          <w:rFonts w:ascii="Arial" w:hAnsi="Arial" w:cs="Arial"/>
+          <w:b/>
+          <w:sz w:val="24"/>
+          <w:szCs w:val="24"/>
+          <w:u w:val="single"/>
+        </w:rPr>
+        <w:t>5</w:t>
+      </w:r>
+      <w:r>
+        <w:rPr>
+          <w:rFonts w:ascii="Arial" w:hAnsi="Arial" w:cs="Arial"/>
+          <w:b/>
+          <w:sz w:val="24"/>
+          <w:szCs w:val="24"/>
+          <w:u w:val="single"/>
+        </w:rPr>
+        <w:t xml:space="preserve">: </w:t>
+      </w:r>
+      <w:r>
+        <w:rPr>
+          <w:rFonts w:ascii="Arial" w:hAnsi="Arial" w:cs="Arial"/>
+          <w:b/>
+          <w:i/>
+          <w:sz w:val="24"/>
+          <w:szCs w:val="24"/>
+        </w:rPr>
+        <w:t>Lista enlazada o LinkedList</w:t>
+      </w:r>
+    </w:p>
+    <w:p>
+      <w:pPr>
+        <w:pStyle w:val="Prrafodelista"/>
+        <w:spacing w:line="276" w:lineRule="auto"/>
+        <w:jc w:val="both"/>
+        <w:rPr>
+          <w:rFonts w:ascii="Arial" w:hAnsi="Arial" w:cs="Arial"/>
+          <w:sz w:val="24"/>
+          <w:szCs w:val="24"/>
+          <w:shd w:val="clear" w:color="auto" w:fill="FFFFFF"/>
+        </w:rPr>
+      </w:pPr>
+      <w:r>
+        <w:rPr>
+          <w:rFonts w:ascii="Arial" w:hAnsi="Arial" w:cs="Arial"/>
+          <w:sz w:val="24"/>
+          <w:szCs w:val="24"/>
+        </w:rPr>
+        <w:t>Se define</w:t>
+      </w:r>
+      <w:r>
+        <w:rPr>
+          <w:rFonts w:ascii="Arial" w:hAnsi="Arial" w:cs="Arial"/>
+          <w:sz w:val="24"/>
+          <w:szCs w:val="24"/>
+          <w:shd w:val="clear" w:color="auto" w:fill="FFFFFF"/>
+        </w:rPr>
+        <w:t> lista enlaz</w:t>
+      </w:r>
+      <w:r>
+        <w:rPr>
+          <w:rFonts w:ascii="Arial" w:hAnsi="Arial" w:cs="Arial"/>
+          <w:sz w:val="24"/>
+          <w:szCs w:val="24"/>
+          <w:shd w:val="clear" w:color="auto" w:fill="FFFFFF"/>
+        </w:rPr>
+        <w:t>a</w:t>
+      </w:r>
+      <w:r>
+        <w:rPr>
+          <w:rFonts w:ascii="Arial" w:hAnsi="Arial" w:cs="Arial"/>
+          <w:sz w:val="24"/>
+          <w:szCs w:val="24"/>
+          <w:shd w:val="clear" w:color="auto" w:fill="FFFFFF"/>
+        </w:rPr>
+        <w:t>da como un</w:t>
+      </w:r>
+      <w:r>
+        <w:rPr>
+          <w:rFonts w:ascii="Arial" w:hAnsi="Arial" w:cs="Arial"/>
+          <w:sz w:val="24"/>
+          <w:szCs w:val="24"/>
+          <w:shd w:val="clear" w:color="auto" w:fill="FFFFFF"/>
+        </w:rPr>
+        <w:t>a</w:t>
+      </w:r>
+      <w:r>
+        <w:rPr>
+          <w:rFonts w:ascii="Arial" w:hAnsi="Arial" w:cs="Arial"/>
+          <w:sz w:val="24"/>
+          <w:szCs w:val="24"/>
+          <w:shd w:val="clear" w:color="auto" w:fill="FFFFFF"/>
+        </w:rPr>
+        <w:t xml:space="preserve"> colección de elementos que están enlazados entre s</w:t>
+      </w:r>
+      <w:r>
+        <w:rPr>
+          <w:rFonts w:ascii="Arial" w:hAnsi="Arial" w:cs="Arial"/>
+          <w:sz w:val="24"/>
+          <w:szCs w:val="24"/>
+          <w:shd w:val="clear" w:color="auto" w:fill="FFFFFF"/>
+        </w:rPr>
+        <w:t>í</w:t>
+      </w:r>
+      <w:r>
+        <w:rPr>
+          <w:rFonts w:ascii="Arial" w:hAnsi="Arial" w:cs="Arial"/>
+          <w:sz w:val="24"/>
+          <w:szCs w:val="24"/>
+          <w:shd w:val="clear" w:color="auto" w:fill="FFFFFF"/>
+        </w:rPr>
+        <w:t xml:space="preserve"> y que cada nodo contiene un valor</w:t>
+      </w:r>
+      <w:r>
+        <w:rPr>
+          <w:rFonts w:ascii="Arial" w:hAnsi="Arial" w:cs="Arial"/>
+          <w:sz w:val="24"/>
+          <w:szCs w:val="24"/>
+          <w:shd w:val="clear" w:color="auto" w:fill="FFFFFF"/>
+        </w:rPr>
+        <w:t>.</w:t>
+      </w:r>
+    </w:p>
+    <w:p>
+      <w:pPr>
+        <w:pStyle w:val="Prrafodelista"/>
+        <w:spacing w:line="276" w:lineRule="auto"/>
+        <w:jc w:val="both"/>
+        <w:rPr>
+          <w:rFonts w:ascii="Arial" w:hAnsi="Arial" w:cs="Arial"/>
+          <w:sz w:val="24"/>
+          <w:szCs w:val="24"/>
+          <w:shd w:val="clear" w:color="auto" w:fill="FFFFFF"/>
+        </w:rPr>
+      </w:pPr>
+      <w:r>
+        <w:rPr>
+          <w:rFonts w:ascii="Arial" w:hAnsi="Arial" w:cs="Arial"/>
+          <w:noProof/>
+          <w:sz w:val="24"/>
+          <w:szCs w:val="24"/>
+        </w:rPr>
+        <w:drawing>
+          <wp:anchor distT="0" distB="0" distL="114300" distR="114300" simplePos="0" relativeHeight="251661312" behindDoc="0" locked="0" layoutInCell="1" allowOverlap="1" wp14:anchorId="16F2028F">
+            <wp:simplePos x="0" y="0"/>
+            <wp:positionH relativeFrom="margin">
+              <wp:align>right</wp:align>
+            </wp:positionH>
+            <wp:positionV relativeFrom="paragraph">
+              <wp:posOffset>5080</wp:posOffset>
+            </wp:positionV>
+            <wp:extent cx="3821430" cy="1143000"/>
+            <wp:effectExtent l="0" t="0" r="7620" b="0"/>
+            <wp:wrapSquare wrapText="bothSides"/>
+            <wp:docPr id="4" name="Imagen 4"/>
+            <wp:cNvGraphicFramePr>
+              <a:graphicFrameLocks xmlns:a="http://schemas.openxmlformats.org/drawingml/2006/main" noChangeAspect="1"/>
+            </wp:cNvGraphicFramePr>
+            <a:graphic xmlns:a="http://schemas.openxmlformats.org/drawingml/2006/main">
+              <a:graphicData uri="http://schemas.openxmlformats.org/drawingml/2006/picture">
+                <pic:pic xmlns:pic="http://schemas.openxmlformats.org/drawingml/2006/picture">
+                  <pic:nvPicPr>
+                    <pic:cNvPr id="4" name="lista.png"/>
+                    <pic:cNvPicPr/>
+                  </pic:nvPicPr>
+                  <pic:blipFill rotWithShape="1">
+                    <a:blip r:embed="rId10">
+                      <a:extLst>
+                        <a:ext uri="{28A0092B-C50C-407E-A947-70E740481C1C}">
+                          <a14:useLocalDpi xmlns:a14="http://schemas.microsoft.com/office/drawing/2010/main" val="0"/>
+                        </a:ext>
+                      </a:extLst>
+                    </a:blip>
+                    <a:srcRect b="27139"/>
+                    <a:stretch/>
+                  </pic:blipFill>
+                  <pic:spPr bwMode="auto">
+                    <a:xfrm>
+                      <a:off x="0" y="0"/>
+                      <a:ext cx="3821430" cy="1143000"/>
+                    </a:xfrm>
+                    <a:prstGeom prst="rect">
+                      <a:avLst/>
+                    </a:prstGeom>
+                    <a:ln>
+                      <a:noFill/>
+                    </a:ln>
+                    <a:extLst>
+                      <a:ext uri="{53640926-AAD7-44D8-BBD7-CCE9431645EC}">
+                        <a14:shadowObscured xmlns:a14="http://schemas.microsoft.com/office/drawing/2010/main"/>
+                      </a:ext>
+                    </a:extLst>
+                  </pic:spPr>
+                </pic:pic>
+              </a:graphicData>
+            </a:graphic>
+            <wp14:sizeRelH relativeFrom="margin">
+              <wp14:pctWidth>0</wp14:pctWidth>
+            </wp14:sizeRelH>
+            <wp14:sizeRelV relativeFrom="margin">
+              <wp14:pctHeight>0</wp14:pctHeight>
+            </wp14:sizeRelV>
+          </wp:anchor>
+        </w:drawing>
+      </w:r>
+      <w:r>
+        <w:rPr>
+          <w:rFonts w:ascii="Arial" w:hAnsi="Arial" w:cs="Arial"/>
+          <w:sz w:val="24"/>
+          <w:szCs w:val="24"/>
+          <w:shd w:val="clear" w:color="auto" w:fill="FFFFFF"/>
+        </w:rPr>
+        <w:t>Es la variante más simple que existe pues en esta estructura de datos tenemos un conjunto de nodos que están enlazados solo con el nodo siguiente de tal forma que si queremos recorrer la colección lo haremos del primero hasta el último, pero no s</w:t>
+      </w:r>
+      <w:r>
+        <w:rPr>
+          <w:rFonts w:ascii="Arial" w:hAnsi="Arial" w:cs="Arial"/>
+          <w:sz w:val="24"/>
+          <w:szCs w:val="24"/>
+          <w:shd w:val="clear" w:color="auto" w:fill="FFFFFF"/>
+        </w:rPr>
+        <w:t>e puede</w:t>
+      </w:r>
+      <w:r>
+        <w:rPr>
+          <w:rFonts w:ascii="Arial" w:hAnsi="Arial" w:cs="Arial"/>
+          <w:sz w:val="24"/>
+          <w:szCs w:val="24"/>
+          <w:shd w:val="clear" w:color="auto" w:fill="FFFFFF"/>
+        </w:rPr>
+        <w:t xml:space="preserve"> </w:t>
+      </w:r>
+      <w:r>
+        <w:rPr>
+          <w:rFonts w:ascii="Arial" w:hAnsi="Arial" w:cs="Arial"/>
+          <w:sz w:val="24"/>
+          <w:szCs w:val="24"/>
+          <w:shd w:val="clear" w:color="auto" w:fill="FFFFFF"/>
+        </w:rPr>
+        <w:t>regresar.</w:t>
+      </w:r>
+      <w:r>
+        <w:rPr>
+          <w:rFonts w:ascii="Arial" w:hAnsi="Arial" w:cs="Arial"/>
+          <w:sz w:val="24"/>
+          <w:szCs w:val="24"/>
+          <w:shd w:val="clear" w:color="auto" w:fill="FFFFFF"/>
+        </w:rPr>
+        <w:t xml:space="preserve"> </w:t>
+      </w:r>
+      <w:r>
+        <w:rPr>
+          <w:rFonts w:ascii="Arial" w:hAnsi="Arial" w:cs="Arial"/>
+          <w:sz w:val="24"/>
+          <w:szCs w:val="24"/>
+          <w:shd w:val="clear" w:color="auto" w:fill="FFFFFF"/>
+        </w:rPr>
+        <w:t>El programa implementaría una lista enlazada que guardará todos los mercados financieros y se ordenará basándose en su nombre, sin embargo,</w:t>
+      </w:r>
+      <w:r>
+        <w:rPr>
+          <w:rFonts w:ascii="Arial" w:hAnsi="Arial" w:cs="Arial"/>
+          <w:sz w:val="24"/>
+          <w:szCs w:val="24"/>
+          <w:shd w:val="clear" w:color="auto" w:fill="FFFFFF"/>
+        </w:rPr>
+        <w:t xml:space="preserve"> al momento de querer realizar alguna operación como búsqueda u otra, se hará uso del método de ordenamiento merge sort, lo cual facilitará la tarea a realizar. </w:t>
+      </w:r>
+    </w:p>
+    <w:p>
+      <w:pPr>
+        <w:pStyle w:val="Prrafodelista"/>
+        <w:jc w:val="both"/>
+        <w:rPr>
+          <w:rFonts w:ascii="Arial" w:hAnsi="Arial" w:cs="Arial"/>
+          <w:b/>
+          <w:i/>
+          <w:sz w:val="24"/>
+          <w:szCs w:val="24"/>
+          <w:u w:val="single"/>
+        </w:rPr>
+      </w:pPr>
+    </w:p>
+    <w:p>
+      <w:pPr>
+        <w:pStyle w:val="Prrafodelista"/>
+        <w:jc w:val="both"/>
+        <w:rPr>
+          <w:rFonts w:ascii="Arial" w:hAnsi="Arial" w:cs="Arial"/>
+          <w:b/>
+          <w:sz w:val="24"/>
+          <w:szCs w:val="24"/>
+          <w:u w:val="single"/>
+        </w:rPr>
+      </w:pPr>
+    </w:p>
+    <w:p>
+      <w:pPr>
+        <w:pStyle w:val="Prrafodelista"/>
+        <w:jc w:val="both"/>
+        <w:rPr>
+          <w:rFonts w:ascii="Arial" w:hAnsi="Arial" w:cs="Arial"/>
+          <w:b/>
+          <w:sz w:val="24"/>
+          <w:szCs w:val="24"/>
+          <w:u w:val="single"/>
+        </w:rPr>
+      </w:pPr>
+    </w:p>
+    <w:p>
+      <w:pPr>
+        <w:pStyle w:val="Prrafodelista"/>
+        <w:jc w:val="both"/>
+        <w:rPr>
+          <w:rFonts w:ascii="Arial" w:hAnsi="Arial" w:cs="Arial"/>
+          <w:b/>
+          <w:sz w:val="24"/>
+          <w:szCs w:val="24"/>
+          <w:u w:val="single"/>
+        </w:rPr>
+      </w:pPr>
+    </w:p>
+    <w:p>
+      <w:pPr>
+        <w:pStyle w:val="Prrafodelista"/>
+        <w:jc w:val="both"/>
+        <w:rPr>
+          <w:rFonts w:ascii="Arial" w:hAnsi="Arial" w:cs="Arial"/>
+          <w:b/>
+          <w:i/>
+          <w:sz w:val="24"/>
+          <w:szCs w:val="24"/>
+        </w:rPr>
+      </w:pPr>
+      <w:r>
+        <w:rPr>
+          <w:rFonts w:ascii="Arial" w:hAnsi="Arial" w:cs="Arial"/>
+          <w:b/>
+          <w:sz w:val="24"/>
+          <w:szCs w:val="24"/>
+          <w:u w:val="single"/>
+        </w:rPr>
+        <w:lastRenderedPageBreak/>
+        <w:t>Al</w:t>
+      </w:r>
+      <w:r>
+        <w:rPr>
+          <w:rFonts w:ascii="Arial" w:hAnsi="Arial" w:cs="Arial"/>
+          <w:b/>
+          <w:sz w:val="24"/>
+          <w:szCs w:val="24"/>
+          <w:u w:val="single"/>
+        </w:rPr>
+        <w:t xml:space="preserve">ternativa </w:t>
+      </w:r>
+      <w:r>
+        <w:rPr>
+          <w:rFonts w:ascii="Arial" w:hAnsi="Arial" w:cs="Arial"/>
+          <w:b/>
+          <w:sz w:val="24"/>
+          <w:szCs w:val="24"/>
+          <w:u w:val="single"/>
+        </w:rPr>
+        <w:t>6</w:t>
+      </w:r>
+      <w:r>
+        <w:rPr>
+          <w:rFonts w:ascii="Arial" w:hAnsi="Arial" w:cs="Arial"/>
+          <w:b/>
+          <w:sz w:val="24"/>
+          <w:szCs w:val="24"/>
+          <w:u w:val="single"/>
+        </w:rPr>
+        <w:t xml:space="preserve">: </w:t>
+      </w:r>
+      <w:r>
+        <w:rPr>
+          <w:rFonts w:ascii="Arial" w:hAnsi="Arial" w:cs="Arial"/>
+          <w:b/>
+          <w:i/>
+          <w:sz w:val="24"/>
+          <w:szCs w:val="24"/>
+        </w:rPr>
+        <w:t>Montículo o Heap</w:t>
+      </w:r>
+    </w:p>
+    <w:p>
+      <w:pPr>
+        <w:pStyle w:val="Prrafodelista"/>
+        <w:jc w:val="both"/>
+        <w:rPr>
+          <w:rFonts w:ascii="Arial" w:hAnsi="Arial" w:cs="Arial"/>
+          <w:sz w:val="24"/>
+        </w:rPr>
+      </w:pPr>
+      <w:r>
+        <w:rPr>
+          <w:rFonts w:ascii="Arial" w:hAnsi="Arial" w:cs="Arial"/>
+          <w:sz w:val="24"/>
+        </w:rPr>
+        <w:t xml:space="preserve">Un árbol binario completo que almacena elementos con campo clave y donde los nodos cumplen la propiedad de montículo: Todo nodo del </w:t>
+      </w:r>
+      <w:r>
+        <w:rPr>
+          <w:rFonts w:ascii="Arial" w:hAnsi="Arial" w:cs="Arial"/>
+          <w:sz w:val="24"/>
+        </w:rPr>
+        <w:t>á</w:t>
+      </w:r>
+      <w:r>
+        <w:rPr>
+          <w:rFonts w:ascii="Arial" w:hAnsi="Arial" w:cs="Arial"/>
+          <w:sz w:val="24"/>
+        </w:rPr>
+        <w:t xml:space="preserve">rbol almacena un elemento cuya clave es menor que las claves de sus descendientes en el </w:t>
+      </w:r>
+      <w:r>
+        <w:rPr>
+          <w:rFonts w:ascii="Arial" w:hAnsi="Arial" w:cs="Arial"/>
+          <w:sz w:val="24"/>
+        </w:rPr>
+        <w:t>árbol, esa clave también puede ser mayor que las claves de sus descendientes, todo depende de lo que se necesite en el momento</w:t>
+      </w:r>
+      <w:r>
+        <w:rPr>
+          <w:rFonts w:ascii="Arial" w:hAnsi="Arial" w:cs="Arial"/>
+          <w:sz w:val="24"/>
+        </w:rPr>
+        <w:t>.</w:t>
+      </w:r>
+      <w:r>
+        <w:rPr>
+          <w:rFonts w:ascii="Arial" w:hAnsi="Arial" w:cs="Arial"/>
+          <w:sz w:val="24"/>
+        </w:rPr>
+        <w:t xml:space="preserve"> Para la solución de este problema, se propone un heap que funcione de manera dinámica, el cual almacenará cada uno de los mercados financieros y que, dependiendo de la operación a realizar, este cambie su orden para lograr las operaciones básicas en el mejor de los casos en </w:t>
+      </w:r>
+      <w:r>
+        <w:rPr>
+          <w:rFonts w:ascii="Arial" w:hAnsi="Arial" w:cs="Arial"/>
+          <w:i/>
+          <w:sz w:val="24"/>
+        </w:rPr>
+        <w:t>O</w:t>
+      </w:r>
+      <w:r>
+        <w:rPr>
+          <w:rFonts w:ascii="Arial" w:hAnsi="Arial" w:cs="Arial"/>
+          <w:sz w:val="24"/>
+        </w:rPr>
+        <w:t xml:space="preserve"> (1). </w:t>
+      </w:r>
     </w:p>
     <w:p>
       <w:pPr>
@@ -2164,6 +3564,641 @@
     <w:p>
       <w:pPr>
         <w:pStyle w:val="Prrafodelista"/>
+        <w:spacing w:line="276" w:lineRule="auto"/>
+        <w:jc w:val="both"/>
+        <w:rPr>
+          <w:rFonts w:ascii="Arial" w:hAnsi="Arial" w:cs="Arial"/>
+          <w:sz w:val="24"/>
+          <w:szCs w:val="24"/>
+        </w:rPr>
+      </w:pPr>
+    </w:p>
+    <w:p>
+      <w:pPr>
+        <w:pStyle w:val="Prrafodelista"/>
+        <w:spacing w:line="276" w:lineRule="auto"/>
+        <w:jc w:val="both"/>
+        <w:rPr>
+          <w:rFonts w:ascii="Arial" w:hAnsi="Arial" w:cs="Arial"/>
+          <w:sz w:val="24"/>
+          <w:szCs w:val="24"/>
+        </w:rPr>
+      </w:pPr>
+      <w:r>
+        <w:rPr>
+          <w:rFonts w:ascii="Arial" w:hAnsi="Arial" w:cs="Arial"/>
+          <w:sz w:val="24"/>
+          <w:szCs w:val="24"/>
+        </w:rPr>
+        <w:t xml:space="preserve">Luego de hacer una profunda investigación de las posibles estructuras de datos que podrían darles solución a los problemas ya propuestos, es momento de analizar cuáles de estas resultarían más eficientes. </w:t>
+      </w:r>
+      <w:r>
+        <w:rPr>
+          <w:rFonts w:ascii="Arial" w:hAnsi="Arial" w:cs="Arial"/>
+          <w:sz w:val="24"/>
+          <w:szCs w:val="24"/>
+        </w:rPr>
+        <w:t xml:space="preserve">Al hacer diferentes verificaciones se logró evidenciar que: </w:t>
+      </w:r>
+    </w:p>
+    <w:p>
+      <w:pPr>
+        <w:pStyle w:val="Prrafodelista"/>
+        <w:spacing w:line="276" w:lineRule="auto"/>
+        <w:jc w:val="both"/>
+        <w:rPr>
+          <w:rFonts w:ascii="Arial" w:hAnsi="Arial" w:cs="Arial"/>
+          <w:sz w:val="24"/>
+          <w:szCs w:val="24"/>
+        </w:rPr>
+      </w:pPr>
+    </w:p>
+    <w:p>
+      <w:pPr>
+        <w:pStyle w:val="Prrafodelista"/>
+        <w:spacing w:line="276" w:lineRule="auto"/>
+        <w:jc w:val="both"/>
+        <w:rPr>
+          <w:rFonts w:ascii="Arial" w:hAnsi="Arial" w:cs="Arial"/>
+          <w:b/>
+          <w:i/>
+          <w:sz w:val="24"/>
+          <w:szCs w:val="24"/>
+        </w:rPr>
+      </w:pPr>
+      <w:r>
+        <w:rPr>
+          <w:rFonts w:ascii="Arial" w:hAnsi="Arial" w:cs="Arial"/>
+          <w:b/>
+          <w:sz w:val="24"/>
+          <w:szCs w:val="24"/>
+          <w:u w:val="single"/>
+        </w:rPr>
+        <w:t>A</w:t>
+      </w:r>
+      <w:r>
+        <w:rPr>
+          <w:rFonts w:ascii="Arial" w:hAnsi="Arial" w:cs="Arial"/>
+          <w:b/>
+          <w:sz w:val="24"/>
+          <w:szCs w:val="24"/>
+          <w:u w:val="single"/>
+        </w:rPr>
+        <w:t xml:space="preserve">lternativa </w:t>
+      </w:r>
+      <w:r>
+        <w:rPr>
+          <w:rFonts w:ascii="Arial" w:hAnsi="Arial" w:cs="Arial"/>
+          <w:b/>
+          <w:sz w:val="24"/>
+          <w:szCs w:val="24"/>
+          <w:u w:val="single"/>
+        </w:rPr>
+        <w:t>1</w:t>
+      </w:r>
+      <w:r>
+        <w:rPr>
+          <w:rFonts w:ascii="Arial" w:hAnsi="Arial" w:cs="Arial"/>
+          <w:b/>
+          <w:sz w:val="24"/>
+          <w:szCs w:val="24"/>
+          <w:u w:val="single"/>
+        </w:rPr>
+        <w:t xml:space="preserve">: </w:t>
+      </w:r>
+      <w:r>
+        <w:rPr>
+          <w:rFonts w:ascii="Arial" w:hAnsi="Arial" w:cs="Arial"/>
+          <w:b/>
+          <w:i/>
+          <w:sz w:val="24"/>
+          <w:szCs w:val="24"/>
+        </w:rPr>
+        <w:t xml:space="preserve">Árboles </w:t>
+      </w:r>
+      <w:r>
+        <w:rPr>
+          <w:rFonts w:ascii="Arial" w:hAnsi="Arial" w:cs="Arial"/>
+          <w:b/>
+          <w:i/>
+          <w:sz w:val="24"/>
+          <w:szCs w:val="24"/>
+        </w:rPr>
+        <w:t>binarios de búsqueda</w:t>
+      </w:r>
+    </w:p>
+    <w:p>
+      <w:pPr>
+        <w:pStyle w:val="Prrafodelista"/>
+        <w:numPr>
+          <w:ilvl w:val="0"/>
+          <w:numId w:val="15"/>
+        </w:numPr>
+        <w:spacing w:line="276" w:lineRule="auto"/>
+        <w:jc w:val="both"/>
+        <w:rPr>
+          <w:rFonts w:ascii="Arial" w:hAnsi="Arial" w:cs="Arial"/>
+          <w:b/>
+          <w:i/>
+          <w:sz w:val="24"/>
+          <w:szCs w:val="24"/>
+        </w:rPr>
+      </w:pPr>
+      <w:r>
+        <w:rPr>
+          <w:rFonts w:ascii="Arial" w:hAnsi="Arial" w:cs="Arial"/>
+          <w:sz w:val="24"/>
+          <w:szCs w:val="24"/>
+        </w:rPr>
+        <w:t>En el peor de los casos, el tiempo de ejecución de las operaciones básicas tarda O (n)</w:t>
+      </w:r>
+    </w:p>
+    <w:p>
+      <w:pPr>
+        <w:pStyle w:val="Prrafodelista"/>
+        <w:spacing w:line="276" w:lineRule="auto"/>
+        <w:ind w:left="1440"/>
+        <w:jc w:val="both"/>
+        <w:rPr>
+          <w:rFonts w:ascii="Arial" w:hAnsi="Arial" w:cs="Arial"/>
+          <w:b/>
+          <w:i/>
+          <w:sz w:val="24"/>
+          <w:szCs w:val="24"/>
+        </w:rPr>
+      </w:pPr>
+    </w:p>
+    <w:p>
+      <w:pPr>
+        <w:pStyle w:val="Prrafodelista"/>
+        <w:spacing w:line="276" w:lineRule="auto"/>
+        <w:jc w:val="both"/>
+        <w:rPr>
+          <w:rFonts w:ascii="Arial" w:hAnsi="Arial" w:cs="Arial"/>
+          <w:b/>
+          <w:i/>
+          <w:sz w:val="24"/>
+          <w:szCs w:val="24"/>
+        </w:rPr>
+      </w:pPr>
+      <w:r>
+        <w:rPr>
+          <w:rFonts w:ascii="Arial" w:hAnsi="Arial" w:cs="Arial"/>
+          <w:b/>
+          <w:sz w:val="24"/>
+          <w:szCs w:val="24"/>
+          <w:u w:val="single"/>
+        </w:rPr>
+        <w:t>A</w:t>
+      </w:r>
+      <w:r>
+        <w:rPr>
+          <w:rFonts w:ascii="Arial" w:hAnsi="Arial" w:cs="Arial"/>
+          <w:b/>
+          <w:sz w:val="24"/>
+          <w:szCs w:val="24"/>
+          <w:u w:val="single"/>
+        </w:rPr>
+        <w:t xml:space="preserve">lternativa 2: </w:t>
+      </w:r>
+      <w:r>
+        <w:rPr>
+          <w:rFonts w:ascii="Arial" w:hAnsi="Arial" w:cs="Arial"/>
+          <w:b/>
+          <w:i/>
+          <w:sz w:val="24"/>
+          <w:szCs w:val="24"/>
+        </w:rPr>
+        <w:t xml:space="preserve">Árboles rojinegros </w:t>
+      </w:r>
+    </w:p>
+    <w:p>
+      <w:pPr>
+        <w:pStyle w:val="Default"/>
+        <w:numPr>
+          <w:ilvl w:val="0"/>
+          <w:numId w:val="14"/>
+        </w:numPr>
+        <w:rPr>
+          <w:rFonts w:ascii="Arial" w:hAnsi="Arial" w:cs="Arial"/>
+          <w:sz w:val="28"/>
+        </w:rPr>
+      </w:pPr>
+      <w:r>
+        <w:rPr>
+          <w:rFonts w:ascii="Arial" w:hAnsi="Arial" w:cs="Arial"/>
+          <w:szCs w:val="23"/>
+        </w:rPr>
+        <w:t xml:space="preserve">En el peor de los casos el tiempo de ejecución de las operaciones básicas tarda </w:t>
+      </w:r>
+      <w:r>
+        <w:rPr>
+          <w:rFonts w:ascii="Arial" w:hAnsi="Arial" w:cs="Arial"/>
+          <w:i/>
+          <w:iCs/>
+          <w:szCs w:val="23"/>
+        </w:rPr>
+        <w:t>O</w:t>
+      </w:r>
+      <w:r>
+        <w:rPr>
+          <w:rFonts w:ascii="Arial" w:hAnsi="Arial" w:cs="Arial"/>
+          <w:i/>
+          <w:iCs/>
+          <w:szCs w:val="23"/>
+        </w:rPr>
+        <w:t xml:space="preserve"> </w:t>
+      </w:r>
+      <w:r>
+        <w:rPr>
+          <w:rFonts w:ascii="Arial" w:hAnsi="Arial" w:cs="Arial"/>
+          <w:szCs w:val="23"/>
+        </w:rPr>
+        <w:t xml:space="preserve">(log n). </w:t>
+      </w:r>
+    </w:p>
+    <w:p>
+      <w:pPr>
+        <w:pStyle w:val="Default"/>
+        <w:numPr>
+          <w:ilvl w:val="0"/>
+          <w:numId w:val="14"/>
+        </w:numPr>
+        <w:spacing w:after="51"/>
+        <w:rPr>
+          <w:rFonts w:ascii="Arial" w:hAnsi="Arial" w:cs="Arial"/>
+          <w:szCs w:val="23"/>
+        </w:rPr>
+      </w:pPr>
+      <w:r>
+        <w:rPr>
+          <w:rFonts w:ascii="Arial" w:hAnsi="Arial" w:cs="Arial"/>
+          <w:szCs w:val="23"/>
+        </w:rPr>
+        <w:t xml:space="preserve">Cuando el árbol tiene mucho peso supera la memoria principal. </w:t>
+      </w:r>
+    </w:p>
+    <w:p>
+      <w:pPr>
+        <w:pStyle w:val="Default"/>
+        <w:numPr>
+          <w:ilvl w:val="0"/>
+          <w:numId w:val="14"/>
+        </w:numPr>
+        <w:rPr>
+          <w:rFonts w:ascii="Arial" w:hAnsi="Arial" w:cs="Arial"/>
+          <w:szCs w:val="23"/>
+        </w:rPr>
+      </w:pPr>
+      <w:r>
+        <w:rPr>
+          <w:rFonts w:ascii="Arial" w:hAnsi="Arial" w:cs="Arial"/>
+          <w:szCs w:val="23"/>
+        </w:rPr>
+        <w:t xml:space="preserve">Solo puede ser consultada por un tipo de orden. </w:t>
+      </w:r>
+    </w:p>
+    <w:p>
+      <w:pPr>
+        <w:pStyle w:val="Prrafodelista"/>
+        <w:spacing w:line="276" w:lineRule="auto"/>
+        <w:ind w:left="1440"/>
+        <w:jc w:val="both"/>
+        <w:rPr>
+          <w:rFonts w:ascii="Arial" w:hAnsi="Arial" w:cs="Arial"/>
+          <w:sz w:val="24"/>
+          <w:szCs w:val="24"/>
+        </w:rPr>
+      </w:pPr>
+    </w:p>
+    <w:p>
+      <w:pPr>
+        <w:pStyle w:val="Prrafodelista"/>
+        <w:jc w:val="both"/>
+        <w:rPr>
+          <w:rFonts w:ascii="Arial" w:hAnsi="Arial" w:cs="Arial"/>
+          <w:b/>
+          <w:i/>
+          <w:sz w:val="24"/>
+          <w:szCs w:val="24"/>
+        </w:rPr>
+      </w:pPr>
+      <w:r>
+        <w:rPr>
+          <w:rFonts w:ascii="Arial" w:hAnsi="Arial" w:cs="Arial"/>
+          <w:b/>
+          <w:sz w:val="24"/>
+          <w:szCs w:val="24"/>
+          <w:u w:val="single"/>
+        </w:rPr>
+        <w:t>Al</w:t>
+      </w:r>
+      <w:r>
+        <w:rPr>
+          <w:rFonts w:ascii="Arial" w:hAnsi="Arial" w:cs="Arial"/>
+          <w:b/>
+          <w:sz w:val="24"/>
+          <w:szCs w:val="24"/>
+          <w:u w:val="single"/>
+        </w:rPr>
+        <w:t xml:space="preserve">ternativa </w:t>
+      </w:r>
+      <w:r>
+        <w:rPr>
+          <w:rFonts w:ascii="Arial" w:hAnsi="Arial" w:cs="Arial"/>
+          <w:b/>
+          <w:sz w:val="24"/>
+          <w:szCs w:val="24"/>
+          <w:u w:val="single"/>
+        </w:rPr>
+        <w:t>4</w:t>
+      </w:r>
+      <w:r>
+        <w:rPr>
+          <w:rFonts w:ascii="Arial" w:hAnsi="Arial" w:cs="Arial"/>
+          <w:b/>
+          <w:sz w:val="24"/>
+          <w:szCs w:val="24"/>
+          <w:u w:val="single"/>
+        </w:rPr>
+        <w:t xml:space="preserve">: </w:t>
+      </w:r>
+      <w:r>
+        <w:rPr>
+          <w:rFonts w:ascii="Arial" w:hAnsi="Arial" w:cs="Arial"/>
+          <w:b/>
+          <w:i/>
+          <w:sz w:val="24"/>
+          <w:szCs w:val="24"/>
+        </w:rPr>
+        <w:t>Hash table con árboles auto balanceables</w:t>
+      </w:r>
+    </w:p>
+    <w:p>
+      <w:pPr>
+        <w:pStyle w:val="Default"/>
+        <w:numPr>
+          <w:ilvl w:val="0"/>
+          <w:numId w:val="13"/>
+        </w:numPr>
+        <w:rPr>
+          <w:rFonts w:ascii="Arial" w:hAnsi="Arial" w:cs="Arial"/>
+          <w:szCs w:val="23"/>
+        </w:rPr>
+      </w:pPr>
+      <w:r>
+        <w:rPr>
+          <w:rFonts w:ascii="Arial" w:hAnsi="Arial" w:cs="Arial"/>
+          <w:szCs w:val="23"/>
+        </w:rPr>
+        <w:t xml:space="preserve">En el peor de los casos el tiempo de ejecución de las operaciones básicas tarda </w:t>
+      </w:r>
+      <w:r>
+        <w:rPr>
+          <w:rFonts w:ascii="Arial" w:hAnsi="Arial" w:cs="Arial"/>
+          <w:i/>
+          <w:iCs/>
+          <w:szCs w:val="23"/>
+        </w:rPr>
+        <w:t>O</w:t>
+      </w:r>
+      <w:r>
+        <w:rPr>
+          <w:rFonts w:ascii="Arial" w:hAnsi="Arial" w:cs="Arial"/>
+          <w:i/>
+          <w:iCs/>
+          <w:szCs w:val="23"/>
+        </w:rPr>
+        <w:t xml:space="preserve"> </w:t>
+      </w:r>
+      <w:r>
+        <w:rPr>
+          <w:rFonts w:ascii="Arial" w:hAnsi="Arial" w:cs="Arial"/>
+          <w:szCs w:val="23"/>
+        </w:rPr>
+        <w:t xml:space="preserve">(log n). </w:t>
+      </w:r>
+    </w:p>
+    <w:p>
+      <w:pPr>
+        <w:pStyle w:val="Prrafodelista"/>
+        <w:numPr>
+          <w:ilvl w:val="0"/>
+          <w:numId w:val="13"/>
+        </w:numPr>
+        <w:jc w:val="both"/>
+        <w:rPr>
+          <w:rFonts w:ascii="Arial" w:hAnsi="Arial" w:cs="Arial"/>
+          <w:b/>
+          <w:i/>
+          <w:sz w:val="24"/>
+          <w:szCs w:val="24"/>
+        </w:rPr>
+      </w:pPr>
+      <w:r>
+        <w:rPr>
+          <w:rFonts w:ascii="Arial" w:hAnsi="Arial" w:cs="Arial"/>
+          <w:i/>
+          <w:sz w:val="24"/>
+          <w:szCs w:val="24"/>
+        </w:rPr>
+        <w:t xml:space="preserve">Usa al menos dos estructuras de datos. </w:t>
+      </w:r>
+    </w:p>
+    <w:p>
+      <w:pPr>
+        <w:pStyle w:val="Prrafodelista"/>
+        <w:ind w:left="1440"/>
+        <w:jc w:val="both"/>
+        <w:rPr>
+          <w:rFonts w:ascii="Arial" w:hAnsi="Arial" w:cs="Arial"/>
+          <w:b/>
+          <w:i/>
+          <w:sz w:val="24"/>
+          <w:szCs w:val="24"/>
+        </w:rPr>
+      </w:pPr>
+    </w:p>
+    <w:p>
+      <w:pPr>
+        <w:pStyle w:val="Prrafodelista"/>
+        <w:jc w:val="both"/>
+        <w:rPr>
+          <w:rFonts w:ascii="Arial" w:hAnsi="Arial" w:cs="Arial"/>
+          <w:b/>
+          <w:i/>
+          <w:sz w:val="24"/>
+          <w:szCs w:val="24"/>
+        </w:rPr>
+      </w:pPr>
+      <w:r>
+        <w:rPr>
+          <w:rFonts w:ascii="Arial" w:hAnsi="Arial" w:cs="Arial"/>
+          <w:b/>
+          <w:sz w:val="24"/>
+          <w:szCs w:val="24"/>
+          <w:u w:val="single"/>
+        </w:rPr>
+        <w:t>Al</w:t>
+      </w:r>
+      <w:r>
+        <w:rPr>
+          <w:rFonts w:ascii="Arial" w:hAnsi="Arial" w:cs="Arial"/>
+          <w:b/>
+          <w:sz w:val="24"/>
+          <w:szCs w:val="24"/>
+          <w:u w:val="single"/>
+        </w:rPr>
+        <w:t xml:space="preserve">ternativa </w:t>
+      </w:r>
+      <w:r>
+        <w:rPr>
+          <w:rFonts w:ascii="Arial" w:hAnsi="Arial" w:cs="Arial"/>
+          <w:b/>
+          <w:sz w:val="24"/>
+          <w:szCs w:val="24"/>
+          <w:u w:val="single"/>
+        </w:rPr>
+        <w:t>5</w:t>
+      </w:r>
+      <w:r>
+        <w:rPr>
+          <w:rFonts w:ascii="Arial" w:hAnsi="Arial" w:cs="Arial"/>
+          <w:b/>
+          <w:sz w:val="24"/>
+          <w:szCs w:val="24"/>
+          <w:u w:val="single"/>
+        </w:rPr>
+        <w:t xml:space="preserve">: </w:t>
+      </w:r>
+      <w:r>
+        <w:rPr>
+          <w:rFonts w:ascii="Arial" w:hAnsi="Arial" w:cs="Arial"/>
+          <w:b/>
+          <w:i/>
+          <w:sz w:val="24"/>
+          <w:szCs w:val="24"/>
+        </w:rPr>
+        <w:t>Listas enlazadas</w:t>
+      </w:r>
+    </w:p>
+    <w:p>
+      <w:pPr>
+        <w:pStyle w:val="Prrafodelista"/>
+        <w:jc w:val="both"/>
+        <w:rPr>
+          <w:rFonts w:ascii="Arial" w:hAnsi="Arial" w:cs="Arial"/>
+          <w:b/>
+          <w:i/>
+          <w:sz w:val="24"/>
+          <w:szCs w:val="24"/>
+        </w:rPr>
+      </w:pPr>
+    </w:p>
+    <w:p>
+      <w:pPr>
+        <w:pStyle w:val="Prrafodelista"/>
+        <w:numPr>
+          <w:ilvl w:val="0"/>
+          <w:numId w:val="19"/>
+        </w:numPr>
+        <w:jc w:val="both"/>
+        <w:rPr>
+          <w:rFonts w:ascii="Arial" w:hAnsi="Arial" w:cs="Arial"/>
+          <w:b/>
+          <w:i/>
+          <w:sz w:val="28"/>
+          <w:szCs w:val="24"/>
+        </w:rPr>
+      </w:pPr>
+      <w:r>
+        <w:rPr>
+          <w:rFonts w:ascii="Arial" w:hAnsi="Arial" w:cs="Arial"/>
+          <w:sz w:val="24"/>
+          <w:szCs w:val="23"/>
+        </w:rPr>
+        <w:t>El tiempo de ejecución de las operaciones básicas puede llegar a tardar (n^2 * log n) debido al uso del merg</w:t>
+      </w:r>
+      <w:r>
+        <w:rPr>
+          <w:rFonts w:ascii="Arial" w:hAnsi="Arial" w:cs="Arial"/>
+          <w:sz w:val="24"/>
+          <w:szCs w:val="23"/>
+        </w:rPr>
+        <w:t xml:space="preserve">e </w:t>
+      </w:r>
+      <w:r>
+        <w:rPr>
+          <w:rFonts w:ascii="Arial" w:hAnsi="Arial" w:cs="Arial"/>
+          <w:sz w:val="24"/>
+          <w:szCs w:val="23"/>
+        </w:rPr>
+        <w:t xml:space="preserve">sort. </w:t>
+      </w:r>
+    </w:p>
+    <w:p>
+      <w:pPr>
+        <w:pStyle w:val="Default"/>
+        <w:numPr>
+          <w:ilvl w:val="0"/>
+          <w:numId w:val="19"/>
+        </w:numPr>
+        <w:jc w:val="both"/>
+        <w:rPr>
+          <w:rFonts w:ascii="Arial" w:hAnsi="Arial" w:cs="Arial"/>
+          <w:szCs w:val="23"/>
+        </w:rPr>
+      </w:pPr>
+      <w:r>
+        <w:rPr>
+          <w:rFonts w:ascii="Arial" w:hAnsi="Arial" w:cs="Arial"/>
+          <w:szCs w:val="23"/>
+        </w:rPr>
+        <w:t xml:space="preserve">Cuando </w:t>
+      </w:r>
+      <w:r>
+        <w:rPr>
+          <w:rFonts w:ascii="Arial" w:hAnsi="Arial" w:cs="Arial"/>
+          <w:szCs w:val="23"/>
+        </w:rPr>
+        <w:t xml:space="preserve">la cantidad de mercados financieros sea mucha, </w:t>
+      </w:r>
+      <w:r>
+        <w:rPr>
+          <w:rFonts w:ascii="Arial" w:hAnsi="Arial" w:cs="Arial"/>
+          <w:szCs w:val="23"/>
+        </w:rPr>
+        <w:t xml:space="preserve">puede superar la memoria principal. </w:t>
+      </w:r>
+    </w:p>
+    <w:p>
+      <w:pPr>
+        <w:jc w:val="both"/>
+        <w:rPr>
+          <w:rFonts w:ascii="Arial" w:hAnsi="Arial" w:cs="Arial"/>
+          <w:b/>
+          <w:i/>
+          <w:sz w:val="24"/>
+          <w:szCs w:val="24"/>
+        </w:rPr>
+      </w:pPr>
+    </w:p>
+    <w:p>
+      <w:pPr>
+        <w:pStyle w:val="Prrafodelista"/>
+        <w:spacing w:line="276" w:lineRule="auto"/>
+        <w:rPr>
+          <w:rFonts w:ascii="Arial" w:hAnsi="Arial" w:cs="Arial"/>
+          <w:i/>
+          <w:sz w:val="24"/>
+          <w:szCs w:val="24"/>
+          <w:u w:val="single"/>
+        </w:rPr>
+      </w:pPr>
+    </w:p>
+    <w:p>
+      <w:pPr>
+        <w:pStyle w:val="Prrafodelista"/>
         <w:numPr>
           <w:ilvl w:val="0"/>
           <w:numId w:val="1"/>
@@ -2217,27 +4252,56 @@
         <w:jc w:val="both"/>
         <w:rPr>
           <w:rFonts w:ascii="Arial" w:hAnsi="Arial" w:cs="Arial"/>
-          <w:sz w:val="24"/>
-          <w:szCs w:val="24"/>
-        </w:rPr>
-      </w:pPr>
-      <w:r>
-        <w:rPr>
-          <w:rFonts w:ascii="Arial" w:hAnsi="Arial" w:cs="Arial"/>
           <w:b/>
           <w:sz w:val="24"/>
           <w:szCs w:val="24"/>
           <w:u w:val="single"/>
         </w:rPr>
-        <w:t>Criterio A.</w:t>
-      </w:r>
-      <w:r>
-        <w:rPr>
-          <w:rFonts w:ascii="Arial" w:hAnsi="Arial" w:cs="Arial"/>
-          <w:sz w:val="24"/>
-          <w:szCs w:val="24"/>
-        </w:rPr>
-        <w:t xml:space="preserve"> Se plantea un algoritmo que acceda a los elementos de manera eficiente. </w:t>
+      </w:pPr>
+    </w:p>
+    <w:p>
+      <w:pPr>
+        <w:pStyle w:val="Prrafodelista"/>
+        <w:spacing w:line="276" w:lineRule="auto"/>
+        <w:jc w:val="both"/>
+        <w:rPr>
+          <w:rFonts w:ascii="Arial" w:hAnsi="Arial" w:cs="Arial"/>
+          <w:sz w:val="24"/>
+          <w:szCs w:val="24"/>
+        </w:rPr>
+      </w:pPr>
+      <w:r>
+        <w:rPr>
+          <w:rFonts w:ascii="Arial" w:hAnsi="Arial" w:cs="Arial"/>
+          <w:b/>
+          <w:bCs/>
+          <w:i/>
+          <w:iCs/>
+          <w:sz w:val="24"/>
+          <w:szCs w:val="24"/>
+          <w:u w:val="single"/>
+        </w:rPr>
+        <w:t>Criterio A:</w:t>
+      </w:r>
+      <w:r>
+        <w:rPr>
+          <w:rFonts w:ascii="Arial" w:hAnsi="Arial" w:cs="Arial"/>
+          <w:b/>
+          <w:bCs/>
+          <w:i/>
+          <w:iCs/>
+          <w:sz w:val="24"/>
+          <w:szCs w:val="24"/>
+        </w:rPr>
+        <w:t xml:space="preserve"> </w:t>
+      </w:r>
+      <w:r>
+        <w:rPr>
+          <w:rFonts w:ascii="Arial" w:hAnsi="Arial" w:cs="Arial"/>
+          <w:sz w:val="24"/>
+          <w:szCs w:val="24"/>
+        </w:rPr>
+        <w:t xml:space="preserve">Complejidad temporal de los métodos para resolver las operaciones básicas de la solución. </w:t>
       </w:r>
     </w:p>
     <w:p>
@@ -2245,7 +4309,7 @@
         <w:pStyle w:val="Prrafodelista"/>
         <w:numPr>
           <w:ilvl w:val="0"/>
-          <w:numId w:val="3"/>
+          <w:numId w:val="24"/>
         </w:numPr>
         <w:spacing w:line="276" w:lineRule="auto"/>
         <w:jc w:val="both"/>
@@ -2253,13 +4317,15 @@
           <w:rFonts w:ascii="Arial" w:hAnsi="Arial" w:cs="Arial"/>
           <w:sz w:val="24"/>
           <w:szCs w:val="24"/>
-        </w:rPr>
-      </w:pPr>
-      <w:r>
-        <w:rPr>
-          <w:rFonts w:ascii="Arial" w:hAnsi="Arial" w:cs="Arial"/>
-          <w:sz w:val="24"/>
-          <w:szCs w:val="24"/>
+          <w:u w:val="single"/>
+        </w:rPr>
+      </w:pPr>
+      <w:r>
+        <w:rPr>
+          <w:rFonts w:ascii="Arial" w:hAnsi="Arial" w:cs="Arial"/>
+          <w:sz w:val="24"/>
+          <w:szCs w:val="24"/>
+          <w:u w:val="single"/>
         </w:rPr>
         <w:t xml:space="preserve">[4] Constante </w:t>
       </w:r>
@@ -2269,7 +4335,7 @@
         <w:pStyle w:val="Prrafodelista"/>
         <w:numPr>
           <w:ilvl w:val="0"/>
-          <w:numId w:val="3"/>
+          <w:numId w:val="24"/>
         </w:numPr>
         <w:spacing w:line="276" w:lineRule="auto"/>
         <w:jc w:val="both"/>
@@ -2277,15 +4343,17 @@
           <w:rFonts w:ascii="Arial" w:hAnsi="Arial" w:cs="Arial"/>
           <w:sz w:val="24"/>
           <w:szCs w:val="24"/>
-        </w:rPr>
-      </w:pPr>
-      <w:r>
-        <w:rPr>
-          <w:rFonts w:ascii="Arial" w:hAnsi="Arial" w:cs="Arial"/>
-          <w:sz w:val="24"/>
-          <w:szCs w:val="24"/>
-        </w:rPr>
-        <w:t>[3] Mayor a constante</w:t>
+          <w:u w:val="single"/>
+        </w:rPr>
+      </w:pPr>
+      <w:r>
+        <w:rPr>
+          <w:rFonts w:ascii="Arial" w:hAnsi="Arial" w:cs="Arial"/>
+          <w:sz w:val="24"/>
+          <w:szCs w:val="24"/>
+          <w:u w:val="single"/>
+        </w:rPr>
+        <w:t xml:space="preserve">[3] Logarítmica </w:t>
       </w:r>
     </w:p>
     <w:p>
@@ -2293,7 +4361,7 @@
         <w:pStyle w:val="Prrafodelista"/>
         <w:numPr>
           <w:ilvl w:val="0"/>
-          <w:numId w:val="3"/>
+          <w:numId w:val="24"/>
         </w:numPr>
         <w:spacing w:line="276" w:lineRule="auto"/>
         <w:jc w:val="both"/>
@@ -2301,15 +4369,17 @@
           <w:rFonts w:ascii="Arial" w:hAnsi="Arial" w:cs="Arial"/>
           <w:sz w:val="24"/>
           <w:szCs w:val="24"/>
-        </w:rPr>
-      </w:pPr>
-      <w:r>
-        <w:rPr>
-          <w:rFonts w:ascii="Arial" w:hAnsi="Arial" w:cs="Arial"/>
-          <w:sz w:val="24"/>
-          <w:szCs w:val="24"/>
-        </w:rPr>
-        <w:t>[2] Logarítmica</w:t>
+          <w:u w:val="single"/>
+        </w:rPr>
+      </w:pPr>
+      <w:r>
+        <w:rPr>
+          <w:rFonts w:ascii="Arial" w:hAnsi="Arial" w:cs="Arial"/>
+          <w:sz w:val="24"/>
+          <w:szCs w:val="24"/>
+          <w:u w:val="single"/>
+        </w:rPr>
+        <w:t xml:space="preserve">[2] Lineal </w:t>
       </w:r>
     </w:p>
     <w:p>
@@ -2317,7 +4387,7 @@
         <w:pStyle w:val="Prrafodelista"/>
         <w:numPr>
           <w:ilvl w:val="0"/>
-          <w:numId w:val="3"/>
+          <w:numId w:val="24"/>
         </w:numPr>
         <w:spacing w:line="276" w:lineRule="auto"/>
         <w:jc w:val="both"/>
@@ -2325,16 +4395,1553 @@
           <w:rFonts w:ascii="Arial" w:hAnsi="Arial" w:cs="Arial"/>
           <w:sz w:val="24"/>
           <w:szCs w:val="24"/>
-        </w:rPr>
-      </w:pPr>
-      <w:r>
-        <w:rPr>
-          <w:rFonts w:ascii="Arial" w:hAnsi="Arial" w:cs="Arial"/>
-          <w:sz w:val="24"/>
-          <w:szCs w:val="24"/>
-        </w:rPr>
-        <w:t>[1] Lineal</w:t>
-      </w:r>
+          <w:u w:val="single"/>
+        </w:rPr>
+      </w:pPr>
+      <w:r>
+        <w:rPr>
+          <w:rFonts w:ascii="Arial" w:hAnsi="Arial" w:cs="Arial"/>
+          <w:sz w:val="24"/>
+          <w:szCs w:val="24"/>
+          <w:u w:val="single"/>
+        </w:rPr>
+        <w:t xml:space="preserve">[1] Polinómica </w:t>
+      </w:r>
+    </w:p>
+    <w:p>
+      <w:pPr>
+        <w:pStyle w:val="Prrafodelista"/>
+        <w:numPr>
+          <w:ilvl w:val="0"/>
+          <w:numId w:val="24"/>
+        </w:numPr>
+        <w:spacing w:line="276" w:lineRule="auto"/>
+        <w:jc w:val="both"/>
+        <w:rPr>
+          <w:rFonts w:ascii="Arial" w:hAnsi="Arial" w:cs="Arial"/>
+          <w:sz w:val="24"/>
+          <w:szCs w:val="24"/>
+          <w:u w:val="single"/>
+        </w:rPr>
+      </w:pPr>
+      <w:r>
+        <w:rPr>
+          <w:rFonts w:ascii="Arial" w:hAnsi="Arial" w:cs="Arial"/>
+          <w:sz w:val="24"/>
+          <w:szCs w:val="24"/>
+          <w:u w:val="single"/>
+        </w:rPr>
+        <w:t xml:space="preserve">[0] Desconocida </w:t>
+      </w:r>
+    </w:p>
+    <w:p>
+      <w:pPr>
+        <w:pStyle w:val="Prrafodelista"/>
+        <w:spacing w:line="276" w:lineRule="auto"/>
+        <w:jc w:val="both"/>
+        <w:rPr>
+          <w:rFonts w:ascii="Arial" w:hAnsi="Arial" w:cs="Arial"/>
+          <w:b/>
+          <w:sz w:val="24"/>
+          <w:szCs w:val="24"/>
+          <w:u w:val="single"/>
+        </w:rPr>
+      </w:pPr>
+    </w:p>
+    <w:p>
+      <w:pPr>
+        <w:pStyle w:val="Prrafodelista"/>
+        <w:spacing w:line="276" w:lineRule="auto"/>
+        <w:jc w:val="both"/>
+        <w:rPr>
+          <w:rFonts w:ascii="Arial" w:hAnsi="Arial" w:cs="Arial"/>
+          <w:b/>
+          <w:sz w:val="24"/>
+          <w:szCs w:val="24"/>
+          <w:u w:val="single"/>
+        </w:rPr>
+      </w:pPr>
+      <w:r>
+        <w:rPr>
+          <w:rFonts w:ascii="Arial" w:hAnsi="Arial" w:cs="Arial"/>
+          <w:b/>
+          <w:bCs/>
+          <w:i/>
+          <w:iCs/>
+          <w:sz w:val="24"/>
+          <w:szCs w:val="24"/>
+          <w:u w:val="single"/>
+        </w:rPr>
+        <w:t>Criterio B:</w:t>
+      </w:r>
+      <w:r>
+        <w:rPr>
+          <w:rFonts w:ascii="Arial" w:hAnsi="Arial" w:cs="Arial"/>
+          <w:bCs/>
+          <w:i/>
+          <w:iCs/>
+          <w:sz w:val="24"/>
+          <w:szCs w:val="24"/>
+        </w:rPr>
+        <w:t xml:space="preserve"> </w:t>
+      </w:r>
+      <w:r>
+        <w:rPr>
+          <w:rFonts w:ascii="Arial" w:hAnsi="Arial" w:cs="Arial"/>
+          <w:sz w:val="24"/>
+          <w:szCs w:val="24"/>
+        </w:rPr>
+        <w:t xml:space="preserve">Nivel de dificultad de programación. </w:t>
+      </w:r>
+    </w:p>
+    <w:p>
+      <w:pPr>
+        <w:pStyle w:val="Prrafodelista"/>
+        <w:numPr>
+          <w:ilvl w:val="0"/>
+          <w:numId w:val="25"/>
+        </w:numPr>
+        <w:spacing w:line="276" w:lineRule="auto"/>
+        <w:jc w:val="both"/>
+        <w:rPr>
+          <w:rFonts w:ascii="Arial" w:hAnsi="Arial" w:cs="Arial"/>
+          <w:sz w:val="24"/>
+          <w:szCs w:val="24"/>
+        </w:rPr>
+      </w:pPr>
+      <w:r>
+        <w:rPr>
+          <w:rFonts w:ascii="Arial" w:hAnsi="Arial" w:cs="Arial"/>
+          <w:sz w:val="24"/>
+          <w:szCs w:val="24"/>
+        </w:rPr>
+        <w:t xml:space="preserve">[5] Muy fácil: Programación de la solución en un día. </w:t>
+      </w:r>
+    </w:p>
+    <w:p>
+      <w:pPr>
+        <w:pStyle w:val="Prrafodelista"/>
+        <w:numPr>
+          <w:ilvl w:val="0"/>
+          <w:numId w:val="25"/>
+        </w:numPr>
+        <w:spacing w:line="276" w:lineRule="auto"/>
+        <w:jc w:val="both"/>
+        <w:rPr>
+          <w:rFonts w:ascii="Arial" w:hAnsi="Arial" w:cs="Arial"/>
+          <w:sz w:val="24"/>
+          <w:szCs w:val="24"/>
+        </w:rPr>
+      </w:pPr>
+      <w:r>
+        <w:rPr>
+          <w:rFonts w:ascii="Arial" w:hAnsi="Arial" w:cs="Arial"/>
+          <w:sz w:val="24"/>
+          <w:szCs w:val="24"/>
+        </w:rPr>
+        <w:t xml:space="preserve">[4] Fácil: Programación de la solución de dos a tres días. </w:t>
+      </w:r>
+    </w:p>
+    <w:p>
+      <w:pPr>
+        <w:pStyle w:val="Prrafodelista"/>
+        <w:numPr>
+          <w:ilvl w:val="0"/>
+          <w:numId w:val="25"/>
+        </w:numPr>
+        <w:spacing w:line="276" w:lineRule="auto"/>
+        <w:jc w:val="both"/>
+        <w:rPr>
+          <w:rFonts w:ascii="Arial" w:hAnsi="Arial" w:cs="Arial"/>
+          <w:sz w:val="24"/>
+          <w:szCs w:val="24"/>
+        </w:rPr>
+      </w:pPr>
+      <w:r>
+        <w:rPr>
+          <w:rFonts w:ascii="Arial" w:hAnsi="Arial" w:cs="Arial"/>
+          <w:sz w:val="24"/>
+          <w:szCs w:val="24"/>
+        </w:rPr>
+        <w:t xml:space="preserve">[3] Regular: Programación de la solución entre diez a quince días. </w:t>
+      </w:r>
+    </w:p>
+    <w:p>
+      <w:pPr>
+        <w:pStyle w:val="Prrafodelista"/>
+        <w:numPr>
+          <w:ilvl w:val="0"/>
+          <w:numId w:val="25"/>
+        </w:numPr>
+        <w:spacing w:line="276" w:lineRule="auto"/>
+        <w:jc w:val="both"/>
+        <w:rPr>
+          <w:rFonts w:ascii="Arial" w:hAnsi="Arial" w:cs="Arial"/>
+          <w:sz w:val="24"/>
+          <w:szCs w:val="24"/>
+        </w:rPr>
+      </w:pPr>
+      <w:r>
+        <w:rPr>
+          <w:rFonts w:ascii="Arial" w:hAnsi="Arial" w:cs="Arial"/>
+          <w:sz w:val="24"/>
+          <w:szCs w:val="24"/>
+        </w:rPr>
+        <w:t xml:space="preserve">[2] Difícil: Programación de la solución entre uno y dos meses. </w:t>
+      </w:r>
+    </w:p>
+    <w:p>
+      <w:pPr>
+        <w:pStyle w:val="Prrafodelista"/>
+        <w:numPr>
+          <w:ilvl w:val="0"/>
+          <w:numId w:val="25"/>
+        </w:numPr>
+        <w:spacing w:line="276" w:lineRule="auto"/>
+        <w:jc w:val="both"/>
+        <w:rPr>
+          <w:rFonts w:ascii="Arial" w:hAnsi="Arial" w:cs="Arial"/>
+          <w:sz w:val="24"/>
+          <w:szCs w:val="24"/>
+        </w:rPr>
+      </w:pPr>
+      <w:r>
+        <w:rPr>
+          <w:rFonts w:ascii="Arial" w:hAnsi="Arial" w:cs="Arial"/>
+          <w:sz w:val="24"/>
+          <w:szCs w:val="24"/>
+        </w:rPr>
+        <w:t xml:space="preserve">[1] Muy difícil: Programación de la solución mayor a tres meses. </w:t>
+      </w:r>
+    </w:p>
+    <w:p>
+      <w:pPr>
+        <w:pStyle w:val="Prrafodelista"/>
+        <w:spacing w:line="276" w:lineRule="auto"/>
+        <w:jc w:val="both"/>
+        <w:rPr>
+          <w:rFonts w:ascii="Arial" w:hAnsi="Arial" w:cs="Arial"/>
+          <w:b/>
+          <w:sz w:val="24"/>
+          <w:szCs w:val="24"/>
+          <w:u w:val="single"/>
+        </w:rPr>
+      </w:pPr>
+    </w:p>
+    <w:p>
+      <w:pPr>
+        <w:pStyle w:val="Prrafodelista"/>
+        <w:spacing w:line="276" w:lineRule="auto"/>
+        <w:jc w:val="both"/>
+        <w:rPr>
+          <w:rFonts w:ascii="Arial" w:hAnsi="Arial" w:cs="Arial"/>
+          <w:sz w:val="24"/>
+          <w:szCs w:val="24"/>
+        </w:rPr>
+      </w:pPr>
+      <w:r>
+        <w:rPr>
+          <w:rFonts w:ascii="Arial" w:hAnsi="Arial" w:cs="Arial"/>
+          <w:b/>
+          <w:bCs/>
+          <w:i/>
+          <w:iCs/>
+          <w:sz w:val="24"/>
+          <w:szCs w:val="24"/>
+          <w:u w:val="single"/>
+        </w:rPr>
+        <w:t>Criterio C:</w:t>
+      </w:r>
+      <w:r>
+        <w:rPr>
+          <w:rFonts w:ascii="Arial" w:hAnsi="Arial" w:cs="Arial"/>
+          <w:bCs/>
+          <w:i/>
+          <w:iCs/>
+          <w:sz w:val="24"/>
+          <w:szCs w:val="24"/>
+        </w:rPr>
+        <w:t xml:space="preserve"> </w:t>
+      </w:r>
+      <w:r>
+        <w:rPr>
+          <w:rFonts w:ascii="Arial" w:hAnsi="Arial" w:cs="Arial"/>
+          <w:sz w:val="24"/>
+          <w:szCs w:val="24"/>
+        </w:rPr>
+        <w:t>Cumplimiento de los requerimientos</w:t>
+      </w:r>
+      <w:r>
+        <w:rPr>
+          <w:rFonts w:ascii="Arial" w:hAnsi="Arial" w:cs="Arial"/>
+          <w:sz w:val="24"/>
+          <w:szCs w:val="24"/>
+        </w:rPr>
+        <w:t xml:space="preserve"> </w:t>
+      </w:r>
+      <w:r>
+        <w:rPr>
+          <w:rFonts w:ascii="Arial" w:hAnsi="Arial" w:cs="Arial"/>
+          <w:sz w:val="24"/>
+          <w:szCs w:val="24"/>
+        </w:rPr>
+        <w:t xml:space="preserve">solicitados. </w:t>
+      </w:r>
+    </w:p>
+    <w:p>
+      <w:pPr>
+        <w:pStyle w:val="Prrafodelista"/>
+        <w:numPr>
+          <w:ilvl w:val="0"/>
+          <w:numId w:val="29"/>
+        </w:numPr>
+        <w:spacing w:line="276" w:lineRule="auto"/>
+        <w:jc w:val="both"/>
+        <w:rPr>
+          <w:rFonts w:ascii="Arial" w:hAnsi="Arial" w:cs="Arial"/>
+          <w:sz w:val="24"/>
+          <w:szCs w:val="24"/>
+        </w:rPr>
+      </w:pPr>
+      <w:r>
+        <w:rPr>
+          <w:rFonts w:ascii="Arial" w:hAnsi="Arial" w:cs="Arial"/>
+          <w:sz w:val="24"/>
+          <w:szCs w:val="24"/>
+        </w:rPr>
+        <w:t>[2] Cumple con todos los requerimientos solicitados</w:t>
+      </w:r>
+    </w:p>
+    <w:p>
+      <w:pPr>
+        <w:pStyle w:val="Prrafodelista"/>
+        <w:numPr>
+          <w:ilvl w:val="0"/>
+          <w:numId w:val="29"/>
+        </w:numPr>
+        <w:spacing w:line="276" w:lineRule="auto"/>
+        <w:jc w:val="both"/>
+        <w:rPr>
+          <w:rFonts w:ascii="Arial" w:hAnsi="Arial" w:cs="Arial"/>
+          <w:sz w:val="24"/>
+          <w:szCs w:val="24"/>
+        </w:rPr>
+      </w:pPr>
+      <w:r>
+        <w:rPr>
+          <w:rFonts w:ascii="Arial" w:hAnsi="Arial" w:cs="Arial"/>
+          <w:sz w:val="24"/>
+          <w:szCs w:val="24"/>
+        </w:rPr>
+        <w:t xml:space="preserve">[1] Cumple con algunos de los requerimientos solicitados. </w:t>
+      </w:r>
+    </w:p>
+    <w:p>
+      <w:pPr>
+        <w:pStyle w:val="Prrafodelista"/>
+        <w:numPr>
+          <w:ilvl w:val="0"/>
+          <w:numId w:val="29"/>
+        </w:numPr>
+        <w:spacing w:line="276" w:lineRule="auto"/>
+        <w:jc w:val="both"/>
+        <w:rPr>
+          <w:rFonts w:ascii="Arial" w:hAnsi="Arial" w:cs="Arial"/>
+          <w:sz w:val="24"/>
+          <w:szCs w:val="24"/>
+        </w:rPr>
+      </w:pPr>
+      <w:r>
+        <w:rPr>
+          <w:rFonts w:ascii="Arial" w:hAnsi="Arial" w:cs="Arial"/>
+          <w:sz w:val="24"/>
+          <w:szCs w:val="24"/>
+        </w:rPr>
+        <w:t xml:space="preserve">[0] No cumple con ninguno de los requerimientos solicitados. </w:t>
+      </w:r>
+    </w:p>
+    <w:p>
+      <w:pPr>
+        <w:pStyle w:val="Prrafodelista"/>
+        <w:spacing w:line="276" w:lineRule="auto"/>
+        <w:ind w:left="1440"/>
+        <w:jc w:val="both"/>
+        <w:rPr>
+          <w:rFonts w:ascii="Arial" w:hAnsi="Arial" w:cs="Arial"/>
+          <w:sz w:val="24"/>
+          <w:szCs w:val="24"/>
+        </w:rPr>
+      </w:pPr>
+    </w:p>
+    <w:p>
+      <w:pPr>
+        <w:pStyle w:val="Prrafodelista"/>
+        <w:spacing w:line="276" w:lineRule="auto"/>
+        <w:jc w:val="both"/>
+        <w:rPr>
+          <w:rFonts w:ascii="Arial" w:hAnsi="Arial" w:cs="Arial"/>
+          <w:b/>
+          <w:sz w:val="24"/>
+          <w:szCs w:val="24"/>
+          <w:u w:val="single"/>
+        </w:rPr>
+      </w:pPr>
+      <w:r>
+        <w:rPr>
+          <w:rFonts w:ascii="Arial" w:hAnsi="Arial" w:cs="Arial"/>
+          <w:b/>
+          <w:bCs/>
+          <w:i/>
+          <w:sz w:val="24"/>
+          <w:szCs w:val="24"/>
+          <w:u w:val="single"/>
+        </w:rPr>
+        <w:t>Criterio D:</w:t>
+      </w:r>
+      <w:r>
+        <w:rPr>
+          <w:rFonts w:ascii="Arial" w:hAnsi="Arial" w:cs="Arial"/>
+          <w:b/>
+          <w:bCs/>
+          <w:sz w:val="24"/>
+          <w:szCs w:val="24"/>
+          <w:u w:val="single"/>
+        </w:rPr>
+        <w:t xml:space="preserve"> </w:t>
+      </w:r>
+      <w:r>
+        <w:rPr>
+          <w:rFonts w:ascii="Arial" w:hAnsi="Arial" w:cs="Arial"/>
+          <w:sz w:val="24"/>
+          <w:szCs w:val="24"/>
+        </w:rPr>
+        <w:t>Uso de estructuras de datos propias.</w:t>
+      </w:r>
+      <w:r>
+        <w:rPr>
+          <w:rFonts w:ascii="Arial" w:hAnsi="Arial" w:cs="Arial"/>
+          <w:b/>
+          <w:sz w:val="24"/>
+          <w:szCs w:val="24"/>
+          <w:u w:val="single"/>
+        </w:rPr>
+        <w:t xml:space="preserve"> </w:t>
+      </w:r>
+    </w:p>
+    <w:p>
+      <w:pPr>
+        <w:pStyle w:val="Prrafodelista"/>
+        <w:numPr>
+          <w:ilvl w:val="0"/>
+          <w:numId w:val="30"/>
+        </w:numPr>
+        <w:spacing w:line="276" w:lineRule="auto"/>
+        <w:jc w:val="both"/>
+        <w:rPr>
+          <w:rFonts w:ascii="Arial" w:hAnsi="Arial" w:cs="Arial"/>
+          <w:sz w:val="24"/>
+          <w:szCs w:val="24"/>
+        </w:rPr>
+      </w:pPr>
+      <w:r>
+        <w:rPr>
+          <w:rFonts w:ascii="Arial" w:hAnsi="Arial" w:cs="Arial"/>
+          <w:sz w:val="24"/>
+          <w:szCs w:val="24"/>
+        </w:rPr>
+        <w:t xml:space="preserve">[3] Todas las estructuras utilizas para la solución son propias. </w:t>
+      </w:r>
+    </w:p>
+    <w:p>
+      <w:pPr>
+        <w:pStyle w:val="Prrafodelista"/>
+        <w:numPr>
+          <w:ilvl w:val="0"/>
+          <w:numId w:val="30"/>
+        </w:numPr>
+        <w:spacing w:line="276" w:lineRule="auto"/>
+        <w:jc w:val="both"/>
+        <w:rPr>
+          <w:rFonts w:ascii="Arial" w:hAnsi="Arial" w:cs="Arial"/>
+          <w:sz w:val="24"/>
+          <w:szCs w:val="24"/>
+        </w:rPr>
+      </w:pPr>
+      <w:r>
+        <w:rPr>
+          <w:rFonts w:ascii="Arial" w:hAnsi="Arial" w:cs="Arial"/>
+          <w:sz w:val="24"/>
+          <w:szCs w:val="24"/>
+        </w:rPr>
+        <w:t xml:space="preserve">[2] De las tres estructuras utilizadas, 2 son propias. </w:t>
+      </w:r>
+    </w:p>
+    <w:p>
+      <w:pPr>
+        <w:pStyle w:val="Prrafodelista"/>
+        <w:numPr>
+          <w:ilvl w:val="0"/>
+          <w:numId w:val="30"/>
+        </w:numPr>
+        <w:spacing w:line="276" w:lineRule="auto"/>
+        <w:jc w:val="both"/>
+        <w:rPr>
+          <w:rFonts w:ascii="Arial" w:hAnsi="Arial" w:cs="Arial"/>
+          <w:sz w:val="24"/>
+          <w:szCs w:val="24"/>
+        </w:rPr>
+      </w:pPr>
+      <w:r>
+        <w:rPr>
+          <w:rFonts w:ascii="Arial" w:hAnsi="Arial" w:cs="Arial"/>
+          <w:sz w:val="24"/>
+          <w:szCs w:val="24"/>
+        </w:rPr>
+        <w:t xml:space="preserve">[1] De las tres estructuras utilizadas, 1 es propia. </w:t>
+      </w:r>
+    </w:p>
+    <w:p>
+      <w:pPr>
+        <w:pStyle w:val="Prrafodelista"/>
+        <w:numPr>
+          <w:ilvl w:val="0"/>
+          <w:numId w:val="30"/>
+        </w:numPr>
+        <w:spacing w:line="276" w:lineRule="auto"/>
+        <w:jc w:val="both"/>
+        <w:rPr>
+          <w:rFonts w:ascii="Arial" w:hAnsi="Arial" w:cs="Arial"/>
+          <w:sz w:val="24"/>
+          <w:szCs w:val="24"/>
+        </w:rPr>
+      </w:pPr>
+      <w:r>
+        <w:rPr>
+          <w:rFonts w:ascii="Arial" w:hAnsi="Arial" w:cs="Arial"/>
+          <w:sz w:val="24"/>
+          <w:szCs w:val="24"/>
+        </w:rPr>
+        <w:t xml:space="preserve">[0] Ninguna estructura de datos es propia. </w:t>
+      </w:r>
+    </w:p>
+    <w:p>
+      <w:pPr>
+        <w:pStyle w:val="Prrafodelista"/>
+        <w:spacing w:line="276" w:lineRule="auto"/>
+        <w:jc w:val="both"/>
+        <w:rPr>
+          <w:rFonts w:ascii="Arial" w:hAnsi="Arial" w:cs="Arial"/>
+          <w:b/>
+          <w:sz w:val="24"/>
+          <w:szCs w:val="24"/>
+          <w:u w:val="single"/>
+        </w:rPr>
+      </w:pPr>
+    </w:p>
+    <w:p>
+      <w:pPr>
+        <w:pStyle w:val="Prrafodelista"/>
+        <w:spacing w:line="276" w:lineRule="auto"/>
+        <w:jc w:val="both"/>
+        <w:rPr>
+          <w:rFonts w:ascii="Arial" w:hAnsi="Arial" w:cs="Arial"/>
+          <w:sz w:val="24"/>
+          <w:szCs w:val="24"/>
+        </w:rPr>
+      </w:pPr>
+      <w:r>
+        <w:rPr>
+          <w:rFonts w:ascii="Arial" w:hAnsi="Arial" w:cs="Arial"/>
+          <w:b/>
+          <w:bCs/>
+          <w:i/>
+          <w:sz w:val="24"/>
+          <w:szCs w:val="24"/>
+          <w:u w:val="single"/>
+        </w:rPr>
+        <w:t>Criterio E:</w:t>
+      </w:r>
+      <w:r>
+        <w:rPr>
+          <w:rFonts w:ascii="Arial" w:hAnsi="Arial" w:cs="Arial"/>
+          <w:bCs/>
+          <w:sz w:val="24"/>
+          <w:szCs w:val="24"/>
+        </w:rPr>
+        <w:t xml:space="preserve"> </w:t>
+      </w:r>
+      <w:r>
+        <w:rPr>
+          <w:rFonts w:ascii="Arial" w:hAnsi="Arial" w:cs="Arial"/>
+          <w:sz w:val="24"/>
+          <w:szCs w:val="24"/>
+        </w:rPr>
+        <w:t xml:space="preserve">Cantidad de memoria principal requerida. </w:t>
+      </w:r>
+    </w:p>
+    <w:p>
+      <w:pPr>
+        <w:pStyle w:val="Prrafodelista"/>
+        <w:numPr>
+          <w:ilvl w:val="0"/>
+          <w:numId w:val="31"/>
+        </w:numPr>
+        <w:spacing w:line="276" w:lineRule="auto"/>
+        <w:jc w:val="both"/>
+        <w:rPr>
+          <w:rFonts w:ascii="Arial" w:hAnsi="Arial" w:cs="Arial"/>
+          <w:sz w:val="24"/>
+          <w:szCs w:val="24"/>
+        </w:rPr>
+      </w:pPr>
+      <w:r>
+        <w:rPr>
+          <w:rFonts w:ascii="Arial" w:hAnsi="Arial" w:cs="Arial"/>
+          <w:sz w:val="24"/>
+          <w:szCs w:val="24"/>
+        </w:rPr>
+        <w:t xml:space="preserve">[3] Se hace uso de 50mb-100mb de memoria principal. </w:t>
+      </w:r>
+    </w:p>
+    <w:p>
+      <w:pPr>
+        <w:pStyle w:val="Prrafodelista"/>
+        <w:numPr>
+          <w:ilvl w:val="0"/>
+          <w:numId w:val="31"/>
+        </w:numPr>
+        <w:spacing w:line="276" w:lineRule="auto"/>
+        <w:jc w:val="both"/>
+        <w:rPr>
+          <w:rFonts w:ascii="Arial" w:hAnsi="Arial" w:cs="Arial"/>
+          <w:sz w:val="24"/>
+          <w:szCs w:val="24"/>
+        </w:rPr>
+      </w:pPr>
+      <w:r>
+        <w:rPr>
+          <w:rFonts w:ascii="Arial" w:hAnsi="Arial" w:cs="Arial"/>
+          <w:sz w:val="24"/>
+          <w:szCs w:val="24"/>
+        </w:rPr>
+        <w:t>[</w:t>
+      </w:r>
+      <w:r>
+        <w:rPr>
+          <w:rFonts w:ascii="Arial" w:hAnsi="Arial" w:cs="Arial"/>
+          <w:sz w:val="24"/>
+          <w:szCs w:val="24"/>
+        </w:rPr>
+        <w:t xml:space="preserve">2] Se hace uso de 101-250mb de memoria principal. </w:t>
+      </w:r>
+    </w:p>
+    <w:p>
+      <w:pPr>
+        <w:pStyle w:val="Prrafodelista"/>
+        <w:numPr>
+          <w:ilvl w:val="0"/>
+          <w:numId w:val="31"/>
+        </w:numPr>
+        <w:spacing w:line="276" w:lineRule="auto"/>
+        <w:jc w:val="both"/>
+        <w:rPr>
+          <w:rFonts w:ascii="Arial" w:hAnsi="Arial" w:cs="Arial"/>
+          <w:sz w:val="24"/>
+          <w:szCs w:val="24"/>
+        </w:rPr>
+      </w:pPr>
+      <w:r>
+        <w:rPr>
+          <w:rFonts w:ascii="Arial" w:hAnsi="Arial" w:cs="Arial"/>
+          <w:sz w:val="24"/>
+          <w:szCs w:val="24"/>
+        </w:rPr>
+        <w:t xml:space="preserve">[1] Se hace uso 251mb-612mb de memoria principal. </w:t>
+      </w:r>
+    </w:p>
+    <w:p>
+      <w:pPr>
+        <w:pStyle w:val="Prrafodelista"/>
+        <w:numPr>
+          <w:ilvl w:val="0"/>
+          <w:numId w:val="31"/>
+        </w:numPr>
+        <w:spacing w:line="276" w:lineRule="auto"/>
+        <w:jc w:val="both"/>
+        <w:rPr>
+          <w:rFonts w:ascii="Arial" w:hAnsi="Arial" w:cs="Arial"/>
+          <w:sz w:val="24"/>
+          <w:szCs w:val="24"/>
+        </w:rPr>
+      </w:pPr>
+      <w:r>
+        <w:rPr>
+          <w:rFonts w:ascii="Arial" w:hAnsi="Arial" w:cs="Arial"/>
+          <w:sz w:val="24"/>
+          <w:szCs w:val="24"/>
+        </w:rPr>
+        <w:t xml:space="preserve">[0] Se hace uso de 613mb-1024mb de memoria principal. </w:t>
+      </w:r>
+    </w:p>
+    <w:p>
+      <w:pPr>
+        <w:pStyle w:val="Prrafodelista"/>
+        <w:spacing w:line="276" w:lineRule="auto"/>
+        <w:jc w:val="both"/>
+        <w:rPr>
+          <w:rFonts w:ascii="Arial" w:hAnsi="Arial" w:cs="Arial"/>
+          <w:b/>
+          <w:sz w:val="24"/>
+          <w:szCs w:val="24"/>
+          <w:u w:val="single"/>
+        </w:rPr>
+      </w:pPr>
+    </w:p>
+    <w:p>
+      <w:pPr>
+        <w:spacing w:line="276" w:lineRule="auto"/>
+        <w:ind w:left="1068"/>
+        <w:jc w:val="both"/>
+        <w:rPr>
+          <w:rFonts w:ascii="Arial" w:hAnsi="Arial" w:cs="Arial"/>
+          <w:sz w:val="24"/>
+          <w:szCs w:val="24"/>
+        </w:rPr>
+      </w:pPr>
+    </w:p>
+    <w:p>
+      <w:pPr>
+        <w:spacing w:line="276" w:lineRule="auto"/>
+        <w:ind w:left="1068"/>
+        <w:jc w:val="both"/>
+        <w:rPr>
+          <w:rFonts w:ascii="Arial" w:hAnsi="Arial" w:cs="Arial"/>
+          <w:sz w:val="24"/>
+          <w:szCs w:val="24"/>
+        </w:rPr>
+      </w:pPr>
+    </w:p>
+    <w:tbl>
+      <w:tblPr>
+        <w:tblStyle w:val="Tablaconcuadrcula"/>
+        <w:tblW w:w="8826" w:type="dxa"/>
+        <w:jc w:val="center"/>
+        <w:tblLook w:val="04A0" w:firstRow="1" w:lastRow="0" w:firstColumn="1" w:lastColumn="0" w:noHBand="0" w:noVBand="1"/>
+      </w:tblPr>
+      <w:tblGrid>
+        <w:gridCol w:w="1355"/>
+        <w:gridCol w:w="1247"/>
+        <w:gridCol w:w="1245"/>
+        <w:gridCol w:w="1245"/>
+        <w:gridCol w:w="1245"/>
+        <w:gridCol w:w="1245"/>
+        <w:gridCol w:w="1244"/>
+      </w:tblGrid>
+      <w:tr>
+        <w:trPr>
+          <w:trHeight w:val="171"/>
+          <w:jc w:val="center"/>
+        </w:trPr>
+        <w:tc>
+          <w:tcPr>
+            <w:tcW w:w="1355" w:type="dxa"/>
+            <w:vAlign w:val="center"/>
+          </w:tcPr>
+          <w:p>
+            <w:pPr>
+              <w:spacing w:line="276" w:lineRule="auto"/>
+              <w:jc w:val="center"/>
+              <w:rPr>
+                <w:rFonts w:ascii="Arial" w:hAnsi="Arial" w:cs="Arial"/>
+              </w:rPr>
+            </w:pPr>
+          </w:p>
+        </w:tc>
+        <w:tc>
+          <w:tcPr>
+            <w:tcW w:w="1247" w:type="dxa"/>
+            <w:vAlign w:val="center"/>
+          </w:tcPr>
+          <w:p>
+            <w:pPr>
+              <w:spacing w:line="276" w:lineRule="auto"/>
+              <w:jc w:val="center"/>
+              <w:rPr>
+                <w:rFonts w:ascii="Arial" w:hAnsi="Arial" w:cs="Arial"/>
+                <w:b/>
+              </w:rPr>
+            </w:pPr>
+            <w:r>
+              <w:rPr>
+                <w:rFonts w:ascii="Arial" w:hAnsi="Arial" w:cs="Arial"/>
+                <w:b/>
+              </w:rPr>
+              <w:t>Criterio A</w:t>
+            </w:r>
+          </w:p>
+        </w:tc>
+        <w:tc>
+          <w:tcPr>
+            <w:tcW w:w="1245" w:type="dxa"/>
+            <w:vAlign w:val="center"/>
+          </w:tcPr>
+          <w:p>
+            <w:pPr>
+              <w:spacing w:line="276" w:lineRule="auto"/>
+              <w:jc w:val="center"/>
+              <w:rPr>
+                <w:rFonts w:ascii="Arial" w:hAnsi="Arial" w:cs="Arial"/>
+                <w:b/>
+              </w:rPr>
+            </w:pPr>
+            <w:r>
+              <w:rPr>
+                <w:rFonts w:ascii="Arial" w:hAnsi="Arial" w:cs="Arial"/>
+                <w:b/>
+              </w:rPr>
+              <w:t>Criterio B</w:t>
+            </w:r>
+          </w:p>
+        </w:tc>
+        <w:tc>
+          <w:tcPr>
+            <w:tcW w:w="1245" w:type="dxa"/>
+            <w:vAlign w:val="center"/>
+          </w:tcPr>
+          <w:p>
+            <w:pPr>
+              <w:spacing w:line="276" w:lineRule="auto"/>
+              <w:jc w:val="center"/>
+              <w:rPr>
+                <w:rFonts w:ascii="Arial" w:hAnsi="Arial" w:cs="Arial"/>
+                <w:b/>
+              </w:rPr>
+            </w:pPr>
+            <w:r>
+              <w:rPr>
+                <w:rFonts w:ascii="Arial" w:hAnsi="Arial" w:cs="Arial"/>
+                <w:b/>
+              </w:rPr>
+              <w:t>Criterio C</w:t>
+            </w:r>
+          </w:p>
+        </w:tc>
+        <w:tc>
+          <w:tcPr>
+            <w:tcW w:w="1245" w:type="dxa"/>
+            <w:vAlign w:val="center"/>
+          </w:tcPr>
+          <w:p>
+            <w:pPr>
+              <w:spacing w:line="276" w:lineRule="auto"/>
+              <w:jc w:val="center"/>
+              <w:rPr>
+                <w:rFonts w:ascii="Arial" w:hAnsi="Arial" w:cs="Arial"/>
+                <w:b/>
+              </w:rPr>
+            </w:pPr>
+            <w:r>
+              <w:rPr>
+                <w:rFonts w:ascii="Arial" w:hAnsi="Arial" w:cs="Arial"/>
+                <w:b/>
+              </w:rPr>
+              <w:t>Criterio D</w:t>
+            </w:r>
+          </w:p>
+        </w:tc>
+        <w:tc>
+          <w:tcPr>
+            <w:tcW w:w="1245" w:type="dxa"/>
+            <w:vAlign w:val="center"/>
+          </w:tcPr>
+          <w:p>
+            <w:pPr>
+              <w:spacing w:line="276" w:lineRule="auto"/>
+              <w:jc w:val="center"/>
+              <w:rPr>
+                <w:rFonts w:ascii="Arial" w:hAnsi="Arial" w:cs="Arial"/>
+                <w:b/>
+              </w:rPr>
+            </w:pPr>
+            <w:r>
+              <w:rPr>
+                <w:rFonts w:ascii="Arial" w:hAnsi="Arial" w:cs="Arial"/>
+                <w:b/>
+              </w:rPr>
+              <w:t>Criterio E</w:t>
+            </w:r>
+          </w:p>
+        </w:tc>
+        <w:tc>
+          <w:tcPr>
+            <w:tcW w:w="1244" w:type="dxa"/>
+            <w:vAlign w:val="center"/>
+          </w:tcPr>
+          <w:p>
+            <w:pPr>
+              <w:spacing w:line="276" w:lineRule="auto"/>
+              <w:jc w:val="center"/>
+              <w:rPr>
+                <w:rFonts w:ascii="Arial" w:hAnsi="Arial" w:cs="Arial"/>
+                <w:b/>
+              </w:rPr>
+            </w:pPr>
+            <w:r>
+              <w:rPr>
+                <w:rFonts w:ascii="Arial" w:hAnsi="Arial" w:cs="Arial"/>
+                <w:b/>
+              </w:rPr>
+              <w:t>Total</w:t>
+            </w:r>
+          </w:p>
+        </w:tc>
+      </w:tr>
+      <w:tr>
+        <w:trPr>
+          <w:trHeight w:val="171"/>
+          <w:jc w:val="center"/>
+        </w:trPr>
+        <w:tc>
+          <w:tcPr>
+            <w:tcW w:w="1355" w:type="dxa"/>
+            <w:vAlign w:val="center"/>
+          </w:tcPr>
+          <w:p>
+            <w:pPr>
+              <w:spacing w:line="276" w:lineRule="auto"/>
+              <w:jc w:val="center"/>
+              <w:rPr>
+                <w:rFonts w:ascii="Arial" w:hAnsi="Arial" w:cs="Arial"/>
+                <w:b/>
+              </w:rPr>
+            </w:pPr>
+            <w:r>
+              <w:rPr>
+                <w:rFonts w:ascii="Arial" w:hAnsi="Arial" w:cs="Arial"/>
+                <w:b/>
+              </w:rPr>
+              <w:t>Alternativa 1</w:t>
+            </w:r>
+          </w:p>
+        </w:tc>
+        <w:tc>
+          <w:tcPr>
+            <w:tcW w:w="1247" w:type="dxa"/>
+            <w:vAlign w:val="center"/>
+          </w:tcPr>
+          <w:p>
+            <w:pPr>
+              <w:spacing w:line="276" w:lineRule="auto"/>
+              <w:jc w:val="center"/>
+              <w:rPr>
+                <w:rFonts w:ascii="Arial" w:hAnsi="Arial" w:cs="Arial"/>
+              </w:rPr>
+            </w:pPr>
+          </w:p>
+          <w:p>
+            <w:pPr>
+              <w:spacing w:line="276" w:lineRule="auto"/>
+              <w:jc w:val="center"/>
+              <w:rPr>
+                <w:rFonts w:ascii="Arial" w:hAnsi="Arial" w:cs="Arial"/>
+              </w:rPr>
+            </w:pPr>
+            <w:r>
+              <w:rPr>
+                <w:rFonts w:ascii="Arial" w:hAnsi="Arial" w:cs="Arial"/>
+              </w:rPr>
+              <w:t>1</w:t>
+            </w:r>
+          </w:p>
+        </w:tc>
+        <w:tc>
+          <w:tcPr>
+            <w:tcW w:w="1245" w:type="dxa"/>
+            <w:vAlign w:val="center"/>
+          </w:tcPr>
+          <w:p>
+            <w:pPr>
+              <w:spacing w:line="276" w:lineRule="auto"/>
+              <w:jc w:val="center"/>
+              <w:rPr>
+                <w:rFonts w:ascii="Arial" w:hAnsi="Arial" w:cs="Arial"/>
+              </w:rPr>
+            </w:pPr>
+          </w:p>
+          <w:p>
+            <w:pPr>
+              <w:spacing w:line="276" w:lineRule="auto"/>
+              <w:jc w:val="center"/>
+              <w:rPr>
+                <w:rFonts w:ascii="Arial" w:hAnsi="Arial" w:cs="Arial"/>
+              </w:rPr>
+            </w:pPr>
+            <w:r>
+              <w:rPr>
+                <w:rFonts w:ascii="Arial" w:hAnsi="Arial" w:cs="Arial"/>
+              </w:rPr>
+              <w:t>1</w:t>
+            </w:r>
+          </w:p>
+        </w:tc>
+        <w:tc>
+          <w:tcPr>
+            <w:tcW w:w="1245" w:type="dxa"/>
+            <w:vAlign w:val="center"/>
+          </w:tcPr>
+          <w:p>
+            <w:pPr>
+              <w:spacing w:line="276" w:lineRule="auto"/>
+              <w:jc w:val="center"/>
+              <w:rPr>
+                <w:rFonts w:ascii="Arial" w:hAnsi="Arial" w:cs="Arial"/>
+              </w:rPr>
+            </w:pPr>
+          </w:p>
+          <w:p>
+            <w:pPr>
+              <w:spacing w:line="276" w:lineRule="auto"/>
+              <w:jc w:val="center"/>
+              <w:rPr>
+                <w:rFonts w:ascii="Arial" w:hAnsi="Arial" w:cs="Arial"/>
+              </w:rPr>
+            </w:pPr>
+            <w:r>
+              <w:rPr>
+                <w:rFonts w:ascii="Arial" w:hAnsi="Arial" w:cs="Arial"/>
+              </w:rPr>
+              <w:t>1</w:t>
+            </w:r>
+          </w:p>
+        </w:tc>
+        <w:tc>
+          <w:tcPr>
+            <w:tcW w:w="1245" w:type="dxa"/>
+            <w:vAlign w:val="center"/>
+          </w:tcPr>
+          <w:p>
+            <w:pPr>
+              <w:spacing w:line="276" w:lineRule="auto"/>
+              <w:jc w:val="center"/>
+              <w:rPr>
+                <w:rFonts w:ascii="Arial" w:hAnsi="Arial" w:cs="Arial"/>
+              </w:rPr>
+            </w:pPr>
+          </w:p>
+          <w:p>
+            <w:pPr>
+              <w:spacing w:line="276" w:lineRule="auto"/>
+              <w:jc w:val="center"/>
+              <w:rPr>
+                <w:rFonts w:ascii="Arial" w:hAnsi="Arial" w:cs="Arial"/>
+              </w:rPr>
+            </w:pPr>
+            <w:r>
+              <w:rPr>
+                <w:rFonts w:ascii="Arial" w:hAnsi="Arial" w:cs="Arial"/>
+              </w:rPr>
+              <w:t>2</w:t>
+            </w:r>
+          </w:p>
+        </w:tc>
+        <w:tc>
+          <w:tcPr>
+            <w:tcW w:w="1245" w:type="dxa"/>
+            <w:vAlign w:val="center"/>
+          </w:tcPr>
+          <w:p>
+            <w:pPr>
+              <w:spacing w:line="276" w:lineRule="auto"/>
+              <w:jc w:val="center"/>
+              <w:rPr>
+                <w:rFonts w:ascii="Arial" w:hAnsi="Arial" w:cs="Arial"/>
+              </w:rPr>
+            </w:pPr>
+          </w:p>
+          <w:p>
+            <w:pPr>
+              <w:spacing w:line="276" w:lineRule="auto"/>
+              <w:jc w:val="center"/>
+              <w:rPr>
+                <w:rFonts w:ascii="Arial" w:hAnsi="Arial" w:cs="Arial"/>
+              </w:rPr>
+            </w:pPr>
+            <w:r>
+              <w:rPr>
+                <w:rFonts w:ascii="Arial" w:hAnsi="Arial" w:cs="Arial"/>
+              </w:rPr>
+              <w:t>1</w:t>
+            </w:r>
+          </w:p>
+        </w:tc>
+        <w:tc>
+          <w:tcPr>
+            <w:tcW w:w="1244" w:type="dxa"/>
+            <w:vAlign w:val="center"/>
+          </w:tcPr>
+          <w:p>
+            <w:pPr>
+              <w:spacing w:line="276" w:lineRule="auto"/>
+              <w:jc w:val="center"/>
+              <w:rPr>
+                <w:rFonts w:ascii="Arial" w:hAnsi="Arial" w:cs="Arial"/>
+              </w:rPr>
+            </w:pPr>
+          </w:p>
+          <w:p>
+            <w:pPr>
+              <w:spacing w:line="276" w:lineRule="auto"/>
+              <w:jc w:val="center"/>
+              <w:rPr>
+                <w:rFonts w:ascii="Arial" w:hAnsi="Arial" w:cs="Arial"/>
+              </w:rPr>
+            </w:pPr>
+            <w:r>
+              <w:rPr>
+                <w:rFonts w:ascii="Arial" w:hAnsi="Arial" w:cs="Arial"/>
+              </w:rPr>
+              <w:t>6</w:t>
+            </w:r>
+          </w:p>
+        </w:tc>
+      </w:tr>
+      <w:tr>
+        <w:trPr>
+          <w:trHeight w:val="344"/>
+          <w:jc w:val="center"/>
+        </w:trPr>
+        <w:tc>
+          <w:tcPr>
+            <w:tcW w:w="1355" w:type="dxa"/>
+            <w:vAlign w:val="center"/>
+          </w:tcPr>
+          <w:p>
+            <w:pPr>
+              <w:spacing w:line="276" w:lineRule="auto"/>
+              <w:jc w:val="center"/>
+              <w:rPr>
+                <w:rFonts w:ascii="Arial" w:hAnsi="Arial" w:cs="Arial"/>
+                <w:b/>
+              </w:rPr>
+            </w:pPr>
+            <w:r>
+              <w:rPr>
+                <w:rFonts w:ascii="Arial" w:hAnsi="Arial" w:cs="Arial"/>
+                <w:b/>
+              </w:rPr>
+              <w:t>Alternativa 2</w:t>
+            </w:r>
+          </w:p>
+        </w:tc>
+        <w:tc>
+          <w:tcPr>
+            <w:tcW w:w="1247" w:type="dxa"/>
+            <w:vAlign w:val="center"/>
+          </w:tcPr>
+          <w:p>
+            <w:pPr>
+              <w:spacing w:line="276" w:lineRule="auto"/>
+              <w:jc w:val="center"/>
+              <w:rPr>
+                <w:rFonts w:ascii="Arial" w:hAnsi="Arial" w:cs="Arial"/>
+              </w:rPr>
+            </w:pPr>
+          </w:p>
+          <w:p>
+            <w:pPr>
+              <w:spacing w:line="276" w:lineRule="auto"/>
+              <w:jc w:val="center"/>
+              <w:rPr>
+                <w:rFonts w:ascii="Arial" w:hAnsi="Arial" w:cs="Arial"/>
+              </w:rPr>
+            </w:pPr>
+            <w:r>
+              <w:rPr>
+                <w:rFonts w:ascii="Arial" w:hAnsi="Arial" w:cs="Arial"/>
+              </w:rPr>
+              <w:t>3</w:t>
+            </w:r>
+          </w:p>
+        </w:tc>
+        <w:tc>
+          <w:tcPr>
+            <w:tcW w:w="1245" w:type="dxa"/>
+            <w:vAlign w:val="center"/>
+          </w:tcPr>
+          <w:p>
+            <w:pPr>
+              <w:spacing w:line="276" w:lineRule="auto"/>
+              <w:jc w:val="center"/>
+              <w:rPr>
+                <w:rFonts w:ascii="Arial" w:hAnsi="Arial" w:cs="Arial"/>
+              </w:rPr>
+            </w:pPr>
+          </w:p>
+          <w:p>
+            <w:pPr>
+              <w:spacing w:line="276" w:lineRule="auto"/>
+              <w:jc w:val="center"/>
+              <w:rPr>
+                <w:rFonts w:ascii="Arial" w:hAnsi="Arial" w:cs="Arial"/>
+              </w:rPr>
+            </w:pPr>
+            <w:r>
+              <w:rPr>
+                <w:rFonts w:ascii="Arial" w:hAnsi="Arial" w:cs="Arial"/>
+              </w:rPr>
+              <w:t>4</w:t>
+            </w:r>
+          </w:p>
+        </w:tc>
+        <w:tc>
+          <w:tcPr>
+            <w:tcW w:w="1245" w:type="dxa"/>
+            <w:vAlign w:val="center"/>
+          </w:tcPr>
+          <w:p>
+            <w:pPr>
+              <w:spacing w:line="276" w:lineRule="auto"/>
+              <w:jc w:val="center"/>
+              <w:rPr>
+                <w:rFonts w:ascii="Arial" w:hAnsi="Arial" w:cs="Arial"/>
+              </w:rPr>
+            </w:pPr>
+          </w:p>
+          <w:p>
+            <w:pPr>
+              <w:spacing w:line="276" w:lineRule="auto"/>
+              <w:jc w:val="center"/>
+              <w:rPr>
+                <w:rFonts w:ascii="Arial" w:hAnsi="Arial" w:cs="Arial"/>
+              </w:rPr>
+            </w:pPr>
+            <w:r>
+              <w:rPr>
+                <w:rFonts w:ascii="Arial" w:hAnsi="Arial" w:cs="Arial"/>
+              </w:rPr>
+              <w:t>1</w:t>
+            </w:r>
+          </w:p>
+        </w:tc>
+        <w:tc>
+          <w:tcPr>
+            <w:tcW w:w="1245" w:type="dxa"/>
+            <w:vAlign w:val="center"/>
+          </w:tcPr>
+          <w:p>
+            <w:pPr>
+              <w:spacing w:line="276" w:lineRule="auto"/>
+              <w:jc w:val="center"/>
+              <w:rPr>
+                <w:rFonts w:ascii="Arial" w:hAnsi="Arial" w:cs="Arial"/>
+              </w:rPr>
+            </w:pPr>
+          </w:p>
+          <w:p>
+            <w:pPr>
+              <w:spacing w:line="276" w:lineRule="auto"/>
+              <w:jc w:val="center"/>
+              <w:rPr>
+                <w:rFonts w:ascii="Arial" w:hAnsi="Arial" w:cs="Arial"/>
+              </w:rPr>
+            </w:pPr>
+            <w:r>
+              <w:rPr>
+                <w:rFonts w:ascii="Arial" w:hAnsi="Arial" w:cs="Arial"/>
+              </w:rPr>
+              <w:t>3</w:t>
+            </w:r>
+          </w:p>
+        </w:tc>
+        <w:tc>
+          <w:tcPr>
+            <w:tcW w:w="1245" w:type="dxa"/>
+            <w:vAlign w:val="center"/>
+          </w:tcPr>
+          <w:p>
+            <w:pPr>
+              <w:spacing w:line="276" w:lineRule="auto"/>
+              <w:jc w:val="center"/>
+              <w:rPr>
+                <w:rFonts w:ascii="Arial" w:hAnsi="Arial" w:cs="Arial"/>
+              </w:rPr>
+            </w:pPr>
+          </w:p>
+          <w:p>
+            <w:pPr>
+              <w:spacing w:line="276" w:lineRule="auto"/>
+              <w:jc w:val="center"/>
+              <w:rPr>
+                <w:rFonts w:ascii="Arial" w:hAnsi="Arial" w:cs="Arial"/>
+              </w:rPr>
+            </w:pPr>
+            <w:r>
+              <w:rPr>
+                <w:rFonts w:ascii="Arial" w:hAnsi="Arial" w:cs="Arial"/>
+              </w:rPr>
+              <w:t>1</w:t>
+            </w:r>
+          </w:p>
+        </w:tc>
+        <w:tc>
+          <w:tcPr>
+            <w:tcW w:w="1244" w:type="dxa"/>
+            <w:vAlign w:val="center"/>
+          </w:tcPr>
+          <w:p>
+            <w:pPr>
+              <w:spacing w:line="276" w:lineRule="auto"/>
+              <w:jc w:val="center"/>
+              <w:rPr>
+                <w:rFonts w:ascii="Arial" w:hAnsi="Arial" w:cs="Arial"/>
+              </w:rPr>
+            </w:pPr>
+          </w:p>
+          <w:p>
+            <w:pPr>
+              <w:spacing w:line="276" w:lineRule="auto"/>
+              <w:jc w:val="center"/>
+              <w:rPr>
+                <w:rFonts w:ascii="Arial" w:hAnsi="Arial" w:cs="Arial"/>
+              </w:rPr>
+            </w:pPr>
+            <w:r>
+              <w:rPr>
+                <w:rFonts w:ascii="Arial" w:hAnsi="Arial" w:cs="Arial"/>
+              </w:rPr>
+              <w:t>12</w:t>
+            </w:r>
+          </w:p>
+        </w:tc>
+      </w:tr>
+      <w:tr>
+        <w:trPr>
+          <w:trHeight w:val="344"/>
+          <w:jc w:val="center"/>
+        </w:trPr>
+        <w:tc>
+          <w:tcPr>
+            <w:tcW w:w="1355" w:type="dxa"/>
+            <w:vAlign w:val="center"/>
+          </w:tcPr>
+          <w:p>
+            <w:pPr>
+              <w:spacing w:line="276" w:lineRule="auto"/>
+              <w:jc w:val="center"/>
+              <w:rPr>
+                <w:rFonts w:ascii="Arial" w:hAnsi="Arial" w:cs="Arial"/>
+                <w:b/>
+              </w:rPr>
+            </w:pPr>
+            <w:r>
+              <w:rPr>
+                <w:rFonts w:ascii="Arial" w:hAnsi="Arial" w:cs="Arial"/>
+                <w:b/>
+              </w:rPr>
+              <w:t xml:space="preserve">Alternativa </w:t>
+            </w:r>
+            <w:r>
+              <w:rPr>
+                <w:rFonts w:ascii="Arial" w:hAnsi="Arial" w:cs="Arial"/>
+                <w:b/>
+              </w:rPr>
+              <w:t>4</w:t>
+            </w:r>
+          </w:p>
+        </w:tc>
+        <w:tc>
+          <w:tcPr>
+            <w:tcW w:w="1247" w:type="dxa"/>
+            <w:vAlign w:val="center"/>
+          </w:tcPr>
+          <w:p>
+            <w:pPr>
+              <w:spacing w:line="276" w:lineRule="auto"/>
+              <w:jc w:val="center"/>
+              <w:rPr>
+                <w:rFonts w:ascii="Arial" w:hAnsi="Arial" w:cs="Arial"/>
+              </w:rPr>
+            </w:pPr>
+          </w:p>
+          <w:p>
+            <w:pPr>
+              <w:spacing w:line="276" w:lineRule="auto"/>
+              <w:jc w:val="center"/>
+              <w:rPr>
+                <w:rFonts w:ascii="Arial" w:hAnsi="Arial" w:cs="Arial"/>
+              </w:rPr>
+            </w:pPr>
+            <w:r>
+              <w:rPr>
+                <w:rFonts w:ascii="Arial" w:hAnsi="Arial" w:cs="Arial"/>
+              </w:rPr>
+              <w:t>3</w:t>
+            </w:r>
+          </w:p>
+        </w:tc>
+        <w:tc>
+          <w:tcPr>
+            <w:tcW w:w="1245" w:type="dxa"/>
+            <w:vAlign w:val="center"/>
+          </w:tcPr>
+          <w:p>
+            <w:pPr>
+              <w:spacing w:line="276" w:lineRule="auto"/>
+              <w:jc w:val="center"/>
+              <w:rPr>
+                <w:rFonts w:ascii="Arial" w:hAnsi="Arial" w:cs="Arial"/>
+              </w:rPr>
+            </w:pPr>
+          </w:p>
+          <w:p>
+            <w:pPr>
+              <w:spacing w:line="276" w:lineRule="auto"/>
+              <w:jc w:val="center"/>
+              <w:rPr>
+                <w:rFonts w:ascii="Arial" w:hAnsi="Arial" w:cs="Arial"/>
+              </w:rPr>
+            </w:pPr>
+            <w:r>
+              <w:rPr>
+                <w:rFonts w:ascii="Arial" w:hAnsi="Arial" w:cs="Arial"/>
+              </w:rPr>
+              <w:t>3</w:t>
+            </w:r>
+          </w:p>
+        </w:tc>
+        <w:tc>
+          <w:tcPr>
+            <w:tcW w:w="1245" w:type="dxa"/>
+            <w:vAlign w:val="center"/>
+          </w:tcPr>
+          <w:p>
+            <w:pPr>
+              <w:spacing w:line="276" w:lineRule="auto"/>
+              <w:jc w:val="center"/>
+              <w:rPr>
+                <w:rFonts w:ascii="Arial" w:hAnsi="Arial" w:cs="Arial"/>
+              </w:rPr>
+            </w:pPr>
+          </w:p>
+          <w:p>
+            <w:pPr>
+              <w:spacing w:line="276" w:lineRule="auto"/>
+              <w:jc w:val="center"/>
+              <w:rPr>
+                <w:rFonts w:ascii="Arial" w:hAnsi="Arial" w:cs="Arial"/>
+              </w:rPr>
+            </w:pPr>
+            <w:r>
+              <w:rPr>
+                <w:rFonts w:ascii="Arial" w:hAnsi="Arial" w:cs="Arial"/>
+              </w:rPr>
+              <w:t>2</w:t>
+            </w:r>
+          </w:p>
+        </w:tc>
+        <w:tc>
+          <w:tcPr>
+            <w:tcW w:w="1245" w:type="dxa"/>
+            <w:vAlign w:val="center"/>
+          </w:tcPr>
+          <w:p>
+            <w:pPr>
+              <w:spacing w:line="276" w:lineRule="auto"/>
+              <w:jc w:val="center"/>
+              <w:rPr>
+                <w:rFonts w:ascii="Arial" w:hAnsi="Arial" w:cs="Arial"/>
+              </w:rPr>
+            </w:pPr>
+          </w:p>
+          <w:p>
+            <w:pPr>
+              <w:spacing w:line="276" w:lineRule="auto"/>
+              <w:jc w:val="center"/>
+              <w:rPr>
+                <w:rFonts w:ascii="Arial" w:hAnsi="Arial" w:cs="Arial"/>
+              </w:rPr>
+            </w:pPr>
+            <w:r>
+              <w:rPr>
+                <w:rFonts w:ascii="Arial" w:hAnsi="Arial" w:cs="Arial"/>
+              </w:rPr>
+              <w:t>2</w:t>
+            </w:r>
+          </w:p>
+        </w:tc>
+        <w:tc>
+          <w:tcPr>
+            <w:tcW w:w="1245" w:type="dxa"/>
+            <w:vAlign w:val="center"/>
+          </w:tcPr>
+          <w:p>
+            <w:pPr>
+              <w:spacing w:line="276" w:lineRule="auto"/>
+              <w:jc w:val="center"/>
+              <w:rPr>
+                <w:rFonts w:ascii="Arial" w:hAnsi="Arial" w:cs="Arial"/>
+              </w:rPr>
+            </w:pPr>
+          </w:p>
+          <w:p>
+            <w:pPr>
+              <w:spacing w:line="276" w:lineRule="auto"/>
+              <w:jc w:val="center"/>
+              <w:rPr>
+                <w:rFonts w:ascii="Arial" w:hAnsi="Arial" w:cs="Arial"/>
+              </w:rPr>
+            </w:pPr>
+            <w:r>
+              <w:rPr>
+                <w:rFonts w:ascii="Arial" w:hAnsi="Arial" w:cs="Arial"/>
+              </w:rPr>
+              <w:t>3</w:t>
+            </w:r>
+          </w:p>
+        </w:tc>
+        <w:tc>
+          <w:tcPr>
+            <w:tcW w:w="1244" w:type="dxa"/>
+            <w:vAlign w:val="center"/>
+          </w:tcPr>
+          <w:p>
+            <w:pPr>
+              <w:spacing w:line="276" w:lineRule="auto"/>
+              <w:jc w:val="center"/>
+              <w:rPr>
+                <w:rFonts w:ascii="Arial" w:hAnsi="Arial" w:cs="Arial"/>
+              </w:rPr>
+            </w:pPr>
+          </w:p>
+          <w:p>
+            <w:pPr>
+              <w:spacing w:line="276" w:lineRule="auto"/>
+              <w:jc w:val="center"/>
+              <w:rPr>
+                <w:rFonts w:ascii="Arial" w:hAnsi="Arial" w:cs="Arial"/>
+              </w:rPr>
+            </w:pPr>
+            <w:r>
+              <w:rPr>
+                <w:rFonts w:ascii="Arial" w:hAnsi="Arial" w:cs="Arial"/>
+              </w:rPr>
+              <w:t>13</w:t>
+            </w:r>
+          </w:p>
+        </w:tc>
+      </w:tr>
+    </w:tbl>
+    <w:p>
+      <w:pPr>
+        <w:spacing w:line="276" w:lineRule="auto"/>
+        <w:ind w:left="1068"/>
+        <w:jc w:val="both"/>
+        <w:rPr>
+          <w:rFonts w:ascii="Arial" w:hAnsi="Arial" w:cs="Arial"/>
+          <w:sz w:val="24"/>
+          <w:szCs w:val="24"/>
+        </w:rPr>
+      </w:pPr>
     </w:p>
     <w:p>
       <w:pPr>
@@ -2350,20 +5957,18 @@
       <w:r>
         <w:rPr>
           <w:rFonts w:ascii="Arial" w:hAnsi="Arial" w:cs="Arial"/>
-          <w:b/>
-          <w:sz w:val="24"/>
-          <w:szCs w:val="24"/>
-          <w:u w:val="single"/>
-        </w:rPr>
-        <w:t>Criterio B.</w:t>
-      </w:r>
-      <w:r>
-        <w:rPr>
-          <w:rFonts w:ascii="Arial" w:hAnsi="Arial" w:cs="Arial"/>
-          <w:sz w:val="24"/>
-          <w:szCs w:val="24"/>
-        </w:rPr>
-        <w:t xml:space="preserve"> Los problemas requieren que el programa inserte elementos rápidamente.</w:t>
+          <w:sz w:val="24"/>
+          <w:szCs w:val="24"/>
+        </w:rPr>
+        <w:t>Basado en la anterior tabla, se puede inferir que la</w:t>
+      </w:r>
+      <w:r>
+        <w:rPr>
+          <w:rFonts w:ascii="Arial" w:hAnsi="Arial" w:cs="Arial"/>
+          <w:sz w:val="24"/>
+          <w:szCs w:val="24"/>
+        </w:rPr>
+        <w:t xml:space="preserve"> alternativa más óptima para la solución de este problema es la número 4:</w:t>
       </w:r>
     </w:p>
     <w:p>
@@ -2371,7 +5976,7 @@
         <w:pStyle w:val="Prrafodelista"/>
         <w:numPr>
           <w:ilvl w:val="0"/>
-          <w:numId w:val="3"/>
+          <w:numId w:val="32"/>
         </w:numPr>
         <w:spacing w:line="276" w:lineRule="auto"/>
         <w:jc w:val="both"/>
@@ -2384,301 +5989,72 @@
       <w:r>
         <w:rPr>
           <w:rFonts w:ascii="Arial" w:hAnsi="Arial" w:cs="Arial"/>
-          <w:sz w:val="24"/>
-          <w:szCs w:val="24"/>
-        </w:rPr>
-        <w:t xml:space="preserve">[4] Constante </w:t>
-      </w:r>
-    </w:p>
-    <w:p>
-      <w:pPr>
-        <w:pStyle w:val="Prrafodelista"/>
-        <w:numPr>
-          <w:ilvl w:val="0"/>
-          <w:numId w:val="3"/>
-        </w:numPr>
+          <w:i/>
+          <w:sz w:val="24"/>
+          <w:szCs w:val="24"/>
+        </w:rPr>
+        <w:t>Hash table con árboles auto balanceables</w:t>
+      </w:r>
+    </w:p>
+    <w:p>
+      <w:pPr>
         <w:spacing w:line="276" w:lineRule="auto"/>
-        <w:jc w:val="both"/>
-        <w:rPr>
-          <w:rFonts w:ascii="Arial" w:hAnsi="Arial" w:cs="Arial"/>
-          <w:sz w:val="24"/>
-          <w:szCs w:val="24"/>
-        </w:rPr>
-      </w:pPr>
-      <w:r>
-        <w:rPr>
-          <w:rFonts w:ascii="Arial" w:hAnsi="Arial" w:cs="Arial"/>
-          <w:sz w:val="24"/>
-          <w:szCs w:val="24"/>
-        </w:rPr>
-        <w:t>[3] Mayor a constante</w:t>
-      </w:r>
-    </w:p>
-    <w:p>
-      <w:pPr>
-        <w:pStyle w:val="Prrafodelista"/>
-        <w:numPr>
-          <w:ilvl w:val="0"/>
-          <w:numId w:val="3"/>
-        </w:numPr>
-        <w:spacing w:line="276" w:lineRule="auto"/>
-        <w:jc w:val="both"/>
-        <w:rPr>
-          <w:rFonts w:ascii="Arial" w:hAnsi="Arial" w:cs="Arial"/>
-          <w:sz w:val="24"/>
-          <w:szCs w:val="24"/>
-        </w:rPr>
-      </w:pPr>
-      <w:r>
-        <w:rPr>
-          <w:rFonts w:ascii="Arial" w:hAnsi="Arial" w:cs="Arial"/>
-          <w:sz w:val="24"/>
-          <w:szCs w:val="24"/>
-        </w:rPr>
-        <w:t>[2] Logarítmica</w:t>
-      </w:r>
-    </w:p>
-    <w:p>
-      <w:pPr>
-        <w:pStyle w:val="Prrafodelista"/>
-        <w:numPr>
-          <w:ilvl w:val="0"/>
-          <w:numId w:val="3"/>
-        </w:numPr>
-        <w:spacing w:line="276" w:lineRule="auto"/>
-        <w:jc w:val="both"/>
-        <w:rPr>
-          <w:rFonts w:ascii="Arial" w:hAnsi="Arial" w:cs="Arial"/>
-          <w:sz w:val="24"/>
-          <w:szCs w:val="24"/>
-        </w:rPr>
-      </w:pPr>
-      <w:r>
-        <w:rPr>
-          <w:rFonts w:ascii="Arial" w:hAnsi="Arial" w:cs="Arial"/>
-          <w:sz w:val="24"/>
-          <w:szCs w:val="24"/>
-        </w:rPr>
-        <w:t>[1] Lineal</w:t>
-      </w:r>
-    </w:p>
-    <w:p>
-      <w:pPr>
-        <w:spacing w:line="276" w:lineRule="auto"/>
-        <w:ind w:left="708"/>
-        <w:jc w:val="both"/>
-        <w:rPr>
-          <w:rFonts w:ascii="Arial" w:hAnsi="Arial" w:cs="Arial"/>
-          <w:sz w:val="24"/>
-          <w:szCs w:val="24"/>
-        </w:rPr>
-      </w:pPr>
-      <w:r>
-        <w:rPr>
-          <w:rFonts w:ascii="Arial" w:hAnsi="Arial" w:cs="Arial"/>
-          <w:b/>
-          <w:sz w:val="24"/>
-          <w:szCs w:val="24"/>
-          <w:u w:val="single"/>
-        </w:rPr>
-        <w:t>Criterio C.</w:t>
-      </w:r>
-      <w:r>
-        <w:rPr>
-          <w:rFonts w:ascii="Arial" w:hAnsi="Arial" w:cs="Arial"/>
-          <w:sz w:val="24"/>
-          <w:szCs w:val="24"/>
-        </w:rPr>
-        <w:t xml:space="preserve"> Se necesita de un algoritmo que trabaje eficientemente al momento de eliminar un elemento contenido en una estructura.</w:t>
-      </w:r>
-    </w:p>
-    <w:p>
-      <w:pPr>
-        <w:pStyle w:val="Prrafodelista"/>
-        <w:numPr>
-          <w:ilvl w:val="0"/>
-          <w:numId w:val="3"/>
-        </w:numPr>
-        <w:spacing w:line="276" w:lineRule="auto"/>
-        <w:jc w:val="both"/>
-        <w:rPr>
-          <w:rFonts w:ascii="Arial" w:hAnsi="Arial" w:cs="Arial"/>
-          <w:sz w:val="24"/>
-          <w:szCs w:val="24"/>
-        </w:rPr>
-      </w:pPr>
-      <w:r>
-        <w:rPr>
-          <w:rFonts w:ascii="Arial" w:hAnsi="Arial" w:cs="Arial"/>
-          <w:sz w:val="24"/>
-          <w:szCs w:val="24"/>
-        </w:rPr>
-        <w:t xml:space="preserve">[4] Constante </w:t>
-      </w:r>
-    </w:p>
-    <w:p>
-      <w:pPr>
-        <w:pStyle w:val="Prrafodelista"/>
-        <w:numPr>
-          <w:ilvl w:val="0"/>
-          <w:numId w:val="3"/>
-        </w:numPr>
-        <w:spacing w:line="276" w:lineRule="auto"/>
-        <w:jc w:val="both"/>
-        <w:rPr>
-          <w:rFonts w:ascii="Arial" w:hAnsi="Arial" w:cs="Arial"/>
-          <w:sz w:val="24"/>
-          <w:szCs w:val="24"/>
-        </w:rPr>
-      </w:pPr>
-      <w:r>
-        <w:rPr>
-          <w:rFonts w:ascii="Arial" w:hAnsi="Arial" w:cs="Arial"/>
-          <w:sz w:val="24"/>
-          <w:szCs w:val="24"/>
-        </w:rPr>
-        <w:t>[3] Mayor a constante</w:t>
-      </w:r>
-    </w:p>
-    <w:p>
-      <w:pPr>
-        <w:pStyle w:val="Prrafodelista"/>
-        <w:numPr>
-          <w:ilvl w:val="0"/>
-          <w:numId w:val="3"/>
-        </w:numPr>
-        <w:spacing w:line="276" w:lineRule="auto"/>
-        <w:jc w:val="both"/>
-        <w:rPr>
-          <w:rFonts w:ascii="Arial" w:hAnsi="Arial" w:cs="Arial"/>
-          <w:sz w:val="24"/>
-          <w:szCs w:val="24"/>
-        </w:rPr>
-      </w:pPr>
-      <w:r>
-        <w:rPr>
-          <w:rFonts w:ascii="Arial" w:hAnsi="Arial" w:cs="Arial"/>
-          <w:sz w:val="24"/>
-          <w:szCs w:val="24"/>
-        </w:rPr>
-        <w:t>[2] Logarítmica</w:t>
-      </w:r>
-    </w:p>
-    <w:p>
-      <w:pPr>
-        <w:pStyle w:val="Prrafodelista"/>
-        <w:numPr>
-          <w:ilvl w:val="0"/>
-          <w:numId w:val="3"/>
-        </w:numPr>
-        <w:spacing w:line="276" w:lineRule="auto"/>
-        <w:jc w:val="both"/>
-        <w:rPr>
-          <w:rFonts w:ascii="Arial" w:hAnsi="Arial" w:cs="Arial"/>
-          <w:sz w:val="24"/>
-          <w:szCs w:val="24"/>
-        </w:rPr>
-      </w:pPr>
-      <w:r>
-        <w:rPr>
-          <w:rFonts w:ascii="Arial" w:hAnsi="Arial" w:cs="Arial"/>
-          <w:sz w:val="24"/>
-          <w:szCs w:val="24"/>
-        </w:rPr>
-        <w:t>[1] Lineal</w:t>
-      </w:r>
-    </w:p>
-    <w:p>
-      <w:pPr>
-        <w:spacing w:line="276" w:lineRule="auto"/>
-        <w:ind w:left="708"/>
-        <w:jc w:val="both"/>
-        <w:rPr>
-          <w:rFonts w:ascii="Arial" w:hAnsi="Arial" w:cs="Arial"/>
-          <w:sz w:val="24"/>
-          <w:szCs w:val="24"/>
-        </w:rPr>
-      </w:pPr>
-      <w:r>
-        <w:rPr>
-          <w:rFonts w:ascii="Arial" w:hAnsi="Arial" w:cs="Arial"/>
-          <w:b/>
-          <w:sz w:val="24"/>
-          <w:szCs w:val="24"/>
-          <w:u w:val="single"/>
-        </w:rPr>
-        <w:t>Criterio D.</w:t>
-      </w:r>
-      <w:r>
-        <w:rPr>
-          <w:rFonts w:ascii="Arial" w:hAnsi="Arial" w:cs="Arial"/>
-          <w:sz w:val="24"/>
-          <w:szCs w:val="24"/>
-        </w:rPr>
-        <w:t xml:space="preserve"> Las estructuras se implementan de manera sencilla.</w:t>
-      </w:r>
-    </w:p>
-    <w:p>
-      <w:pPr>
-        <w:pStyle w:val="Prrafodelista"/>
-        <w:numPr>
-          <w:ilvl w:val="0"/>
-          <w:numId w:val="4"/>
-        </w:numPr>
-        <w:spacing w:line="276" w:lineRule="auto"/>
-        <w:jc w:val="both"/>
-        <w:rPr>
-          <w:rFonts w:ascii="Arial" w:hAnsi="Arial" w:cs="Arial"/>
-          <w:sz w:val="24"/>
-          <w:szCs w:val="24"/>
-        </w:rPr>
-      </w:pPr>
-      <w:r>
-        <w:rPr>
-          <w:rFonts w:ascii="Arial" w:hAnsi="Arial" w:cs="Arial"/>
-          <w:sz w:val="24"/>
-          <w:szCs w:val="24"/>
-        </w:rPr>
-        <w:t>[2] Fácil</w:t>
-      </w:r>
-    </w:p>
-    <w:p>
-      <w:pPr>
-        <w:pStyle w:val="Prrafodelista"/>
-        <w:numPr>
-          <w:ilvl w:val="0"/>
-          <w:numId w:val="4"/>
-        </w:numPr>
-        <w:spacing w:line="276" w:lineRule="auto"/>
-        <w:jc w:val="both"/>
-        <w:rPr>
-          <w:rFonts w:ascii="Arial" w:hAnsi="Arial" w:cs="Arial"/>
-          <w:sz w:val="24"/>
-          <w:szCs w:val="24"/>
-        </w:rPr>
-      </w:pPr>
-      <w:r>
-        <w:rPr>
-          <w:rFonts w:ascii="Arial" w:hAnsi="Arial" w:cs="Arial"/>
-          <w:sz w:val="24"/>
-          <w:szCs w:val="24"/>
-        </w:rPr>
-        <w:t>[1] La Implementación no es sencilla</w:t>
-      </w:r>
-    </w:p>
-    <w:p>
-      <w:pPr>
-        <w:pStyle w:val="Prrafodelista"/>
-        <w:jc w:val="both"/>
-        <w:rPr>
-          <w:rFonts w:ascii="Arial" w:hAnsi="Arial" w:cs="Arial"/>
-          <w:b/>
-          <w:i/>
-          <w:sz w:val="24"/>
-          <w:szCs w:val="24"/>
-          <w:u w:val="single"/>
-        </w:rPr>
-      </w:pPr>
+        <w:ind w:left="1140"/>
+        <w:jc w:val="both"/>
+        <w:rPr>
+          <w:rFonts w:ascii="Arial" w:hAnsi="Arial" w:cs="Arial"/>
+          <w:sz w:val="24"/>
+          <w:szCs w:val="24"/>
+        </w:rPr>
+      </w:pPr>
+      <w:r>
+        <w:rPr>
+          <w:rFonts w:ascii="Arial" w:hAnsi="Arial" w:cs="Arial"/>
+          <w:sz w:val="24"/>
+          <w:szCs w:val="24"/>
+        </w:rPr>
+        <w:t xml:space="preserve">Los criterios que se plantearon fueron de acuerdo a la solución del problema que se tenía. </w:t>
+      </w:r>
+      <w:r>
+        <w:rPr>
+          <w:rFonts w:ascii="Arial" w:hAnsi="Arial" w:cs="Arial"/>
+          <w:sz w:val="24"/>
+          <w:szCs w:val="24"/>
+        </w:rPr>
+        <w:t>Por un lado,</w:t>
+      </w:r>
+      <w:r>
+        <w:rPr>
+          <w:rFonts w:ascii="Arial" w:hAnsi="Arial" w:cs="Arial"/>
+          <w:sz w:val="24"/>
+          <w:szCs w:val="24"/>
+        </w:rPr>
+        <w:t xml:space="preserve"> las tablas hash ayudan a la inserci</w:t>
+      </w:r>
+      <w:r>
+        <w:rPr>
+          <w:rFonts w:ascii="Arial" w:hAnsi="Arial" w:cs="Arial"/>
+          <w:sz w:val="24"/>
+          <w:szCs w:val="24"/>
+        </w:rPr>
+        <w:t xml:space="preserve">ón y búsqueda casi inmediata por medio de llaves que </w:t>
+      </w:r>
+      <w:r>
+        <w:rPr>
+          <w:rFonts w:ascii="Arial" w:hAnsi="Arial" w:cs="Arial"/>
+          <w:sz w:val="24"/>
+          <w:szCs w:val="24"/>
+        </w:rPr>
+        <w:t>son representadas por el nombre de cada uno de los mercados financieros. Por otro lado, e</w:t>
+      </w:r>
+      <w:r>
+        <w:rPr>
+          <w:rFonts w:ascii="Arial" w:hAnsi="Arial" w:cs="Arial"/>
+          <w:sz w:val="24"/>
+          <w:szCs w:val="24"/>
+        </w:rPr>
+        <w:t xml:space="preserve">l tipo de árbol seleccionado es el rojinegro, dado que, los árboles AVL no funcionan de la mejor manera cuando la cantidad de datos es grande. </w:t>
+      </w:r>
     </w:p>
     <w:p>
       <w:pPr>
@@ -2697,6 +6073,8 @@
           <w:u w:val="single"/>
         </w:rPr>
       </w:pPr>
+      <w:bookmarkStart w:id="0" w:name="_GoBack"/>
+      <w:bookmarkEnd w:id="0"/>
       <w:r>
         <w:rPr>
           <w:rFonts w:ascii="Arial" w:hAnsi="Arial" w:cs="Arial"/>
@@ -2706,7 +6084,6 @@
           <w:szCs w:val="24"/>
           <w:u w:val="single"/>
         </w:rPr>
-        <w:lastRenderedPageBreak/>
         <w:t>Documentación:</w:t>
       </w:r>
     </w:p>
@@ -2808,7 +6185,7 @@
         </w:rPr>
         <w:t xml:space="preserve">: </w:t>
       </w:r>
-      <w:hyperlink r:id="rId7" w:history="1">
+      <w:hyperlink r:id="rId11" w:history="1">
         <w:r>
           <w:rPr>
             <w:rStyle w:val="Hipervnculo"/>
@@ -2885,7 +6262,7 @@
       </w:pPr>
     </w:p>
     <w:sectPr>
-      <w:headerReference w:type="default" r:id="rId8"/>
+      <w:headerReference w:type="default" r:id="rId12"/>
       <w:pgSz w:w="12240" w:h="15840"/>
       <w:pgMar w:top="1417" w:right="1701" w:bottom="1417" w:left="1701" w:header="708" w:footer="708" w:gutter="0"/>
       <w:cols w:space="708"/>
@@ -3107,6 +6484,436 @@
 <file path=word/numbering.xml><?xml version="1.0" encoding="utf-8"?>
 <w:numbering xmlns:wpc="http://schemas.microsoft.com/office/word/2010/wordprocessingCanvas" xmlns:cx="http://schemas.microsoft.com/office/drawing/2014/chartex" xmlns:cx1="http://schemas.microsoft.com/office/drawing/2015/9/8/chartex" xmlns:cx2="http://schemas.microsoft.com/office/drawing/2015/10/21/chartex" xmlns:cx3="http://schemas.microsoft.com/office/drawing/2016/5/9/chartex" xmlns:cx4="http://schemas.microsoft.com/office/drawing/2016/5/10/chartex" xmlns:cx5="http://schemas.microsoft.com/office/drawing/2016/5/11/chartex" xmlns:cx6="http://schemas.microsoft.com/office/drawing/2016/5/12/chartex" xmlns:cx7="http://schemas.microsoft.com/office/drawing/2016/5/13/chartex" xmlns:cx8="http://schemas.microsoft.com/office/drawing/2016/5/14/chartex" xmlns:mc="http://schemas.openxmlformats.org/markup-compatibility/2006" xmlns:aink="http://schemas.microsoft.com/office/drawing/2016/ink" xmlns:am3d="http://schemas.microsoft.com/office/drawing/2017/model3d" xmlns:o="urn:schemas-microsoft-com:office:office" xmlns:r="http://schemas.openxmlformats.org/officeDocument/2006/relationships" xmlns:m="http://schemas.openxmlformats.org/officeDocument/2006/math" xmlns:v="urn:schemas-microsoft-com:vml" xmlns:wp14="http://schemas.microsoft.com/office/word/2010/wordprocessingDrawing" xmlns:wp="http://schemas.openxmlformats.org/drawingml/2006/wordprocessingDrawing" xmlns:w10="urn:schemas-microsoft-com:office:word" xmlns:w="http://schemas.openxmlformats.org/wordprocessingml/2006/main" xmlns:w14="http://schemas.microsoft.com/office/word/2010/wordml" xmlns:w15="http://schemas.microsoft.com/office/word/2012/wordml" xmlns:w16cid="http://schemas.microsoft.com/office/word/2016/wordml/cid" xmlns:w16se="http://schemas.microsoft.com/office/word/2015/wordml/symex" xmlns:wpg="http://schemas.microsoft.com/office/word/2010/wordprocessingGroup" xmlns:wpi="http://schemas.microsoft.com/office/word/2010/wordprocessingInk" xmlns:wne="http://schemas.microsoft.com/office/word/2006/wordml" xmlns:wps="http://schemas.microsoft.com/office/word/2010/wordprocessingShape" mc:Ignorable="w14 w15 w16se w16cid wp14">
   <w:abstractNum w:abstractNumId="0" w15:restartNumberingAfterBreak="0">
+    <w:nsid w:val="85F94344"/>
+    <w:multiLevelType w:val="hybridMultilevel"/>
+    <w:tmpl w:val="83FA7A30"/>
+    <w:lvl w:ilvl="0" w:tplc="FFFFFFFF">
+      <w:start w:val="1"/>
+      <w:numFmt w:val="bullet"/>
+      <w:lvlText w:val="•"/>
+      <w:lvlJc w:val="left"/>
+    </w:lvl>
+    <w:lvl w:ilvl="1" w:tplc="FFFFFFFF">
+      <w:numFmt w:val="decimal"/>
+      <w:lvlText w:val=""/>
+      <w:lvlJc w:val="left"/>
+    </w:lvl>
+    <w:lvl w:ilvl="2" w:tplc="FFFFFFFF">
+      <w:numFmt w:val="decimal"/>
+      <w:lvlText w:val=""/>
+      <w:lvlJc w:val="left"/>
+    </w:lvl>
+    <w:lvl w:ilvl="3" w:tplc="FFFFFFFF">
+      <w:numFmt w:val="decimal"/>
+      <w:lvlText w:val=""/>
+      <w:lvlJc w:val="left"/>
+    </w:lvl>
+    <w:lvl w:ilvl="4" w:tplc="FFFFFFFF">
+      <w:numFmt w:val="decimal"/>
+      <w:lvlText w:val=""/>
+      <w:lvlJc w:val="left"/>
+    </w:lvl>
+    <w:lvl w:ilvl="5" w:tplc="FFFFFFFF">
+      <w:numFmt w:val="decimal"/>
+      <w:lvlText w:val=""/>
+      <w:lvlJc w:val="left"/>
+    </w:lvl>
+    <w:lvl w:ilvl="6" w:tplc="FFFFFFFF">
+      <w:numFmt w:val="decimal"/>
+      <w:lvlText w:val=""/>
+      <w:lvlJc w:val="left"/>
+    </w:lvl>
+    <w:lvl w:ilvl="7" w:tplc="FFFFFFFF">
+      <w:numFmt w:val="decimal"/>
+      <w:lvlText w:val=""/>
+      <w:lvlJc w:val="left"/>
+    </w:lvl>
+    <w:lvl w:ilvl="8" w:tplc="FFFFFFFF">
+      <w:numFmt w:val="decimal"/>
+      <w:lvlText w:val=""/>
+      <w:lvlJc w:val="left"/>
+    </w:lvl>
+  </w:abstractNum>
+  <w:abstractNum w:abstractNumId="1" w15:restartNumberingAfterBreak="0">
+    <w:nsid w:val="DB7A77BA"/>
+    <w:multiLevelType w:val="hybridMultilevel"/>
+    <w:tmpl w:val="0B6C753E"/>
+    <w:lvl w:ilvl="0" w:tplc="FFFFFFFF">
+      <w:start w:val="1"/>
+      <w:numFmt w:val="bullet"/>
+      <w:lvlText w:val="•"/>
+      <w:lvlJc w:val="left"/>
+    </w:lvl>
+    <w:lvl w:ilvl="1" w:tplc="FFFFFFFF">
+      <w:numFmt w:val="decimal"/>
+      <w:lvlText w:val=""/>
+      <w:lvlJc w:val="left"/>
+    </w:lvl>
+    <w:lvl w:ilvl="2" w:tplc="FFFFFFFF">
+      <w:numFmt w:val="decimal"/>
+      <w:lvlText w:val=""/>
+      <w:lvlJc w:val="left"/>
+    </w:lvl>
+    <w:lvl w:ilvl="3" w:tplc="FFFFFFFF">
+      <w:numFmt w:val="decimal"/>
+      <w:lvlText w:val=""/>
+      <w:lvlJc w:val="left"/>
+    </w:lvl>
+    <w:lvl w:ilvl="4" w:tplc="FFFFFFFF">
+      <w:numFmt w:val="decimal"/>
+      <w:lvlText w:val=""/>
+      <w:lvlJc w:val="left"/>
+    </w:lvl>
+    <w:lvl w:ilvl="5" w:tplc="FFFFFFFF">
+      <w:numFmt w:val="decimal"/>
+      <w:lvlText w:val=""/>
+      <w:lvlJc w:val="left"/>
+    </w:lvl>
+    <w:lvl w:ilvl="6" w:tplc="FFFFFFFF">
+      <w:numFmt w:val="decimal"/>
+      <w:lvlText w:val=""/>
+      <w:lvlJc w:val="left"/>
+    </w:lvl>
+    <w:lvl w:ilvl="7" w:tplc="FFFFFFFF">
+      <w:numFmt w:val="decimal"/>
+      <w:lvlText w:val=""/>
+      <w:lvlJc w:val="left"/>
+    </w:lvl>
+    <w:lvl w:ilvl="8" w:tplc="FFFFFFFF">
+      <w:numFmt w:val="decimal"/>
+      <w:lvlText w:val=""/>
+      <w:lvlJc w:val="left"/>
+    </w:lvl>
+  </w:abstractNum>
+  <w:abstractNum w:abstractNumId="2" w15:restartNumberingAfterBreak="0">
+    <w:nsid w:val="E6022485"/>
+    <w:multiLevelType w:val="hybridMultilevel"/>
+    <w:tmpl w:val="4F156D3F"/>
+    <w:lvl w:ilvl="0" w:tplc="FFFFFFFF">
+      <w:start w:val="1"/>
+      <w:numFmt w:val="bullet"/>
+      <w:lvlText w:val="•"/>
+      <w:lvlJc w:val="left"/>
+    </w:lvl>
+    <w:lvl w:ilvl="1" w:tplc="FFFFFFFF">
+      <w:numFmt w:val="decimal"/>
+      <w:lvlText w:val=""/>
+      <w:lvlJc w:val="left"/>
+    </w:lvl>
+    <w:lvl w:ilvl="2" w:tplc="FFFFFFFF">
+      <w:numFmt w:val="decimal"/>
+      <w:lvlText w:val=""/>
+      <w:lvlJc w:val="left"/>
+    </w:lvl>
+    <w:lvl w:ilvl="3" w:tplc="FFFFFFFF">
+      <w:numFmt w:val="decimal"/>
+      <w:lvlText w:val=""/>
+      <w:lvlJc w:val="left"/>
+    </w:lvl>
+    <w:lvl w:ilvl="4" w:tplc="FFFFFFFF">
+      <w:numFmt w:val="decimal"/>
+      <w:lvlText w:val=""/>
+      <w:lvlJc w:val="left"/>
+    </w:lvl>
+    <w:lvl w:ilvl="5" w:tplc="FFFFFFFF">
+      <w:numFmt w:val="decimal"/>
+      <w:lvlText w:val=""/>
+      <w:lvlJc w:val="left"/>
+    </w:lvl>
+    <w:lvl w:ilvl="6" w:tplc="FFFFFFFF">
+      <w:numFmt w:val="decimal"/>
+      <w:lvlText w:val=""/>
+      <w:lvlJc w:val="left"/>
+    </w:lvl>
+    <w:lvl w:ilvl="7" w:tplc="FFFFFFFF">
+      <w:numFmt w:val="decimal"/>
+      <w:lvlText w:val=""/>
+      <w:lvlJc w:val="left"/>
+    </w:lvl>
+    <w:lvl w:ilvl="8" w:tplc="FFFFFFFF">
+      <w:numFmt w:val="decimal"/>
+      <w:lvlText w:val=""/>
+      <w:lvlJc w:val="left"/>
+    </w:lvl>
+  </w:abstractNum>
+  <w:abstractNum w:abstractNumId="3" w15:restartNumberingAfterBreak="0">
+    <w:nsid w:val="0679ECD4"/>
+    <w:multiLevelType w:val="hybridMultilevel"/>
+    <w:tmpl w:val="94137F38"/>
+    <w:lvl w:ilvl="0" w:tplc="FFFFFFFF">
+      <w:start w:val="1"/>
+      <w:numFmt w:val="bullet"/>
+      <w:lvlText w:val="•"/>
+      <w:lvlJc w:val="left"/>
+    </w:lvl>
+    <w:lvl w:ilvl="1" w:tplc="FFFFFFFF">
+      <w:numFmt w:val="decimal"/>
+      <w:lvlText w:val=""/>
+      <w:lvlJc w:val="left"/>
+    </w:lvl>
+    <w:lvl w:ilvl="2" w:tplc="FFFFFFFF">
+      <w:numFmt w:val="decimal"/>
+      <w:lvlText w:val=""/>
+      <w:lvlJc w:val="left"/>
+    </w:lvl>
+    <w:lvl w:ilvl="3" w:tplc="FFFFFFFF">
+      <w:numFmt w:val="decimal"/>
+      <w:lvlText w:val=""/>
+      <w:lvlJc w:val="left"/>
+    </w:lvl>
+    <w:lvl w:ilvl="4" w:tplc="FFFFFFFF">
+      <w:numFmt w:val="decimal"/>
+      <w:lvlText w:val=""/>
+      <w:lvlJc w:val="left"/>
+    </w:lvl>
+    <w:lvl w:ilvl="5" w:tplc="FFFFFFFF">
+      <w:numFmt w:val="decimal"/>
+      <w:lvlText w:val=""/>
+      <w:lvlJc w:val="left"/>
+    </w:lvl>
+    <w:lvl w:ilvl="6" w:tplc="FFFFFFFF">
+      <w:numFmt w:val="decimal"/>
+      <w:lvlText w:val=""/>
+      <w:lvlJc w:val="left"/>
+    </w:lvl>
+    <w:lvl w:ilvl="7" w:tplc="FFFFFFFF">
+      <w:numFmt w:val="decimal"/>
+      <w:lvlText w:val=""/>
+      <w:lvlJc w:val="left"/>
+    </w:lvl>
+    <w:lvl w:ilvl="8" w:tplc="FFFFFFFF">
+      <w:numFmt w:val="decimal"/>
+      <w:lvlText w:val=""/>
+      <w:lvlJc w:val="left"/>
+    </w:lvl>
+  </w:abstractNum>
+  <w:abstractNum w:abstractNumId="4" w15:restartNumberingAfterBreak="0">
+    <w:nsid w:val="074D4E48"/>
+    <w:multiLevelType w:val="hybridMultilevel"/>
+    <w:tmpl w:val="D848CCC2"/>
+    <w:lvl w:ilvl="0" w:tplc="240A0001">
+      <w:start w:val="1"/>
+      <w:numFmt w:val="bullet"/>
+      <w:lvlText w:val=""/>
+      <w:lvlJc w:val="left"/>
+      <w:pPr>
+        <w:ind w:left="1440" w:hanging="360"/>
+      </w:pPr>
+      <w:rPr>
+        <w:rFonts w:ascii="Symbol" w:hAnsi="Symbol" w:hint="default"/>
+      </w:rPr>
+    </w:lvl>
+    <w:lvl w:ilvl="1" w:tplc="240A0003" w:tentative="1">
+      <w:start w:val="1"/>
+      <w:numFmt w:val="bullet"/>
+      <w:lvlText w:val="o"/>
+      <w:lvlJc w:val="left"/>
+      <w:pPr>
+        <w:ind w:left="2160" w:hanging="360"/>
+      </w:pPr>
+      <w:rPr>
+        <w:rFonts w:ascii="Courier New" w:hAnsi="Courier New" w:cs="Courier New" w:hint="default"/>
+      </w:rPr>
+    </w:lvl>
+    <w:lvl w:ilvl="2" w:tplc="240A0005" w:tentative="1">
+      <w:start w:val="1"/>
+      <w:numFmt w:val="bullet"/>
+      <w:lvlText w:val=""/>
+      <w:lvlJc w:val="left"/>
+      <w:pPr>
+        <w:ind w:left="2880" w:hanging="360"/>
+      </w:pPr>
+      <w:rPr>
+        <w:rFonts w:ascii="Wingdings" w:hAnsi="Wingdings" w:hint="default"/>
+      </w:rPr>
+    </w:lvl>
+    <w:lvl w:ilvl="3" w:tplc="240A0001" w:tentative="1">
+      <w:start w:val="1"/>
+      <w:numFmt w:val="bullet"/>
+      <w:lvlText w:val=""/>
+      <w:lvlJc w:val="left"/>
+      <w:pPr>
+        <w:ind w:left="3600" w:hanging="360"/>
+      </w:pPr>
+      <w:rPr>
+        <w:rFonts w:ascii="Symbol" w:hAnsi="Symbol" w:hint="default"/>
+      </w:rPr>
+    </w:lvl>
+    <w:lvl w:ilvl="4" w:tplc="240A0003" w:tentative="1">
+      <w:start w:val="1"/>
+      <w:numFmt w:val="bullet"/>
+      <w:lvlText w:val="o"/>
+      <w:lvlJc w:val="left"/>
+      <w:pPr>
+        <w:ind w:left="4320" w:hanging="360"/>
+      </w:pPr>
+      <w:rPr>
+        <w:rFonts w:ascii="Courier New" w:hAnsi="Courier New" w:cs="Courier New" w:hint="default"/>
+      </w:rPr>
+    </w:lvl>
+    <w:lvl w:ilvl="5" w:tplc="240A0005" w:tentative="1">
+      <w:start w:val="1"/>
+      <w:numFmt w:val="bullet"/>
+      <w:lvlText w:val=""/>
+      <w:lvlJc w:val="left"/>
+      <w:pPr>
+        <w:ind w:left="5040" w:hanging="360"/>
+      </w:pPr>
+      <w:rPr>
+        <w:rFonts w:ascii="Wingdings" w:hAnsi="Wingdings" w:hint="default"/>
+      </w:rPr>
+    </w:lvl>
+    <w:lvl w:ilvl="6" w:tplc="240A0001" w:tentative="1">
+      <w:start w:val="1"/>
+      <w:numFmt w:val="bullet"/>
+      <w:lvlText w:val=""/>
+      <w:lvlJc w:val="left"/>
+      <w:pPr>
+        <w:ind w:left="5760" w:hanging="360"/>
+      </w:pPr>
+      <w:rPr>
+        <w:rFonts w:ascii="Symbol" w:hAnsi="Symbol" w:hint="default"/>
+      </w:rPr>
+    </w:lvl>
+    <w:lvl w:ilvl="7" w:tplc="240A0003" w:tentative="1">
+      <w:start w:val="1"/>
+      <w:numFmt w:val="bullet"/>
+      <w:lvlText w:val="o"/>
+      <w:lvlJc w:val="left"/>
+      <w:pPr>
+        <w:ind w:left="6480" w:hanging="360"/>
+      </w:pPr>
+      <w:rPr>
+        <w:rFonts w:ascii="Courier New" w:hAnsi="Courier New" w:cs="Courier New" w:hint="default"/>
+      </w:rPr>
+    </w:lvl>
+    <w:lvl w:ilvl="8" w:tplc="240A0005" w:tentative="1">
+      <w:start w:val="1"/>
+      <w:numFmt w:val="bullet"/>
+      <w:lvlText w:val=""/>
+      <w:lvlJc w:val="left"/>
+      <w:pPr>
+        <w:ind w:left="7200" w:hanging="360"/>
+      </w:pPr>
+      <w:rPr>
+        <w:rFonts w:ascii="Wingdings" w:hAnsi="Wingdings" w:hint="default"/>
+      </w:rPr>
+    </w:lvl>
+  </w:abstractNum>
+  <w:abstractNum w:abstractNumId="5" w15:restartNumberingAfterBreak="0">
+    <w:nsid w:val="11826BE6"/>
+    <w:multiLevelType w:val="hybridMultilevel"/>
+    <w:tmpl w:val="50E60252"/>
+    <w:lvl w:ilvl="0" w:tplc="240A0003">
+      <w:start w:val="1"/>
+      <w:numFmt w:val="bullet"/>
+      <w:lvlText w:val="o"/>
+      <w:lvlJc w:val="left"/>
+      <w:pPr>
+        <w:ind w:left="1440" w:hanging="360"/>
+      </w:pPr>
+      <w:rPr>
+        <w:rFonts w:ascii="Courier New" w:hAnsi="Courier New" w:cs="Courier New" w:hint="default"/>
+      </w:rPr>
+    </w:lvl>
+    <w:lvl w:ilvl="1" w:tplc="240A0003" w:tentative="1">
+      <w:start w:val="1"/>
+      <w:numFmt w:val="bullet"/>
+      <w:lvlText w:val="o"/>
+      <w:lvlJc w:val="left"/>
+      <w:pPr>
+        <w:ind w:left="2160" w:hanging="360"/>
+      </w:pPr>
+      <w:rPr>
+        <w:rFonts w:ascii="Courier New" w:hAnsi="Courier New" w:cs="Courier New" w:hint="default"/>
+      </w:rPr>
+    </w:lvl>
+    <w:lvl w:ilvl="2" w:tplc="240A0005" w:tentative="1">
+      <w:start w:val="1"/>
+      <w:numFmt w:val="bullet"/>
+      <w:lvlText w:val=""/>
+      <w:lvlJc w:val="left"/>
+      <w:pPr>
+        <w:ind w:left="2880" w:hanging="360"/>
+      </w:pPr>
+      <w:rPr>
+        <w:rFonts w:ascii="Wingdings" w:hAnsi="Wingdings" w:hint="default"/>
+      </w:rPr>
+    </w:lvl>
+    <w:lvl w:ilvl="3" w:tplc="240A0001" w:tentative="1">
+      <w:start w:val="1"/>
+      <w:numFmt w:val="bullet"/>
+      <w:lvlText w:val=""/>
+      <w:lvlJc w:val="left"/>
+      <w:pPr>
+        <w:ind w:left="3600" w:hanging="360"/>
+      </w:pPr>
+      <w:rPr>
+        <w:rFonts w:ascii="Symbol" w:hAnsi="Symbol" w:hint="default"/>
+      </w:rPr>
+    </w:lvl>
+    <w:lvl w:ilvl="4" w:tplc="240A0003" w:tentative="1">
+      <w:start w:val="1"/>
+      <w:numFmt w:val="bullet"/>
+      <w:lvlText w:val="o"/>
+      <w:lvlJc w:val="left"/>
+      <w:pPr>
+        <w:ind w:left="4320" w:hanging="360"/>
+      </w:pPr>
+      <w:rPr>
+        <w:rFonts w:ascii="Courier New" w:hAnsi="Courier New" w:cs="Courier New" w:hint="default"/>
+      </w:rPr>
+    </w:lvl>
+    <w:lvl w:ilvl="5" w:tplc="240A0005" w:tentative="1">
+      <w:start w:val="1"/>
+      <w:numFmt w:val="bullet"/>
+      <w:lvlText w:val=""/>
+      <w:lvlJc w:val="left"/>
+      <w:pPr>
+        <w:ind w:left="5040" w:hanging="360"/>
+      </w:pPr>
+      <w:rPr>
+        <w:rFonts w:ascii="Wingdings" w:hAnsi="Wingdings" w:hint="default"/>
+      </w:rPr>
+    </w:lvl>
+    <w:lvl w:ilvl="6" w:tplc="240A0001" w:tentative="1">
+      <w:start w:val="1"/>
+      <w:numFmt w:val="bullet"/>
+      <w:lvlText w:val=""/>
+      <w:lvlJc w:val="left"/>
+      <w:pPr>
+        <w:ind w:left="5760" w:hanging="360"/>
+      </w:pPr>
+      <w:rPr>
+        <w:rFonts w:ascii="Symbol" w:hAnsi="Symbol" w:hint="default"/>
+      </w:rPr>
+    </w:lvl>
+    <w:lvl w:ilvl="7" w:tplc="240A0003" w:tentative="1">
+      <w:start w:val="1"/>
+      <w:numFmt w:val="bullet"/>
+      <w:lvlText w:val="o"/>
+      <w:lvlJc w:val="left"/>
+      <w:pPr>
+        <w:ind w:left="6480" w:hanging="360"/>
+      </w:pPr>
+      <w:rPr>
+        <w:rFonts w:ascii="Courier New" w:hAnsi="Courier New" w:cs="Courier New" w:hint="default"/>
+      </w:rPr>
+    </w:lvl>
+    <w:lvl w:ilvl="8" w:tplc="240A0005" w:tentative="1">
+      <w:start w:val="1"/>
+      <w:numFmt w:val="bullet"/>
+      <w:lvlText w:val=""/>
+      <w:lvlJc w:val="left"/>
+      <w:pPr>
+        <w:ind w:left="7200" w:hanging="360"/>
+      </w:pPr>
+      <w:rPr>
+        <w:rFonts w:ascii="Wingdings" w:hAnsi="Wingdings" w:hint="default"/>
+      </w:rPr>
+    </w:lvl>
+  </w:abstractNum>
+  <w:abstractNum w:abstractNumId="6" w15:restartNumberingAfterBreak="0">
     <w:nsid w:val="18510D08"/>
     <w:multiLevelType w:val="hybridMultilevel"/>
     <w:tmpl w:val="33B628DA"/>
@@ -3219,7 +7026,120 @@
       </w:rPr>
     </w:lvl>
   </w:abstractNum>
-  <w:abstractNum w:abstractNumId="1" w15:restartNumberingAfterBreak="0">
+  <w:abstractNum w:abstractNumId="7" w15:restartNumberingAfterBreak="0">
+    <w:nsid w:val="23231B5D"/>
+    <w:multiLevelType w:val="hybridMultilevel"/>
+    <w:tmpl w:val="F718176C"/>
+    <w:lvl w:ilvl="0" w:tplc="240A0003">
+      <w:start w:val="1"/>
+      <w:numFmt w:val="bullet"/>
+      <w:lvlText w:val="o"/>
+      <w:lvlJc w:val="left"/>
+      <w:pPr>
+        <w:ind w:left="1440" w:hanging="360"/>
+      </w:pPr>
+      <w:rPr>
+        <w:rFonts w:ascii="Courier New" w:hAnsi="Courier New" w:cs="Courier New" w:hint="default"/>
+      </w:rPr>
+    </w:lvl>
+    <w:lvl w:ilvl="1" w:tplc="240A0003" w:tentative="1">
+      <w:start w:val="1"/>
+      <w:numFmt w:val="bullet"/>
+      <w:lvlText w:val="o"/>
+      <w:lvlJc w:val="left"/>
+      <w:pPr>
+        <w:ind w:left="2160" w:hanging="360"/>
+      </w:pPr>
+      <w:rPr>
+        <w:rFonts w:ascii="Courier New" w:hAnsi="Courier New" w:cs="Courier New" w:hint="default"/>
+      </w:rPr>
+    </w:lvl>
+    <w:lvl w:ilvl="2" w:tplc="240A0005" w:tentative="1">
+      <w:start w:val="1"/>
+      <w:numFmt w:val="bullet"/>
+      <w:lvlText w:val=""/>
+      <w:lvlJc w:val="left"/>
+      <w:pPr>
+        <w:ind w:left="2880" w:hanging="360"/>
+      </w:pPr>
+      <w:rPr>
+        <w:rFonts w:ascii="Wingdings" w:hAnsi="Wingdings" w:hint="default"/>
+      </w:rPr>
+    </w:lvl>
+    <w:lvl w:ilvl="3" w:tplc="240A0001" w:tentative="1">
+      <w:start w:val="1"/>
+      <w:numFmt w:val="bullet"/>
+      <w:lvlText w:val=""/>
+      <w:lvlJc w:val="left"/>
+      <w:pPr>
+        <w:ind w:left="3600" w:hanging="360"/>
+      </w:pPr>
+      <w:rPr>
+        <w:rFonts w:ascii="Symbol" w:hAnsi="Symbol" w:hint="default"/>
+      </w:rPr>
+    </w:lvl>
+    <w:lvl w:ilvl="4" w:tplc="240A0003" w:tentative="1">
+      <w:start w:val="1"/>
+      <w:numFmt w:val="bullet"/>
+      <w:lvlText w:val="o"/>
+      <w:lvlJc w:val="left"/>
+      <w:pPr>
+        <w:ind w:left="4320" w:hanging="360"/>
+      </w:pPr>
+      <w:rPr>
+        <w:rFonts w:ascii="Courier New" w:hAnsi="Courier New" w:cs="Courier New" w:hint="default"/>
+      </w:rPr>
+    </w:lvl>
+    <w:lvl w:ilvl="5" w:tplc="240A0005" w:tentative="1">
+      <w:start w:val="1"/>
+      <w:numFmt w:val="bullet"/>
+      <w:lvlText w:val=""/>
+      <w:lvlJc w:val="left"/>
+      <w:pPr>
+        <w:ind w:left="5040" w:hanging="360"/>
+      </w:pPr>
+      <w:rPr>
+        <w:rFonts w:ascii="Wingdings" w:hAnsi="Wingdings" w:hint="default"/>
+      </w:rPr>
+    </w:lvl>
+    <w:lvl w:ilvl="6" w:tplc="240A0001" w:tentative="1">
+      <w:start w:val="1"/>
+      <w:numFmt w:val="bullet"/>
+      <w:lvlText w:val=""/>
+      <w:lvlJc w:val="left"/>
+      <w:pPr>
+        <w:ind w:left="5760" w:hanging="360"/>
+      </w:pPr>
+      <w:rPr>
+        <w:rFonts w:ascii="Symbol" w:hAnsi="Symbol" w:hint="default"/>
+      </w:rPr>
+    </w:lvl>
+    <w:lvl w:ilvl="7" w:tplc="240A0003" w:tentative="1">
+      <w:start w:val="1"/>
+      <w:numFmt w:val="bullet"/>
+      <w:lvlText w:val="o"/>
+      <w:lvlJc w:val="left"/>
+      <w:pPr>
+        <w:ind w:left="6480" w:hanging="360"/>
+      </w:pPr>
+      <w:rPr>
+        <w:rFonts w:ascii="Courier New" w:hAnsi="Courier New" w:cs="Courier New" w:hint="default"/>
+      </w:rPr>
+    </w:lvl>
+    <w:lvl w:ilvl="8" w:tplc="240A0005" w:tentative="1">
+      <w:start w:val="1"/>
+      <w:numFmt w:val="bullet"/>
+      <w:lvlText w:val=""/>
+      <w:lvlJc w:val="left"/>
+      <w:pPr>
+        <w:ind w:left="7200" w:hanging="360"/>
+      </w:pPr>
+      <w:rPr>
+        <w:rFonts w:ascii="Wingdings" w:hAnsi="Wingdings" w:hint="default"/>
+      </w:rPr>
+    </w:lvl>
+  </w:abstractNum>
+  <w:abstractNum w:abstractNumId="8" w15:restartNumberingAfterBreak="0">
     <w:nsid w:val="28755B5B"/>
     <w:multiLevelType w:val="hybridMultilevel"/>
     <w:tmpl w:val="4F54A832"/>
@@ -3309,7 +7229,233 @@
       </w:pPr>
     </w:lvl>
   </w:abstractNum>
-  <w:abstractNum w:abstractNumId="2" w15:restartNumberingAfterBreak="0">
+  <w:abstractNum w:abstractNumId="9" w15:restartNumberingAfterBreak="0">
+    <w:nsid w:val="28D07F67"/>
+    <w:multiLevelType w:val="hybridMultilevel"/>
+    <w:tmpl w:val="ABF0AAF6"/>
+    <w:lvl w:ilvl="0" w:tplc="240A0003">
+      <w:start w:val="1"/>
+      <w:numFmt w:val="bullet"/>
+      <w:lvlText w:val="o"/>
+      <w:lvlJc w:val="left"/>
+      <w:pPr>
+        <w:ind w:left="1440" w:hanging="360"/>
+      </w:pPr>
+      <w:rPr>
+        <w:rFonts w:ascii="Courier New" w:hAnsi="Courier New" w:cs="Courier New" w:hint="default"/>
+      </w:rPr>
+    </w:lvl>
+    <w:lvl w:ilvl="1" w:tplc="240A0003" w:tentative="1">
+      <w:start w:val="1"/>
+      <w:numFmt w:val="bullet"/>
+      <w:lvlText w:val="o"/>
+      <w:lvlJc w:val="left"/>
+      <w:pPr>
+        <w:ind w:left="2160" w:hanging="360"/>
+      </w:pPr>
+      <w:rPr>
+        <w:rFonts w:ascii="Courier New" w:hAnsi="Courier New" w:cs="Courier New" w:hint="default"/>
+      </w:rPr>
+    </w:lvl>
+    <w:lvl w:ilvl="2" w:tplc="240A0005" w:tentative="1">
+      <w:start w:val="1"/>
+      <w:numFmt w:val="bullet"/>
+      <w:lvlText w:val=""/>
+      <w:lvlJc w:val="left"/>
+      <w:pPr>
+        <w:ind w:left="2880" w:hanging="360"/>
+      </w:pPr>
+      <w:rPr>
+        <w:rFonts w:ascii="Wingdings" w:hAnsi="Wingdings" w:hint="default"/>
+      </w:rPr>
+    </w:lvl>
+    <w:lvl w:ilvl="3" w:tplc="240A0001" w:tentative="1">
+      <w:start w:val="1"/>
+      <w:numFmt w:val="bullet"/>
+      <w:lvlText w:val=""/>
+      <w:lvlJc w:val="left"/>
+      <w:pPr>
+        <w:ind w:left="3600" w:hanging="360"/>
+      </w:pPr>
+      <w:rPr>
+        <w:rFonts w:ascii="Symbol" w:hAnsi="Symbol" w:hint="default"/>
+      </w:rPr>
+    </w:lvl>
+    <w:lvl w:ilvl="4" w:tplc="240A0003" w:tentative="1">
+      <w:start w:val="1"/>
+      <w:numFmt w:val="bullet"/>
+      <w:lvlText w:val="o"/>
+      <w:lvlJc w:val="left"/>
+      <w:pPr>
+        <w:ind w:left="4320" w:hanging="360"/>
+      </w:pPr>
+      <w:rPr>
+        <w:rFonts w:ascii="Courier New" w:hAnsi="Courier New" w:cs="Courier New" w:hint="default"/>
+      </w:rPr>
+    </w:lvl>
+    <w:lvl w:ilvl="5" w:tplc="240A0005" w:tentative="1">
+      <w:start w:val="1"/>
+      <w:numFmt w:val="bullet"/>
+      <w:lvlText w:val=""/>
+      <w:lvlJc w:val="left"/>
+      <w:pPr>
+        <w:ind w:left="5040" w:hanging="360"/>
+      </w:pPr>
+      <w:rPr>
+        <w:rFonts w:ascii="Wingdings" w:hAnsi="Wingdings" w:hint="default"/>
+      </w:rPr>
+    </w:lvl>
+    <w:lvl w:ilvl="6" w:tplc="240A0001" w:tentative="1">
+      <w:start w:val="1"/>
+      <w:numFmt w:val="bullet"/>
+      <w:lvlText w:val=""/>
+      <w:lvlJc w:val="left"/>
+      <w:pPr>
+        <w:ind w:left="5760" w:hanging="360"/>
+      </w:pPr>
+      <w:rPr>
+        <w:rFonts w:ascii="Symbol" w:hAnsi="Symbol" w:hint="default"/>
+      </w:rPr>
+    </w:lvl>
+    <w:lvl w:ilvl="7" w:tplc="240A0003" w:tentative="1">
+      <w:start w:val="1"/>
+      <w:numFmt w:val="bullet"/>
+      <w:lvlText w:val="o"/>
+      <w:lvlJc w:val="left"/>
+      <w:pPr>
+        <w:ind w:left="6480" w:hanging="360"/>
+      </w:pPr>
+      <w:rPr>
+        <w:rFonts w:ascii="Courier New" w:hAnsi="Courier New" w:cs="Courier New" w:hint="default"/>
+      </w:rPr>
+    </w:lvl>
+    <w:lvl w:ilvl="8" w:tplc="240A0005" w:tentative="1">
+      <w:start w:val="1"/>
+      <w:numFmt w:val="bullet"/>
+      <w:lvlText w:val=""/>
+      <w:lvlJc w:val="left"/>
+      <w:pPr>
+        <w:ind w:left="7200" w:hanging="360"/>
+      </w:pPr>
+      <w:rPr>
+        <w:rFonts w:ascii="Wingdings" w:hAnsi="Wingdings" w:hint="default"/>
+      </w:rPr>
+    </w:lvl>
+  </w:abstractNum>
+  <w:abstractNum w:abstractNumId="10" w15:restartNumberingAfterBreak="0">
+    <w:nsid w:val="2A9A7DFB"/>
+    <w:multiLevelType w:val="hybridMultilevel"/>
+    <w:tmpl w:val="C92E8936"/>
+    <w:lvl w:ilvl="0" w:tplc="240A0001">
+      <w:start w:val="1"/>
+      <w:numFmt w:val="bullet"/>
+      <w:lvlText w:val=""/>
+      <w:lvlJc w:val="left"/>
+      <w:pPr>
+        <w:ind w:left="2160" w:hanging="360"/>
+      </w:pPr>
+      <w:rPr>
+        <w:rFonts w:ascii="Symbol" w:hAnsi="Symbol" w:hint="default"/>
+      </w:rPr>
+    </w:lvl>
+    <w:lvl w:ilvl="1" w:tplc="240A0003" w:tentative="1">
+      <w:start w:val="1"/>
+      <w:numFmt w:val="bullet"/>
+      <w:lvlText w:val="o"/>
+      <w:lvlJc w:val="left"/>
+      <w:pPr>
+        <w:ind w:left="2880" w:hanging="360"/>
+      </w:pPr>
+      <w:rPr>
+        <w:rFonts w:ascii="Courier New" w:hAnsi="Courier New" w:cs="Courier New" w:hint="default"/>
+      </w:rPr>
+    </w:lvl>
+    <w:lvl w:ilvl="2" w:tplc="240A0005" w:tentative="1">
+      <w:start w:val="1"/>
+      <w:numFmt w:val="bullet"/>
+      <w:lvlText w:val=""/>
+      <w:lvlJc w:val="left"/>
+      <w:pPr>
+        <w:ind w:left="3600" w:hanging="360"/>
+      </w:pPr>
+      <w:rPr>
+        <w:rFonts w:ascii="Wingdings" w:hAnsi="Wingdings" w:hint="default"/>
+      </w:rPr>
+    </w:lvl>
+    <w:lvl w:ilvl="3" w:tplc="240A0001" w:tentative="1">
+      <w:start w:val="1"/>
+      <w:numFmt w:val="bullet"/>
+      <w:lvlText w:val=""/>
+      <w:lvlJc w:val="left"/>
+      <w:pPr>
+        <w:ind w:left="4320" w:hanging="360"/>
+      </w:pPr>
+      <w:rPr>
+        <w:rFonts w:ascii="Symbol" w:hAnsi="Symbol" w:hint="default"/>
+      </w:rPr>
+    </w:lvl>
+    <w:lvl w:ilvl="4" w:tplc="240A0003" w:tentative="1">
+      <w:start w:val="1"/>
+      <w:numFmt w:val="bullet"/>
+      <w:lvlText w:val="o"/>
+      <w:lvlJc w:val="left"/>
+      <w:pPr>
+        <w:ind w:left="5040" w:hanging="360"/>
+      </w:pPr>
+      <w:rPr>
+        <w:rFonts w:ascii="Courier New" w:hAnsi="Courier New" w:cs="Courier New" w:hint="default"/>
+      </w:rPr>
+    </w:lvl>
+    <w:lvl w:ilvl="5" w:tplc="240A0005" w:tentative="1">
+      <w:start w:val="1"/>
+      <w:numFmt w:val="bullet"/>
+      <w:lvlText w:val=""/>
+      <w:lvlJc w:val="left"/>
+      <w:pPr>
+        <w:ind w:left="5760" w:hanging="360"/>
+      </w:pPr>
+      <w:rPr>
+        <w:rFonts w:ascii="Wingdings" w:hAnsi="Wingdings" w:hint="default"/>
+      </w:rPr>
+    </w:lvl>
+    <w:lvl w:ilvl="6" w:tplc="240A0001" w:tentative="1">
+      <w:start w:val="1"/>
+      <w:numFmt w:val="bullet"/>
+      <w:lvlText w:val=""/>
+      <w:lvlJc w:val="left"/>
+      <w:pPr>
+        <w:ind w:left="6480" w:hanging="360"/>
+      </w:pPr>
+      <w:rPr>
+        <w:rFonts w:ascii="Symbol" w:hAnsi="Symbol" w:hint="default"/>
+      </w:rPr>
+    </w:lvl>
+    <w:lvl w:ilvl="7" w:tplc="240A0003" w:tentative="1">
+      <w:start w:val="1"/>
+      <w:numFmt w:val="bullet"/>
+      <w:lvlText w:val="o"/>
+      <w:lvlJc w:val="left"/>
+      <w:pPr>
+        <w:ind w:left="7200" w:hanging="360"/>
+      </w:pPr>
+      <w:rPr>
+        <w:rFonts w:ascii="Courier New" w:hAnsi="Courier New" w:cs="Courier New" w:hint="default"/>
+      </w:rPr>
+    </w:lvl>
+    <w:lvl w:ilvl="8" w:tplc="240A0005" w:tentative="1">
+      <w:start w:val="1"/>
+      <w:numFmt w:val="bullet"/>
+      <w:lvlText w:val=""/>
+      <w:lvlJc w:val="left"/>
+      <w:pPr>
+        <w:ind w:left="7920" w:hanging="360"/>
+      </w:pPr>
+      <w:rPr>
+        <w:rFonts w:ascii="Wingdings" w:hAnsi="Wingdings" w:hint="default"/>
+      </w:rPr>
+    </w:lvl>
+  </w:abstractNum>
+  <w:abstractNum w:abstractNumId="11" w15:restartNumberingAfterBreak="0">
     <w:nsid w:val="2BCC626B"/>
     <w:multiLevelType w:val="hybridMultilevel"/>
     <w:tmpl w:val="3F18FD46"/>
@@ -3422,7 +7568,510 @@
       </w:rPr>
     </w:lvl>
   </w:abstractNum>
-  <w:abstractNum w:abstractNumId="3" w15:restartNumberingAfterBreak="0">
+  <w:abstractNum w:abstractNumId="12" w15:restartNumberingAfterBreak="0">
+    <w:nsid w:val="2CAA24BC"/>
+    <w:multiLevelType w:val="hybridMultilevel"/>
+    <w:tmpl w:val="006CA0F4"/>
+    <w:lvl w:ilvl="0" w:tplc="240A0003">
+      <w:start w:val="1"/>
+      <w:numFmt w:val="bullet"/>
+      <w:lvlText w:val="o"/>
+      <w:lvlJc w:val="left"/>
+      <w:pPr>
+        <w:ind w:left="1440" w:hanging="360"/>
+      </w:pPr>
+      <w:rPr>
+        <w:rFonts w:ascii="Courier New" w:hAnsi="Courier New" w:cs="Courier New" w:hint="default"/>
+      </w:rPr>
+    </w:lvl>
+    <w:lvl w:ilvl="1" w:tplc="240A0003" w:tentative="1">
+      <w:start w:val="1"/>
+      <w:numFmt w:val="bullet"/>
+      <w:lvlText w:val="o"/>
+      <w:lvlJc w:val="left"/>
+      <w:pPr>
+        <w:ind w:left="2160" w:hanging="360"/>
+      </w:pPr>
+      <w:rPr>
+        <w:rFonts w:ascii="Courier New" w:hAnsi="Courier New" w:cs="Courier New" w:hint="default"/>
+      </w:rPr>
+    </w:lvl>
+    <w:lvl w:ilvl="2" w:tplc="240A0005" w:tentative="1">
+      <w:start w:val="1"/>
+      <w:numFmt w:val="bullet"/>
+      <w:lvlText w:val=""/>
+      <w:lvlJc w:val="left"/>
+      <w:pPr>
+        <w:ind w:left="2880" w:hanging="360"/>
+      </w:pPr>
+      <w:rPr>
+        <w:rFonts w:ascii="Wingdings" w:hAnsi="Wingdings" w:hint="default"/>
+      </w:rPr>
+    </w:lvl>
+    <w:lvl w:ilvl="3" w:tplc="240A0001" w:tentative="1">
+      <w:start w:val="1"/>
+      <w:numFmt w:val="bullet"/>
+      <w:lvlText w:val=""/>
+      <w:lvlJc w:val="left"/>
+      <w:pPr>
+        <w:ind w:left="3600" w:hanging="360"/>
+      </w:pPr>
+      <w:rPr>
+        <w:rFonts w:ascii="Symbol" w:hAnsi="Symbol" w:hint="default"/>
+      </w:rPr>
+    </w:lvl>
+    <w:lvl w:ilvl="4" w:tplc="240A0003" w:tentative="1">
+      <w:start w:val="1"/>
+      <w:numFmt w:val="bullet"/>
+      <w:lvlText w:val="o"/>
+      <w:lvlJc w:val="left"/>
+      <w:pPr>
+        <w:ind w:left="4320" w:hanging="360"/>
+      </w:pPr>
+      <w:rPr>
+        <w:rFonts w:ascii="Courier New" w:hAnsi="Courier New" w:cs="Courier New" w:hint="default"/>
+      </w:rPr>
+    </w:lvl>
+    <w:lvl w:ilvl="5" w:tplc="240A0005" w:tentative="1">
+      <w:start w:val="1"/>
+      <w:numFmt w:val="bullet"/>
+      <w:lvlText w:val=""/>
+      <w:lvlJc w:val="left"/>
+      <w:pPr>
+        <w:ind w:left="5040" w:hanging="360"/>
+      </w:pPr>
+      <w:rPr>
+        <w:rFonts w:ascii="Wingdings" w:hAnsi="Wingdings" w:hint="default"/>
+      </w:rPr>
+    </w:lvl>
+    <w:lvl w:ilvl="6" w:tplc="240A0001" w:tentative="1">
+      <w:start w:val="1"/>
+      <w:numFmt w:val="bullet"/>
+      <w:lvlText w:val=""/>
+      <w:lvlJc w:val="left"/>
+      <w:pPr>
+        <w:ind w:left="5760" w:hanging="360"/>
+      </w:pPr>
+      <w:rPr>
+        <w:rFonts w:ascii="Symbol" w:hAnsi="Symbol" w:hint="default"/>
+      </w:rPr>
+    </w:lvl>
+    <w:lvl w:ilvl="7" w:tplc="240A0003" w:tentative="1">
+      <w:start w:val="1"/>
+      <w:numFmt w:val="bullet"/>
+      <w:lvlText w:val="o"/>
+      <w:lvlJc w:val="left"/>
+      <w:pPr>
+        <w:ind w:left="6480" w:hanging="360"/>
+      </w:pPr>
+      <w:rPr>
+        <w:rFonts w:ascii="Courier New" w:hAnsi="Courier New" w:cs="Courier New" w:hint="default"/>
+      </w:rPr>
+    </w:lvl>
+    <w:lvl w:ilvl="8" w:tplc="240A0005" w:tentative="1">
+      <w:start w:val="1"/>
+      <w:numFmt w:val="bullet"/>
+      <w:lvlText w:val=""/>
+      <w:lvlJc w:val="left"/>
+      <w:pPr>
+        <w:ind w:left="7200" w:hanging="360"/>
+      </w:pPr>
+      <w:rPr>
+        <w:rFonts w:ascii="Wingdings" w:hAnsi="Wingdings" w:hint="default"/>
+      </w:rPr>
+    </w:lvl>
+  </w:abstractNum>
+  <w:abstractNum w:abstractNumId="13" w15:restartNumberingAfterBreak="0">
+    <w:nsid w:val="31CA4B7C"/>
+    <w:multiLevelType w:val="hybridMultilevel"/>
+    <w:tmpl w:val="1258F854"/>
+    <w:lvl w:ilvl="0" w:tplc="240A0001">
+      <w:start w:val="1"/>
+      <w:numFmt w:val="bullet"/>
+      <w:lvlText w:val=""/>
+      <w:lvlJc w:val="left"/>
+      <w:pPr>
+        <w:ind w:left="1440" w:hanging="360"/>
+      </w:pPr>
+      <w:rPr>
+        <w:rFonts w:ascii="Symbol" w:hAnsi="Symbol" w:hint="default"/>
+      </w:rPr>
+    </w:lvl>
+    <w:lvl w:ilvl="1" w:tplc="240A0003" w:tentative="1">
+      <w:start w:val="1"/>
+      <w:numFmt w:val="bullet"/>
+      <w:lvlText w:val="o"/>
+      <w:lvlJc w:val="left"/>
+      <w:pPr>
+        <w:ind w:left="2160" w:hanging="360"/>
+      </w:pPr>
+      <w:rPr>
+        <w:rFonts w:ascii="Courier New" w:hAnsi="Courier New" w:cs="Courier New" w:hint="default"/>
+      </w:rPr>
+    </w:lvl>
+    <w:lvl w:ilvl="2" w:tplc="240A0005" w:tentative="1">
+      <w:start w:val="1"/>
+      <w:numFmt w:val="bullet"/>
+      <w:lvlText w:val=""/>
+      <w:lvlJc w:val="left"/>
+      <w:pPr>
+        <w:ind w:left="2880" w:hanging="360"/>
+      </w:pPr>
+      <w:rPr>
+        <w:rFonts w:ascii="Wingdings" w:hAnsi="Wingdings" w:hint="default"/>
+      </w:rPr>
+    </w:lvl>
+    <w:lvl w:ilvl="3" w:tplc="240A0001" w:tentative="1">
+      <w:start w:val="1"/>
+      <w:numFmt w:val="bullet"/>
+      <w:lvlText w:val=""/>
+      <w:lvlJc w:val="left"/>
+      <w:pPr>
+        <w:ind w:left="3600" w:hanging="360"/>
+      </w:pPr>
+      <w:rPr>
+        <w:rFonts w:ascii="Symbol" w:hAnsi="Symbol" w:hint="default"/>
+      </w:rPr>
+    </w:lvl>
+    <w:lvl w:ilvl="4" w:tplc="240A0003" w:tentative="1">
+      <w:start w:val="1"/>
+      <w:numFmt w:val="bullet"/>
+      <w:lvlText w:val="o"/>
+      <w:lvlJc w:val="left"/>
+      <w:pPr>
+        <w:ind w:left="4320" w:hanging="360"/>
+      </w:pPr>
+      <w:rPr>
+        <w:rFonts w:ascii="Courier New" w:hAnsi="Courier New" w:cs="Courier New" w:hint="default"/>
+      </w:rPr>
+    </w:lvl>
+    <w:lvl w:ilvl="5" w:tplc="240A0005" w:tentative="1">
+      <w:start w:val="1"/>
+      <w:numFmt w:val="bullet"/>
+      <w:lvlText w:val=""/>
+      <w:lvlJc w:val="left"/>
+      <w:pPr>
+        <w:ind w:left="5040" w:hanging="360"/>
+      </w:pPr>
+      <w:rPr>
+        <w:rFonts w:ascii="Wingdings" w:hAnsi="Wingdings" w:hint="default"/>
+      </w:rPr>
+    </w:lvl>
+    <w:lvl w:ilvl="6" w:tplc="240A0001" w:tentative="1">
+      <w:start w:val="1"/>
+      <w:numFmt w:val="bullet"/>
+      <w:lvlText w:val=""/>
+      <w:lvlJc w:val="left"/>
+      <w:pPr>
+        <w:ind w:left="5760" w:hanging="360"/>
+      </w:pPr>
+      <w:rPr>
+        <w:rFonts w:ascii="Symbol" w:hAnsi="Symbol" w:hint="default"/>
+      </w:rPr>
+    </w:lvl>
+    <w:lvl w:ilvl="7" w:tplc="240A0003" w:tentative="1">
+      <w:start w:val="1"/>
+      <w:numFmt w:val="bullet"/>
+      <w:lvlText w:val="o"/>
+      <w:lvlJc w:val="left"/>
+      <w:pPr>
+        <w:ind w:left="6480" w:hanging="360"/>
+      </w:pPr>
+      <w:rPr>
+        <w:rFonts w:ascii="Courier New" w:hAnsi="Courier New" w:cs="Courier New" w:hint="default"/>
+      </w:rPr>
+    </w:lvl>
+    <w:lvl w:ilvl="8" w:tplc="240A0005" w:tentative="1">
+      <w:start w:val="1"/>
+      <w:numFmt w:val="bullet"/>
+      <w:lvlText w:val=""/>
+      <w:lvlJc w:val="left"/>
+      <w:pPr>
+        <w:ind w:left="7200" w:hanging="360"/>
+      </w:pPr>
+      <w:rPr>
+        <w:rFonts w:ascii="Wingdings" w:hAnsi="Wingdings" w:hint="default"/>
+      </w:rPr>
+    </w:lvl>
+  </w:abstractNum>
+  <w:abstractNum w:abstractNumId="14" w15:restartNumberingAfterBreak="0">
+    <w:nsid w:val="3B766A89"/>
+    <w:multiLevelType w:val="hybridMultilevel"/>
+    <w:tmpl w:val="39840114"/>
+    <w:lvl w:ilvl="0" w:tplc="240A0001">
+      <w:start w:val="1"/>
+      <w:numFmt w:val="bullet"/>
+      <w:lvlText w:val=""/>
+      <w:lvlJc w:val="left"/>
+      <w:pPr>
+        <w:ind w:left="1440" w:hanging="360"/>
+      </w:pPr>
+      <w:rPr>
+        <w:rFonts w:ascii="Symbol" w:hAnsi="Symbol" w:hint="default"/>
+      </w:rPr>
+    </w:lvl>
+    <w:lvl w:ilvl="1" w:tplc="240A0003" w:tentative="1">
+      <w:start w:val="1"/>
+      <w:numFmt w:val="bullet"/>
+      <w:lvlText w:val="o"/>
+      <w:lvlJc w:val="left"/>
+      <w:pPr>
+        <w:ind w:left="2160" w:hanging="360"/>
+      </w:pPr>
+      <w:rPr>
+        <w:rFonts w:ascii="Courier New" w:hAnsi="Courier New" w:cs="Courier New" w:hint="default"/>
+      </w:rPr>
+    </w:lvl>
+    <w:lvl w:ilvl="2" w:tplc="240A0005" w:tentative="1">
+      <w:start w:val="1"/>
+      <w:numFmt w:val="bullet"/>
+      <w:lvlText w:val=""/>
+      <w:lvlJc w:val="left"/>
+      <w:pPr>
+        <w:ind w:left="2880" w:hanging="360"/>
+      </w:pPr>
+      <w:rPr>
+        <w:rFonts w:ascii="Wingdings" w:hAnsi="Wingdings" w:hint="default"/>
+      </w:rPr>
+    </w:lvl>
+    <w:lvl w:ilvl="3" w:tplc="240A0001" w:tentative="1">
+      <w:start w:val="1"/>
+      <w:numFmt w:val="bullet"/>
+      <w:lvlText w:val=""/>
+      <w:lvlJc w:val="left"/>
+      <w:pPr>
+        <w:ind w:left="3600" w:hanging="360"/>
+      </w:pPr>
+      <w:rPr>
+        <w:rFonts w:ascii="Symbol" w:hAnsi="Symbol" w:hint="default"/>
+      </w:rPr>
+    </w:lvl>
+    <w:lvl w:ilvl="4" w:tplc="240A0003" w:tentative="1">
+      <w:start w:val="1"/>
+      <w:numFmt w:val="bullet"/>
+      <w:lvlText w:val="o"/>
+      <w:lvlJc w:val="left"/>
+      <w:pPr>
+        <w:ind w:left="4320" w:hanging="360"/>
+      </w:pPr>
+      <w:rPr>
+        <w:rFonts w:ascii="Courier New" w:hAnsi="Courier New" w:cs="Courier New" w:hint="default"/>
+      </w:rPr>
+    </w:lvl>
+    <w:lvl w:ilvl="5" w:tplc="240A0005" w:tentative="1">
+      <w:start w:val="1"/>
+      <w:numFmt w:val="bullet"/>
+      <w:lvlText w:val=""/>
+      <w:lvlJc w:val="left"/>
+      <w:pPr>
+        <w:ind w:left="5040" w:hanging="360"/>
+      </w:pPr>
+      <w:rPr>
+        <w:rFonts w:ascii="Wingdings" w:hAnsi="Wingdings" w:hint="default"/>
+      </w:rPr>
+    </w:lvl>
+    <w:lvl w:ilvl="6" w:tplc="240A0001" w:tentative="1">
+      <w:start w:val="1"/>
+      <w:numFmt w:val="bullet"/>
+      <w:lvlText w:val=""/>
+      <w:lvlJc w:val="left"/>
+      <w:pPr>
+        <w:ind w:left="5760" w:hanging="360"/>
+      </w:pPr>
+      <w:rPr>
+        <w:rFonts w:ascii="Symbol" w:hAnsi="Symbol" w:hint="default"/>
+      </w:rPr>
+    </w:lvl>
+    <w:lvl w:ilvl="7" w:tplc="240A0003" w:tentative="1">
+      <w:start w:val="1"/>
+      <w:numFmt w:val="bullet"/>
+      <w:lvlText w:val="o"/>
+      <w:lvlJc w:val="left"/>
+      <w:pPr>
+        <w:ind w:left="6480" w:hanging="360"/>
+      </w:pPr>
+      <w:rPr>
+        <w:rFonts w:ascii="Courier New" w:hAnsi="Courier New" w:cs="Courier New" w:hint="default"/>
+      </w:rPr>
+    </w:lvl>
+    <w:lvl w:ilvl="8" w:tplc="240A0005" w:tentative="1">
+      <w:start w:val="1"/>
+      <w:numFmt w:val="bullet"/>
+      <w:lvlText w:val=""/>
+      <w:lvlJc w:val="left"/>
+      <w:pPr>
+        <w:ind w:left="7200" w:hanging="360"/>
+      </w:pPr>
+      <w:rPr>
+        <w:rFonts w:ascii="Wingdings" w:hAnsi="Wingdings" w:hint="default"/>
+      </w:rPr>
+    </w:lvl>
+  </w:abstractNum>
+  <w:abstractNum w:abstractNumId="15" w15:restartNumberingAfterBreak="0">
+    <w:nsid w:val="43485314"/>
+    <w:multiLevelType w:val="hybridMultilevel"/>
+    <w:tmpl w:val="F3E8C6A4"/>
+    <w:lvl w:ilvl="0" w:tplc="240A0001">
+      <w:start w:val="1"/>
+      <w:numFmt w:val="bullet"/>
+      <w:lvlText w:val=""/>
+      <w:lvlJc w:val="left"/>
+      <w:pPr>
+        <w:ind w:left="1500" w:hanging="360"/>
+      </w:pPr>
+      <w:rPr>
+        <w:rFonts w:ascii="Symbol" w:hAnsi="Symbol" w:hint="default"/>
+      </w:rPr>
+    </w:lvl>
+    <w:lvl w:ilvl="1" w:tplc="240A0003" w:tentative="1">
+      <w:start w:val="1"/>
+      <w:numFmt w:val="bullet"/>
+      <w:lvlText w:val="o"/>
+      <w:lvlJc w:val="left"/>
+      <w:pPr>
+        <w:ind w:left="2220" w:hanging="360"/>
+      </w:pPr>
+      <w:rPr>
+        <w:rFonts w:ascii="Courier New" w:hAnsi="Courier New" w:cs="Courier New" w:hint="default"/>
+      </w:rPr>
+    </w:lvl>
+    <w:lvl w:ilvl="2" w:tplc="240A0005" w:tentative="1">
+      <w:start w:val="1"/>
+      <w:numFmt w:val="bullet"/>
+      <w:lvlText w:val=""/>
+      <w:lvlJc w:val="left"/>
+      <w:pPr>
+        <w:ind w:left="2940" w:hanging="360"/>
+      </w:pPr>
+      <w:rPr>
+        <w:rFonts w:ascii="Wingdings" w:hAnsi="Wingdings" w:hint="default"/>
+      </w:rPr>
+    </w:lvl>
+    <w:lvl w:ilvl="3" w:tplc="240A0001" w:tentative="1">
+      <w:start w:val="1"/>
+      <w:numFmt w:val="bullet"/>
+      <w:lvlText w:val=""/>
+      <w:lvlJc w:val="left"/>
+      <w:pPr>
+        <w:ind w:left="3660" w:hanging="360"/>
+      </w:pPr>
+      <w:rPr>
+        <w:rFonts w:ascii="Symbol" w:hAnsi="Symbol" w:hint="default"/>
+      </w:rPr>
+    </w:lvl>
+    <w:lvl w:ilvl="4" w:tplc="240A0003" w:tentative="1">
+      <w:start w:val="1"/>
+      <w:numFmt w:val="bullet"/>
+      <w:lvlText w:val="o"/>
+      <w:lvlJc w:val="left"/>
+      <w:pPr>
+        <w:ind w:left="4380" w:hanging="360"/>
+      </w:pPr>
+      <w:rPr>
+        <w:rFonts w:ascii="Courier New" w:hAnsi="Courier New" w:cs="Courier New" w:hint="default"/>
+      </w:rPr>
+    </w:lvl>
+    <w:lvl w:ilvl="5" w:tplc="240A0005" w:tentative="1">
+      <w:start w:val="1"/>
+      <w:numFmt w:val="bullet"/>
+      <w:lvlText w:val=""/>
+      <w:lvlJc w:val="left"/>
+      <w:pPr>
+        <w:ind w:left="5100" w:hanging="360"/>
+      </w:pPr>
+      <w:rPr>
+        <w:rFonts w:ascii="Wingdings" w:hAnsi="Wingdings" w:hint="default"/>
+      </w:rPr>
+    </w:lvl>
+    <w:lvl w:ilvl="6" w:tplc="240A0001" w:tentative="1">
+      <w:start w:val="1"/>
+      <w:numFmt w:val="bullet"/>
+      <w:lvlText w:val=""/>
+      <w:lvlJc w:val="left"/>
+      <w:pPr>
+        <w:ind w:left="5820" w:hanging="360"/>
+      </w:pPr>
+      <w:rPr>
+        <w:rFonts w:ascii="Symbol" w:hAnsi="Symbol" w:hint="default"/>
+      </w:rPr>
+    </w:lvl>
+    <w:lvl w:ilvl="7" w:tplc="240A0003" w:tentative="1">
+      <w:start w:val="1"/>
+      <w:numFmt w:val="bullet"/>
+      <w:lvlText w:val="o"/>
+      <w:lvlJc w:val="left"/>
+      <w:pPr>
+        <w:ind w:left="6540" w:hanging="360"/>
+      </w:pPr>
+      <w:rPr>
+        <w:rFonts w:ascii="Courier New" w:hAnsi="Courier New" w:cs="Courier New" w:hint="default"/>
+      </w:rPr>
+    </w:lvl>
+    <w:lvl w:ilvl="8" w:tplc="240A0005" w:tentative="1">
+      <w:start w:val="1"/>
+      <w:numFmt w:val="bullet"/>
+      <w:lvlText w:val=""/>
+      <w:lvlJc w:val="left"/>
+      <w:pPr>
+        <w:ind w:left="7260" w:hanging="360"/>
+      </w:pPr>
+      <w:rPr>
+        <w:rFonts w:ascii="Wingdings" w:hAnsi="Wingdings" w:hint="default"/>
+      </w:rPr>
+    </w:lvl>
+  </w:abstractNum>
+  <w:abstractNum w:abstractNumId="16" w15:restartNumberingAfterBreak="0">
+    <w:nsid w:val="4636E8C5"/>
+    <w:multiLevelType w:val="hybridMultilevel"/>
+    <w:tmpl w:val="7784ADA0"/>
+    <w:lvl w:ilvl="0" w:tplc="FFFFFFFF">
+      <w:start w:val="1"/>
+      <w:numFmt w:val="bullet"/>
+      <w:lvlText w:val="•"/>
+      <w:lvlJc w:val="left"/>
+    </w:lvl>
+    <w:lvl w:ilvl="1" w:tplc="FFFFFFFF">
+      <w:numFmt w:val="decimal"/>
+      <w:lvlText w:val=""/>
+      <w:lvlJc w:val="left"/>
+    </w:lvl>
+    <w:lvl w:ilvl="2" w:tplc="FFFFFFFF">
+      <w:numFmt w:val="decimal"/>
+      <w:lvlText w:val=""/>
+      <w:lvlJc w:val="left"/>
+    </w:lvl>
+    <w:lvl w:ilvl="3" w:tplc="FFFFFFFF">
+      <w:numFmt w:val="decimal"/>
+      <w:lvlText w:val=""/>
+      <w:lvlJc w:val="left"/>
+    </w:lvl>
+    <w:lvl w:ilvl="4" w:tplc="FFFFFFFF">
+      <w:numFmt w:val="decimal"/>
+      <w:lvlText w:val=""/>
+      <w:lvlJc w:val="left"/>
+    </w:lvl>
+    <w:lvl w:ilvl="5" w:tplc="FFFFFFFF">
+      <w:numFmt w:val="decimal"/>
+      <w:lvlText w:val=""/>
+      <w:lvlJc w:val="left"/>
+    </w:lvl>
+    <w:lvl w:ilvl="6" w:tplc="FFFFFFFF">
+      <w:numFmt w:val="decimal"/>
+      <w:lvlText w:val=""/>
+      <w:lvlJc w:val="left"/>
+    </w:lvl>
+    <w:lvl w:ilvl="7" w:tplc="FFFFFFFF">
+      <w:numFmt w:val="decimal"/>
+      <w:lvlText w:val=""/>
+      <w:lvlJc w:val="left"/>
+    </w:lvl>
+    <w:lvl w:ilvl="8" w:tplc="FFFFFFFF">
+      <w:numFmt w:val="decimal"/>
+      <w:lvlText w:val=""/>
+      <w:lvlJc w:val="left"/>
+    </w:lvl>
+  </w:abstractNum>
+  <w:abstractNum w:abstractNumId="17" w15:restartNumberingAfterBreak="0">
     <w:nsid w:val="47567F78"/>
     <w:multiLevelType w:val="hybridMultilevel"/>
     <w:tmpl w:val="E15AFF7A"/>
@@ -3535,7 +8184,7 @@
       </w:rPr>
     </w:lvl>
   </w:abstractNum>
-  <w:abstractNum w:abstractNumId="4" w15:restartNumberingAfterBreak="0">
+  <w:abstractNum w:abstractNumId="18" w15:restartNumberingAfterBreak="0">
     <w:nsid w:val="48A36231"/>
     <w:multiLevelType w:val="hybridMultilevel"/>
     <w:tmpl w:val="04B60D12"/>
@@ -3648,7 +8297,622 @@
       </w:rPr>
     </w:lvl>
   </w:abstractNum>
-  <w:abstractNum w:abstractNumId="5" w15:restartNumberingAfterBreak="0">
+  <w:abstractNum w:abstractNumId="19" w15:restartNumberingAfterBreak="0">
+    <w:nsid w:val="49840879"/>
+    <w:multiLevelType w:val="hybridMultilevel"/>
+    <w:tmpl w:val="7B37F650"/>
+    <w:lvl w:ilvl="0" w:tplc="FFFFFFFF">
+      <w:start w:val="1"/>
+      <w:numFmt w:val="bullet"/>
+      <w:lvlText w:val="•"/>
+      <w:lvlJc w:val="left"/>
+    </w:lvl>
+    <w:lvl w:ilvl="1" w:tplc="FFFFFFFF">
+      <w:numFmt w:val="decimal"/>
+      <w:lvlText w:val=""/>
+      <w:lvlJc w:val="left"/>
+    </w:lvl>
+    <w:lvl w:ilvl="2" w:tplc="FFFFFFFF">
+      <w:numFmt w:val="decimal"/>
+      <w:lvlText w:val=""/>
+      <w:lvlJc w:val="left"/>
+    </w:lvl>
+    <w:lvl w:ilvl="3" w:tplc="FFFFFFFF">
+      <w:numFmt w:val="decimal"/>
+      <w:lvlText w:val=""/>
+      <w:lvlJc w:val="left"/>
+    </w:lvl>
+    <w:lvl w:ilvl="4" w:tplc="FFFFFFFF">
+      <w:numFmt w:val="decimal"/>
+      <w:lvlText w:val=""/>
+      <w:lvlJc w:val="left"/>
+    </w:lvl>
+    <w:lvl w:ilvl="5" w:tplc="FFFFFFFF">
+      <w:numFmt w:val="decimal"/>
+      <w:lvlText w:val=""/>
+      <w:lvlJc w:val="left"/>
+    </w:lvl>
+    <w:lvl w:ilvl="6" w:tplc="FFFFFFFF">
+      <w:numFmt w:val="decimal"/>
+      <w:lvlText w:val=""/>
+      <w:lvlJc w:val="left"/>
+    </w:lvl>
+    <w:lvl w:ilvl="7" w:tplc="FFFFFFFF">
+      <w:numFmt w:val="decimal"/>
+      <w:lvlText w:val=""/>
+      <w:lvlJc w:val="left"/>
+    </w:lvl>
+    <w:lvl w:ilvl="8" w:tplc="FFFFFFFF">
+      <w:numFmt w:val="decimal"/>
+      <w:lvlText w:val=""/>
+      <w:lvlJc w:val="left"/>
+    </w:lvl>
+  </w:abstractNum>
+  <w:abstractNum w:abstractNumId="20" w15:restartNumberingAfterBreak="0">
+    <w:nsid w:val="4B3F78A5"/>
+    <w:multiLevelType w:val="hybridMultilevel"/>
+    <w:tmpl w:val="83C236E6"/>
+    <w:lvl w:ilvl="0" w:tplc="240A0003">
+      <w:start w:val="1"/>
+      <w:numFmt w:val="bullet"/>
+      <w:lvlText w:val="o"/>
+      <w:lvlJc w:val="left"/>
+      <w:pPr>
+        <w:ind w:left="1500" w:hanging="360"/>
+      </w:pPr>
+      <w:rPr>
+        <w:rFonts w:ascii="Courier New" w:hAnsi="Courier New" w:cs="Courier New" w:hint="default"/>
+      </w:rPr>
+    </w:lvl>
+    <w:lvl w:ilvl="1" w:tplc="240A0003" w:tentative="1">
+      <w:start w:val="1"/>
+      <w:numFmt w:val="bullet"/>
+      <w:lvlText w:val="o"/>
+      <w:lvlJc w:val="left"/>
+      <w:pPr>
+        <w:ind w:left="2220" w:hanging="360"/>
+      </w:pPr>
+      <w:rPr>
+        <w:rFonts w:ascii="Courier New" w:hAnsi="Courier New" w:cs="Courier New" w:hint="default"/>
+      </w:rPr>
+    </w:lvl>
+    <w:lvl w:ilvl="2" w:tplc="240A0005" w:tentative="1">
+      <w:start w:val="1"/>
+      <w:numFmt w:val="bullet"/>
+      <w:lvlText w:val=""/>
+      <w:lvlJc w:val="left"/>
+      <w:pPr>
+        <w:ind w:left="2940" w:hanging="360"/>
+      </w:pPr>
+      <w:rPr>
+        <w:rFonts w:ascii="Wingdings" w:hAnsi="Wingdings" w:hint="default"/>
+      </w:rPr>
+    </w:lvl>
+    <w:lvl w:ilvl="3" w:tplc="240A0001" w:tentative="1">
+      <w:start w:val="1"/>
+      <w:numFmt w:val="bullet"/>
+      <w:lvlText w:val=""/>
+      <w:lvlJc w:val="left"/>
+      <w:pPr>
+        <w:ind w:left="3660" w:hanging="360"/>
+      </w:pPr>
+      <w:rPr>
+        <w:rFonts w:ascii="Symbol" w:hAnsi="Symbol" w:hint="default"/>
+      </w:rPr>
+    </w:lvl>
+    <w:lvl w:ilvl="4" w:tplc="240A0003" w:tentative="1">
+      <w:start w:val="1"/>
+      <w:numFmt w:val="bullet"/>
+      <w:lvlText w:val="o"/>
+      <w:lvlJc w:val="left"/>
+      <w:pPr>
+        <w:ind w:left="4380" w:hanging="360"/>
+      </w:pPr>
+      <w:rPr>
+        <w:rFonts w:ascii="Courier New" w:hAnsi="Courier New" w:cs="Courier New" w:hint="default"/>
+      </w:rPr>
+    </w:lvl>
+    <w:lvl w:ilvl="5" w:tplc="240A0005" w:tentative="1">
+      <w:start w:val="1"/>
+      <w:numFmt w:val="bullet"/>
+      <w:lvlText w:val=""/>
+      <w:lvlJc w:val="left"/>
+      <w:pPr>
+        <w:ind w:left="5100" w:hanging="360"/>
+      </w:pPr>
+      <w:rPr>
+        <w:rFonts w:ascii="Wingdings" w:hAnsi="Wingdings" w:hint="default"/>
+      </w:rPr>
+    </w:lvl>
+    <w:lvl w:ilvl="6" w:tplc="240A0001" w:tentative="1">
+      <w:start w:val="1"/>
+      <w:numFmt w:val="bullet"/>
+      <w:lvlText w:val=""/>
+      <w:lvlJc w:val="left"/>
+      <w:pPr>
+        <w:ind w:left="5820" w:hanging="360"/>
+      </w:pPr>
+      <w:rPr>
+        <w:rFonts w:ascii="Symbol" w:hAnsi="Symbol" w:hint="default"/>
+      </w:rPr>
+    </w:lvl>
+    <w:lvl w:ilvl="7" w:tplc="240A0003" w:tentative="1">
+      <w:start w:val="1"/>
+      <w:numFmt w:val="bullet"/>
+      <w:lvlText w:val="o"/>
+      <w:lvlJc w:val="left"/>
+      <w:pPr>
+        <w:ind w:left="6540" w:hanging="360"/>
+      </w:pPr>
+      <w:rPr>
+        <w:rFonts w:ascii="Courier New" w:hAnsi="Courier New" w:cs="Courier New" w:hint="default"/>
+      </w:rPr>
+    </w:lvl>
+    <w:lvl w:ilvl="8" w:tplc="240A0005" w:tentative="1">
+      <w:start w:val="1"/>
+      <w:numFmt w:val="bullet"/>
+      <w:lvlText w:val=""/>
+      <w:lvlJc w:val="left"/>
+      <w:pPr>
+        <w:ind w:left="7260" w:hanging="360"/>
+      </w:pPr>
+      <w:rPr>
+        <w:rFonts w:ascii="Wingdings" w:hAnsi="Wingdings" w:hint="default"/>
+      </w:rPr>
+    </w:lvl>
+  </w:abstractNum>
+  <w:abstractNum w:abstractNumId="21" w15:restartNumberingAfterBreak="0">
+    <w:nsid w:val="52B37702"/>
+    <w:multiLevelType w:val="hybridMultilevel"/>
+    <w:tmpl w:val="D19CF14A"/>
+    <w:lvl w:ilvl="0" w:tplc="240A0001">
+      <w:start w:val="1"/>
+      <w:numFmt w:val="bullet"/>
+      <w:lvlText w:val=""/>
+      <w:lvlJc w:val="left"/>
+      <w:pPr>
+        <w:ind w:left="1440" w:hanging="360"/>
+      </w:pPr>
+      <w:rPr>
+        <w:rFonts w:ascii="Symbol" w:hAnsi="Symbol" w:hint="default"/>
+      </w:rPr>
+    </w:lvl>
+    <w:lvl w:ilvl="1" w:tplc="240A0003" w:tentative="1">
+      <w:start w:val="1"/>
+      <w:numFmt w:val="bullet"/>
+      <w:lvlText w:val="o"/>
+      <w:lvlJc w:val="left"/>
+      <w:pPr>
+        <w:ind w:left="2160" w:hanging="360"/>
+      </w:pPr>
+      <w:rPr>
+        <w:rFonts w:ascii="Courier New" w:hAnsi="Courier New" w:cs="Courier New" w:hint="default"/>
+      </w:rPr>
+    </w:lvl>
+    <w:lvl w:ilvl="2" w:tplc="240A0005" w:tentative="1">
+      <w:start w:val="1"/>
+      <w:numFmt w:val="bullet"/>
+      <w:lvlText w:val=""/>
+      <w:lvlJc w:val="left"/>
+      <w:pPr>
+        <w:ind w:left="2880" w:hanging="360"/>
+      </w:pPr>
+      <w:rPr>
+        <w:rFonts w:ascii="Wingdings" w:hAnsi="Wingdings" w:hint="default"/>
+      </w:rPr>
+    </w:lvl>
+    <w:lvl w:ilvl="3" w:tplc="240A0001" w:tentative="1">
+      <w:start w:val="1"/>
+      <w:numFmt w:val="bullet"/>
+      <w:lvlText w:val=""/>
+      <w:lvlJc w:val="left"/>
+      <w:pPr>
+        <w:ind w:left="3600" w:hanging="360"/>
+      </w:pPr>
+      <w:rPr>
+        <w:rFonts w:ascii="Symbol" w:hAnsi="Symbol" w:hint="default"/>
+      </w:rPr>
+    </w:lvl>
+    <w:lvl w:ilvl="4" w:tplc="240A0003" w:tentative="1">
+      <w:start w:val="1"/>
+      <w:numFmt w:val="bullet"/>
+      <w:lvlText w:val="o"/>
+      <w:lvlJc w:val="left"/>
+      <w:pPr>
+        <w:ind w:left="4320" w:hanging="360"/>
+      </w:pPr>
+      <w:rPr>
+        <w:rFonts w:ascii="Courier New" w:hAnsi="Courier New" w:cs="Courier New" w:hint="default"/>
+      </w:rPr>
+    </w:lvl>
+    <w:lvl w:ilvl="5" w:tplc="240A0005" w:tentative="1">
+      <w:start w:val="1"/>
+      <w:numFmt w:val="bullet"/>
+      <w:lvlText w:val=""/>
+      <w:lvlJc w:val="left"/>
+      <w:pPr>
+        <w:ind w:left="5040" w:hanging="360"/>
+      </w:pPr>
+      <w:rPr>
+        <w:rFonts w:ascii="Wingdings" w:hAnsi="Wingdings" w:hint="default"/>
+      </w:rPr>
+    </w:lvl>
+    <w:lvl w:ilvl="6" w:tplc="240A0001" w:tentative="1">
+      <w:start w:val="1"/>
+      <w:numFmt w:val="bullet"/>
+      <w:lvlText w:val=""/>
+      <w:lvlJc w:val="left"/>
+      <w:pPr>
+        <w:ind w:left="5760" w:hanging="360"/>
+      </w:pPr>
+      <w:rPr>
+        <w:rFonts w:ascii="Symbol" w:hAnsi="Symbol" w:hint="default"/>
+      </w:rPr>
+    </w:lvl>
+    <w:lvl w:ilvl="7" w:tplc="240A0003" w:tentative="1">
+      <w:start w:val="1"/>
+      <w:numFmt w:val="bullet"/>
+      <w:lvlText w:val="o"/>
+      <w:lvlJc w:val="left"/>
+      <w:pPr>
+        <w:ind w:left="6480" w:hanging="360"/>
+      </w:pPr>
+      <w:rPr>
+        <w:rFonts w:ascii="Courier New" w:hAnsi="Courier New" w:cs="Courier New" w:hint="default"/>
+      </w:rPr>
+    </w:lvl>
+    <w:lvl w:ilvl="8" w:tplc="240A0005" w:tentative="1">
+      <w:start w:val="1"/>
+      <w:numFmt w:val="bullet"/>
+      <w:lvlText w:val=""/>
+      <w:lvlJc w:val="left"/>
+      <w:pPr>
+        <w:ind w:left="7200" w:hanging="360"/>
+      </w:pPr>
+      <w:rPr>
+        <w:rFonts w:ascii="Wingdings" w:hAnsi="Wingdings" w:hint="default"/>
+      </w:rPr>
+    </w:lvl>
+  </w:abstractNum>
+  <w:abstractNum w:abstractNumId="22" w15:restartNumberingAfterBreak="0">
+    <w:nsid w:val="52F70BEF"/>
+    <w:multiLevelType w:val="hybridMultilevel"/>
+    <w:tmpl w:val="857AF8C2"/>
+    <w:lvl w:ilvl="0" w:tplc="4BBE14F0">
+      <w:numFmt w:val="bullet"/>
+      <w:lvlText w:val="-"/>
+      <w:lvlJc w:val="left"/>
+      <w:pPr>
+        <w:ind w:left="720" w:hanging="360"/>
+      </w:pPr>
+      <w:rPr>
+        <w:rFonts w:ascii="Times New Roman" w:eastAsiaTheme="minorHAnsi" w:hAnsi="Times New Roman" w:cs="Times New Roman" w:hint="default"/>
+      </w:rPr>
+    </w:lvl>
+    <w:lvl w:ilvl="1" w:tplc="240A0003" w:tentative="1">
+      <w:start w:val="1"/>
+      <w:numFmt w:val="bullet"/>
+      <w:lvlText w:val="o"/>
+      <w:lvlJc w:val="left"/>
+      <w:pPr>
+        <w:ind w:left="1440" w:hanging="360"/>
+      </w:pPr>
+      <w:rPr>
+        <w:rFonts w:ascii="Courier New" w:hAnsi="Courier New" w:cs="Courier New" w:hint="default"/>
+      </w:rPr>
+    </w:lvl>
+    <w:lvl w:ilvl="2" w:tplc="240A0005" w:tentative="1">
+      <w:start w:val="1"/>
+      <w:numFmt w:val="bullet"/>
+      <w:lvlText w:val=""/>
+      <w:lvlJc w:val="left"/>
+      <w:pPr>
+        <w:ind w:left="2160" w:hanging="360"/>
+      </w:pPr>
+      <w:rPr>
+        <w:rFonts w:ascii="Wingdings" w:hAnsi="Wingdings" w:hint="default"/>
+      </w:rPr>
+    </w:lvl>
+    <w:lvl w:ilvl="3" w:tplc="240A0001" w:tentative="1">
+      <w:start w:val="1"/>
+      <w:numFmt w:val="bullet"/>
+      <w:lvlText w:val=""/>
+      <w:lvlJc w:val="left"/>
+      <w:pPr>
+        <w:ind w:left="2880" w:hanging="360"/>
+      </w:pPr>
+      <w:rPr>
+        <w:rFonts w:ascii="Symbol" w:hAnsi="Symbol" w:hint="default"/>
+      </w:rPr>
+    </w:lvl>
+    <w:lvl w:ilvl="4" w:tplc="240A0003" w:tentative="1">
+      <w:start w:val="1"/>
+      <w:numFmt w:val="bullet"/>
+      <w:lvlText w:val="o"/>
+      <w:lvlJc w:val="left"/>
+      <w:pPr>
+        <w:ind w:left="3600" w:hanging="360"/>
+      </w:pPr>
+      <w:rPr>
+        <w:rFonts w:ascii="Courier New" w:hAnsi="Courier New" w:cs="Courier New" w:hint="default"/>
+      </w:rPr>
+    </w:lvl>
+    <w:lvl w:ilvl="5" w:tplc="240A0005" w:tentative="1">
+      <w:start w:val="1"/>
+      <w:numFmt w:val="bullet"/>
+      <w:lvlText w:val=""/>
+      <w:lvlJc w:val="left"/>
+      <w:pPr>
+        <w:ind w:left="4320" w:hanging="360"/>
+      </w:pPr>
+      <w:rPr>
+        <w:rFonts w:ascii="Wingdings" w:hAnsi="Wingdings" w:hint="default"/>
+      </w:rPr>
+    </w:lvl>
+    <w:lvl w:ilvl="6" w:tplc="240A0001" w:tentative="1">
+      <w:start w:val="1"/>
+      <w:numFmt w:val="bullet"/>
+      <w:lvlText w:val=""/>
+      <w:lvlJc w:val="left"/>
+      <w:pPr>
+        <w:ind w:left="5040" w:hanging="360"/>
+      </w:pPr>
+      <w:rPr>
+        <w:rFonts w:ascii="Symbol" w:hAnsi="Symbol" w:hint="default"/>
+      </w:rPr>
+    </w:lvl>
+    <w:lvl w:ilvl="7" w:tplc="240A0003" w:tentative="1">
+      <w:start w:val="1"/>
+      <w:numFmt w:val="bullet"/>
+      <w:lvlText w:val="o"/>
+      <w:lvlJc w:val="left"/>
+      <w:pPr>
+        <w:ind w:left="5760" w:hanging="360"/>
+      </w:pPr>
+      <w:rPr>
+        <w:rFonts w:ascii="Courier New" w:hAnsi="Courier New" w:cs="Courier New" w:hint="default"/>
+      </w:rPr>
+    </w:lvl>
+    <w:lvl w:ilvl="8" w:tplc="240A0005" w:tentative="1">
+      <w:start w:val="1"/>
+      <w:numFmt w:val="bullet"/>
+      <w:lvlText w:val=""/>
+      <w:lvlJc w:val="left"/>
+      <w:pPr>
+        <w:ind w:left="6480" w:hanging="360"/>
+      </w:pPr>
+      <w:rPr>
+        <w:rFonts w:ascii="Wingdings" w:hAnsi="Wingdings" w:hint="default"/>
+      </w:rPr>
+    </w:lvl>
+  </w:abstractNum>
+  <w:abstractNum w:abstractNumId="23" w15:restartNumberingAfterBreak="0">
+    <w:nsid w:val="54626B40"/>
+    <w:multiLevelType w:val="hybridMultilevel"/>
+    <w:tmpl w:val="69426FEA"/>
+    <w:lvl w:ilvl="0" w:tplc="240A0001">
+      <w:start w:val="1"/>
+      <w:numFmt w:val="bullet"/>
+      <w:lvlText w:val=""/>
+      <w:lvlJc w:val="left"/>
+      <w:pPr>
+        <w:ind w:left="1440" w:hanging="360"/>
+      </w:pPr>
+      <w:rPr>
+        <w:rFonts w:ascii="Symbol" w:hAnsi="Symbol" w:hint="default"/>
+      </w:rPr>
+    </w:lvl>
+    <w:lvl w:ilvl="1" w:tplc="240A0003" w:tentative="1">
+      <w:start w:val="1"/>
+      <w:numFmt w:val="bullet"/>
+      <w:lvlText w:val="o"/>
+      <w:lvlJc w:val="left"/>
+      <w:pPr>
+        <w:ind w:left="2160" w:hanging="360"/>
+      </w:pPr>
+      <w:rPr>
+        <w:rFonts w:ascii="Courier New" w:hAnsi="Courier New" w:cs="Courier New" w:hint="default"/>
+      </w:rPr>
+    </w:lvl>
+    <w:lvl w:ilvl="2" w:tplc="240A0005" w:tentative="1">
+      <w:start w:val="1"/>
+      <w:numFmt w:val="bullet"/>
+      <w:lvlText w:val=""/>
+      <w:lvlJc w:val="left"/>
+      <w:pPr>
+        <w:ind w:left="2880" w:hanging="360"/>
+      </w:pPr>
+      <w:rPr>
+        <w:rFonts w:ascii="Wingdings" w:hAnsi="Wingdings" w:hint="default"/>
+      </w:rPr>
+    </w:lvl>
+    <w:lvl w:ilvl="3" w:tplc="240A0001" w:tentative="1">
+      <w:start w:val="1"/>
+      <w:numFmt w:val="bullet"/>
+      <w:lvlText w:val=""/>
+      <w:lvlJc w:val="left"/>
+      <w:pPr>
+        <w:ind w:left="3600" w:hanging="360"/>
+      </w:pPr>
+      <w:rPr>
+        <w:rFonts w:ascii="Symbol" w:hAnsi="Symbol" w:hint="default"/>
+      </w:rPr>
+    </w:lvl>
+    <w:lvl w:ilvl="4" w:tplc="240A0003" w:tentative="1">
+      <w:start w:val="1"/>
+      <w:numFmt w:val="bullet"/>
+      <w:lvlText w:val="o"/>
+      <w:lvlJc w:val="left"/>
+      <w:pPr>
+        <w:ind w:left="4320" w:hanging="360"/>
+      </w:pPr>
+      <w:rPr>
+        <w:rFonts w:ascii="Courier New" w:hAnsi="Courier New" w:cs="Courier New" w:hint="default"/>
+      </w:rPr>
+    </w:lvl>
+    <w:lvl w:ilvl="5" w:tplc="240A0005" w:tentative="1">
+      <w:start w:val="1"/>
+      <w:numFmt w:val="bullet"/>
+      <w:lvlText w:val=""/>
+      <w:lvlJc w:val="left"/>
+      <w:pPr>
+        <w:ind w:left="5040" w:hanging="360"/>
+      </w:pPr>
+      <w:rPr>
+        <w:rFonts w:ascii="Wingdings" w:hAnsi="Wingdings" w:hint="default"/>
+      </w:rPr>
+    </w:lvl>
+    <w:lvl w:ilvl="6" w:tplc="240A0001" w:tentative="1">
+      <w:start w:val="1"/>
+      <w:numFmt w:val="bullet"/>
+      <w:lvlText w:val=""/>
+      <w:lvlJc w:val="left"/>
+      <w:pPr>
+        <w:ind w:left="5760" w:hanging="360"/>
+      </w:pPr>
+      <w:rPr>
+        <w:rFonts w:ascii="Symbol" w:hAnsi="Symbol" w:hint="default"/>
+      </w:rPr>
+    </w:lvl>
+    <w:lvl w:ilvl="7" w:tplc="240A0003" w:tentative="1">
+      <w:start w:val="1"/>
+      <w:numFmt w:val="bullet"/>
+      <w:lvlText w:val="o"/>
+      <w:lvlJc w:val="left"/>
+      <w:pPr>
+        <w:ind w:left="6480" w:hanging="360"/>
+      </w:pPr>
+      <w:rPr>
+        <w:rFonts w:ascii="Courier New" w:hAnsi="Courier New" w:cs="Courier New" w:hint="default"/>
+      </w:rPr>
+    </w:lvl>
+    <w:lvl w:ilvl="8" w:tplc="240A0005" w:tentative="1">
+      <w:start w:val="1"/>
+      <w:numFmt w:val="bullet"/>
+      <w:lvlText w:val=""/>
+      <w:lvlJc w:val="left"/>
+      <w:pPr>
+        <w:ind w:left="7200" w:hanging="360"/>
+      </w:pPr>
+      <w:rPr>
+        <w:rFonts w:ascii="Wingdings" w:hAnsi="Wingdings" w:hint="default"/>
+      </w:rPr>
+    </w:lvl>
+  </w:abstractNum>
+  <w:abstractNum w:abstractNumId="24" w15:restartNumberingAfterBreak="0">
+    <w:nsid w:val="58D65CD9"/>
+    <w:multiLevelType w:val="hybridMultilevel"/>
+    <w:tmpl w:val="82269022"/>
+    <w:lvl w:ilvl="0" w:tplc="240A0003">
+      <w:start w:val="1"/>
+      <w:numFmt w:val="bullet"/>
+      <w:lvlText w:val="o"/>
+      <w:lvlJc w:val="left"/>
+      <w:pPr>
+        <w:ind w:left="1440" w:hanging="360"/>
+      </w:pPr>
+      <w:rPr>
+        <w:rFonts w:ascii="Courier New" w:hAnsi="Courier New" w:cs="Courier New" w:hint="default"/>
+      </w:rPr>
+    </w:lvl>
+    <w:lvl w:ilvl="1" w:tplc="240A0003" w:tentative="1">
+      <w:start w:val="1"/>
+      <w:numFmt w:val="bullet"/>
+      <w:lvlText w:val="o"/>
+      <w:lvlJc w:val="left"/>
+      <w:pPr>
+        <w:ind w:left="2160" w:hanging="360"/>
+      </w:pPr>
+      <w:rPr>
+        <w:rFonts w:ascii="Courier New" w:hAnsi="Courier New" w:cs="Courier New" w:hint="default"/>
+      </w:rPr>
+    </w:lvl>
+    <w:lvl w:ilvl="2" w:tplc="240A0005" w:tentative="1">
+      <w:start w:val="1"/>
+      <w:numFmt w:val="bullet"/>
+      <w:lvlText w:val=""/>
+      <w:lvlJc w:val="left"/>
+      <w:pPr>
+        <w:ind w:left="2880" w:hanging="360"/>
+      </w:pPr>
+      <w:rPr>
+        <w:rFonts w:ascii="Wingdings" w:hAnsi="Wingdings" w:hint="default"/>
+      </w:rPr>
+    </w:lvl>
+    <w:lvl w:ilvl="3" w:tplc="240A0001" w:tentative="1">
+      <w:start w:val="1"/>
+      <w:numFmt w:val="bullet"/>
+      <w:lvlText w:val=""/>
+      <w:lvlJc w:val="left"/>
+      <w:pPr>
+        <w:ind w:left="3600" w:hanging="360"/>
+      </w:pPr>
+      <w:rPr>
+        <w:rFonts w:ascii="Symbol" w:hAnsi="Symbol" w:hint="default"/>
+      </w:rPr>
+    </w:lvl>
+    <w:lvl w:ilvl="4" w:tplc="240A0003" w:tentative="1">
+      <w:start w:val="1"/>
+      <w:numFmt w:val="bullet"/>
+      <w:lvlText w:val="o"/>
+      <w:lvlJc w:val="left"/>
+      <w:pPr>
+        <w:ind w:left="4320" w:hanging="360"/>
+      </w:pPr>
+      <w:rPr>
+        <w:rFonts w:ascii="Courier New" w:hAnsi="Courier New" w:cs="Courier New" w:hint="default"/>
+      </w:rPr>
+    </w:lvl>
+    <w:lvl w:ilvl="5" w:tplc="240A0005" w:tentative="1">
+      <w:start w:val="1"/>
+      <w:numFmt w:val="bullet"/>
+      <w:lvlText w:val=""/>
+      <w:lvlJc w:val="left"/>
+      <w:pPr>
+        <w:ind w:left="5040" w:hanging="360"/>
+      </w:pPr>
+      <w:rPr>
+        <w:rFonts w:ascii="Wingdings" w:hAnsi="Wingdings" w:hint="default"/>
+      </w:rPr>
+    </w:lvl>
+    <w:lvl w:ilvl="6" w:tplc="240A0001" w:tentative="1">
+      <w:start w:val="1"/>
+      <w:numFmt w:val="bullet"/>
+      <w:lvlText w:val=""/>
+      <w:lvlJc w:val="left"/>
+      <w:pPr>
+        <w:ind w:left="5760" w:hanging="360"/>
+      </w:pPr>
+      <w:rPr>
+        <w:rFonts w:ascii="Symbol" w:hAnsi="Symbol" w:hint="default"/>
+      </w:rPr>
+    </w:lvl>
+    <w:lvl w:ilvl="7" w:tplc="240A0003" w:tentative="1">
+      <w:start w:val="1"/>
+      <w:numFmt w:val="bullet"/>
+      <w:lvlText w:val="o"/>
+      <w:lvlJc w:val="left"/>
+      <w:pPr>
+        <w:ind w:left="6480" w:hanging="360"/>
+      </w:pPr>
+      <w:rPr>
+        <w:rFonts w:ascii="Courier New" w:hAnsi="Courier New" w:cs="Courier New" w:hint="default"/>
+      </w:rPr>
+    </w:lvl>
+    <w:lvl w:ilvl="8" w:tplc="240A0005" w:tentative="1">
+      <w:start w:val="1"/>
+      <w:numFmt w:val="bullet"/>
+      <w:lvlText w:val=""/>
+      <w:lvlJc w:val="left"/>
+      <w:pPr>
+        <w:ind w:left="7200" w:hanging="360"/>
+      </w:pPr>
+      <w:rPr>
+        <w:rFonts w:ascii="Wingdings" w:hAnsi="Wingdings" w:hint="default"/>
+      </w:rPr>
+    </w:lvl>
+  </w:abstractNum>
+  <w:abstractNum w:abstractNumId="25" w15:restartNumberingAfterBreak="0">
     <w:nsid w:val="5A2D46DF"/>
     <w:multiLevelType w:val="hybridMultilevel"/>
     <w:tmpl w:val="0BDEBB76"/>
@@ -3761,7 +9025,7 @@
       </w:rPr>
     </w:lvl>
   </w:abstractNum>
-  <w:abstractNum w:abstractNumId="6" w15:restartNumberingAfterBreak="0">
+  <w:abstractNum w:abstractNumId="26" w15:restartNumberingAfterBreak="0">
     <w:nsid w:val="651350E3"/>
     <w:multiLevelType w:val="hybridMultilevel"/>
     <w:tmpl w:val="EE1084F8"/>
@@ -3851,7 +9115,120 @@
       </w:pPr>
     </w:lvl>
   </w:abstractNum>
-  <w:abstractNum w:abstractNumId="7" w15:restartNumberingAfterBreak="0">
+  <w:abstractNum w:abstractNumId="27" w15:restartNumberingAfterBreak="0">
+    <w:nsid w:val="711468EC"/>
+    <w:multiLevelType w:val="hybridMultilevel"/>
+    <w:tmpl w:val="F7D674E2"/>
+    <w:lvl w:ilvl="0" w:tplc="240A0001">
+      <w:start w:val="1"/>
+      <w:numFmt w:val="bullet"/>
+      <w:lvlText w:val=""/>
+      <w:lvlJc w:val="left"/>
+      <w:pPr>
+        <w:ind w:left="720" w:hanging="360"/>
+      </w:pPr>
+      <w:rPr>
+        <w:rFonts w:ascii="Symbol" w:hAnsi="Symbol" w:hint="default"/>
+      </w:rPr>
+    </w:lvl>
+    <w:lvl w:ilvl="1" w:tplc="240A0003" w:tentative="1">
+      <w:start w:val="1"/>
+      <w:numFmt w:val="bullet"/>
+      <w:lvlText w:val="o"/>
+      <w:lvlJc w:val="left"/>
+      <w:pPr>
+        <w:ind w:left="1440" w:hanging="360"/>
+      </w:pPr>
+      <w:rPr>
+        <w:rFonts w:ascii="Courier New" w:hAnsi="Courier New" w:cs="Courier New" w:hint="default"/>
+      </w:rPr>
+    </w:lvl>
+    <w:lvl w:ilvl="2" w:tplc="240A0005" w:tentative="1">
+      <w:start w:val="1"/>
+      <w:numFmt w:val="bullet"/>
+      <w:lvlText w:val=""/>
+      <w:lvlJc w:val="left"/>
+      <w:pPr>
+        <w:ind w:left="2160" w:hanging="360"/>
+      </w:pPr>
+      <w:rPr>
+        <w:rFonts w:ascii="Wingdings" w:hAnsi="Wingdings" w:hint="default"/>
+      </w:rPr>
+    </w:lvl>
+    <w:lvl w:ilvl="3" w:tplc="240A0001" w:tentative="1">
+      <w:start w:val="1"/>
+      <w:numFmt w:val="bullet"/>
+      <w:lvlText w:val=""/>
+      <w:lvlJc w:val="left"/>
+      <w:pPr>
+        <w:ind w:left="2880" w:hanging="360"/>
+      </w:pPr>
+      <w:rPr>
+        <w:rFonts w:ascii="Symbol" w:hAnsi="Symbol" w:hint="default"/>
+      </w:rPr>
+    </w:lvl>
+    <w:lvl w:ilvl="4" w:tplc="240A0003" w:tentative="1">
+      <w:start w:val="1"/>
+      <w:numFmt w:val="bullet"/>
+      <w:lvlText w:val="o"/>
+      <w:lvlJc w:val="left"/>
+      <w:pPr>
+        <w:ind w:left="3600" w:hanging="360"/>
+      </w:pPr>
+      <w:rPr>
+        <w:rFonts w:ascii="Courier New" w:hAnsi="Courier New" w:cs="Courier New" w:hint="default"/>
+      </w:rPr>
+    </w:lvl>
+    <w:lvl w:ilvl="5" w:tplc="240A0005" w:tentative="1">
+      <w:start w:val="1"/>
+      <w:numFmt w:val="bullet"/>
+      <w:lvlText w:val=""/>
+      <w:lvlJc w:val="left"/>
+      <w:pPr>
+        <w:ind w:left="4320" w:hanging="360"/>
+      </w:pPr>
+      <w:rPr>
+        <w:rFonts w:ascii="Wingdings" w:hAnsi="Wingdings" w:hint="default"/>
+      </w:rPr>
+    </w:lvl>
+    <w:lvl w:ilvl="6" w:tplc="240A0001" w:tentative="1">
+      <w:start w:val="1"/>
+      <w:numFmt w:val="bullet"/>
+      <w:lvlText w:val=""/>
+      <w:lvlJc w:val="left"/>
+      <w:pPr>
+        <w:ind w:left="5040" w:hanging="360"/>
+      </w:pPr>
+      <w:rPr>
+        <w:rFonts w:ascii="Symbol" w:hAnsi="Symbol" w:hint="default"/>
+      </w:rPr>
+    </w:lvl>
+    <w:lvl w:ilvl="7" w:tplc="240A0003" w:tentative="1">
+      <w:start w:val="1"/>
+      <w:numFmt w:val="bullet"/>
+      <w:lvlText w:val="o"/>
+      <w:lvlJc w:val="left"/>
+      <w:pPr>
+        <w:ind w:left="5760" w:hanging="360"/>
+      </w:pPr>
+      <w:rPr>
+        <w:rFonts w:ascii="Courier New" w:hAnsi="Courier New" w:cs="Courier New" w:hint="default"/>
+      </w:rPr>
+    </w:lvl>
+    <w:lvl w:ilvl="8" w:tplc="240A0005" w:tentative="1">
+      <w:start w:val="1"/>
+      <w:numFmt w:val="bullet"/>
+      <w:lvlText w:val=""/>
+      <w:lvlJc w:val="left"/>
+      <w:pPr>
+        <w:ind w:left="6480" w:hanging="360"/>
+      </w:pPr>
+      <w:rPr>
+        <w:rFonts w:ascii="Wingdings" w:hAnsi="Wingdings" w:hint="default"/>
+      </w:rPr>
+    </w:lvl>
+  </w:abstractNum>
+  <w:abstractNum w:abstractNumId="28" w15:restartNumberingAfterBreak="0">
     <w:nsid w:val="749E23B7"/>
     <w:multiLevelType w:val="multilevel"/>
     <w:tmpl w:val="A5FE88BE"/>
@@ -4000,7 +9377,7 @@
       </w:rPr>
     </w:lvl>
   </w:abstractNum>
-  <w:abstractNum w:abstractNumId="8" w15:restartNumberingAfterBreak="0">
+  <w:abstractNum w:abstractNumId="29" w15:restartNumberingAfterBreak="0">
     <w:nsid w:val="76B421E3"/>
     <w:multiLevelType w:val="hybridMultilevel"/>
     <w:tmpl w:val="64687232"/>
@@ -4113,7 +9490,7 @@
       </w:rPr>
     </w:lvl>
   </w:abstractNum>
-  <w:abstractNum w:abstractNumId="9" w15:restartNumberingAfterBreak="0">
+  <w:abstractNum w:abstractNumId="30" w15:restartNumberingAfterBreak="0">
     <w:nsid w:val="792B3189"/>
     <w:multiLevelType w:val="multilevel"/>
     <w:tmpl w:val="269CBCB0"/>
@@ -4262,35 +9639,213 @@
       </w:rPr>
     </w:lvl>
   </w:abstractNum>
+  <w:abstractNum w:abstractNumId="31" w15:restartNumberingAfterBreak="0">
+    <w:nsid w:val="7B81665B"/>
+    <w:multiLevelType w:val="hybridMultilevel"/>
+    <w:tmpl w:val="007CCE28"/>
+    <w:lvl w:ilvl="0" w:tplc="4BBE14F0">
+      <w:numFmt w:val="bullet"/>
+      <w:lvlText w:val="-"/>
+      <w:lvlJc w:val="left"/>
+      <w:pPr>
+        <w:ind w:left="1080" w:hanging="360"/>
+      </w:pPr>
+      <w:rPr>
+        <w:rFonts w:ascii="Times New Roman" w:eastAsiaTheme="minorHAnsi" w:hAnsi="Times New Roman" w:cs="Times New Roman" w:hint="default"/>
+      </w:rPr>
+    </w:lvl>
+    <w:lvl w:ilvl="1" w:tplc="240A0003" w:tentative="1">
+      <w:start w:val="1"/>
+      <w:numFmt w:val="bullet"/>
+      <w:lvlText w:val="o"/>
+      <w:lvlJc w:val="left"/>
+      <w:pPr>
+        <w:ind w:left="1800" w:hanging="360"/>
+      </w:pPr>
+      <w:rPr>
+        <w:rFonts w:ascii="Courier New" w:hAnsi="Courier New" w:cs="Courier New" w:hint="default"/>
+      </w:rPr>
+    </w:lvl>
+    <w:lvl w:ilvl="2" w:tplc="240A0005" w:tentative="1">
+      <w:start w:val="1"/>
+      <w:numFmt w:val="bullet"/>
+      <w:lvlText w:val=""/>
+      <w:lvlJc w:val="left"/>
+      <w:pPr>
+        <w:ind w:left="2520" w:hanging="360"/>
+      </w:pPr>
+      <w:rPr>
+        <w:rFonts w:ascii="Wingdings" w:hAnsi="Wingdings" w:hint="default"/>
+      </w:rPr>
+    </w:lvl>
+    <w:lvl w:ilvl="3" w:tplc="240A0001" w:tentative="1">
+      <w:start w:val="1"/>
+      <w:numFmt w:val="bullet"/>
+      <w:lvlText w:val=""/>
+      <w:lvlJc w:val="left"/>
+      <w:pPr>
+        <w:ind w:left="3240" w:hanging="360"/>
+      </w:pPr>
+      <w:rPr>
+        <w:rFonts w:ascii="Symbol" w:hAnsi="Symbol" w:hint="default"/>
+      </w:rPr>
+    </w:lvl>
+    <w:lvl w:ilvl="4" w:tplc="240A0003" w:tentative="1">
+      <w:start w:val="1"/>
+      <w:numFmt w:val="bullet"/>
+      <w:lvlText w:val="o"/>
+      <w:lvlJc w:val="left"/>
+      <w:pPr>
+        <w:ind w:left="3960" w:hanging="360"/>
+      </w:pPr>
+      <w:rPr>
+        <w:rFonts w:ascii="Courier New" w:hAnsi="Courier New" w:cs="Courier New" w:hint="default"/>
+      </w:rPr>
+    </w:lvl>
+    <w:lvl w:ilvl="5" w:tplc="240A0005" w:tentative="1">
+      <w:start w:val="1"/>
+      <w:numFmt w:val="bullet"/>
+      <w:lvlText w:val=""/>
+      <w:lvlJc w:val="left"/>
+      <w:pPr>
+        <w:ind w:left="4680" w:hanging="360"/>
+      </w:pPr>
+      <w:rPr>
+        <w:rFonts w:ascii="Wingdings" w:hAnsi="Wingdings" w:hint="default"/>
+      </w:rPr>
+    </w:lvl>
+    <w:lvl w:ilvl="6" w:tplc="240A0001" w:tentative="1">
+      <w:start w:val="1"/>
+      <w:numFmt w:val="bullet"/>
+      <w:lvlText w:val=""/>
+      <w:lvlJc w:val="left"/>
+      <w:pPr>
+        <w:ind w:left="5400" w:hanging="360"/>
+      </w:pPr>
+      <w:rPr>
+        <w:rFonts w:ascii="Symbol" w:hAnsi="Symbol" w:hint="default"/>
+      </w:rPr>
+    </w:lvl>
+    <w:lvl w:ilvl="7" w:tplc="240A0003" w:tentative="1">
+      <w:start w:val="1"/>
+      <w:numFmt w:val="bullet"/>
+      <w:lvlText w:val="o"/>
+      <w:lvlJc w:val="left"/>
+      <w:pPr>
+        <w:ind w:left="6120" w:hanging="360"/>
+      </w:pPr>
+      <w:rPr>
+        <w:rFonts w:ascii="Courier New" w:hAnsi="Courier New" w:cs="Courier New" w:hint="default"/>
+      </w:rPr>
+    </w:lvl>
+    <w:lvl w:ilvl="8" w:tplc="240A0005" w:tentative="1">
+      <w:start w:val="1"/>
+      <w:numFmt w:val="bullet"/>
+      <w:lvlText w:val=""/>
+      <w:lvlJc w:val="left"/>
+      <w:pPr>
+        <w:ind w:left="6840" w:hanging="360"/>
+      </w:pPr>
+      <w:rPr>
+        <w:rFonts w:ascii="Wingdings" w:hAnsi="Wingdings" w:hint="default"/>
+      </w:rPr>
+    </w:lvl>
+  </w:abstractNum>
   <w:num w:numId="1">
+    <w:abstractNumId w:val="8"/>
+  </w:num>
+  <w:num w:numId="2">
+    <w:abstractNumId w:val="26"/>
+  </w:num>
+  <w:num w:numId="3">
+    <w:abstractNumId w:val="29"/>
+  </w:num>
+  <w:num w:numId="4">
+    <w:abstractNumId w:val="6"/>
+  </w:num>
+  <w:num w:numId="5">
+    <w:abstractNumId w:val="28"/>
+  </w:num>
+  <w:num w:numId="6">
+    <w:abstractNumId w:val="17"/>
+  </w:num>
+  <w:num w:numId="7">
+    <w:abstractNumId w:val="11"/>
+  </w:num>
+  <w:num w:numId="8">
+    <w:abstractNumId w:val="30"/>
+  </w:num>
+  <w:num w:numId="9">
+    <w:abstractNumId w:val="18"/>
+  </w:num>
+  <w:num w:numId="10">
+    <w:abstractNumId w:val="25"/>
+  </w:num>
+  <w:num w:numId="11">
+    <w:abstractNumId w:val="21"/>
+  </w:num>
+  <w:num w:numId="12">
+    <w:abstractNumId w:val="10"/>
+  </w:num>
+  <w:num w:numId="13">
+    <w:abstractNumId w:val="4"/>
+  </w:num>
+  <w:num w:numId="14">
+    <w:abstractNumId w:val="13"/>
+  </w:num>
+  <w:num w:numId="15">
+    <w:abstractNumId w:val="23"/>
+  </w:num>
+  <w:num w:numId="16">
+    <w:abstractNumId w:val="27"/>
+  </w:num>
+  <w:num w:numId="17">
+    <w:abstractNumId w:val="22"/>
+  </w:num>
+  <w:num w:numId="18">
+    <w:abstractNumId w:val="31"/>
+  </w:num>
+  <w:num w:numId="19">
+    <w:abstractNumId w:val="14"/>
+  </w:num>
+  <w:num w:numId="20">
+    <w:abstractNumId w:val="20"/>
+  </w:num>
+  <w:num w:numId="21">
+    <w:abstractNumId w:val="2"/>
+  </w:num>
+  <w:num w:numId="22">
     <w:abstractNumId w:val="1"/>
   </w:num>
-  <w:num w:numId="2">
-    <w:abstractNumId w:val="6"/>
+  <w:num w:numId="23">
+    <w:abstractNumId w:val="16"/>
   </w:num>
-  <w:num w:numId="3">
-    <w:abstractNumId w:val="8"/>
+  <w:num w:numId="24">
+    <w:abstractNumId w:val="9"/>
   </w:num>
-  <w:num w:numId="4">
+  <w:num w:numId="25">
+    <w:abstractNumId w:val="5"/>
+  </w:num>
+  <w:num w:numId="26">
     <w:abstractNumId w:val="0"/>
   </w:num>
-  <w:num w:numId="5">
+  <w:num w:numId="27">
+    <w:abstractNumId w:val="19"/>
+  </w:num>
+  <w:num w:numId="28">
+    <w:abstractNumId w:val="3"/>
+  </w:num>
+  <w:num w:numId="29">
+    <w:abstractNumId w:val="24"/>
+  </w:num>
+  <w:num w:numId="30">
     <w:abstractNumId w:val="7"/>
   </w:num>
-  <w:num w:numId="6">
-    <w:abstractNumId w:val="3"/>
+  <w:num w:numId="31">
+    <w:abstractNumId w:val="12"/>
   </w:num>
-  <w:num w:numId="7">
-    <w:abstractNumId w:val="2"/>
-  </w:num>
-  <w:num w:numId="8">
-    <w:abstractNumId w:val="9"/>
-  </w:num>
-  <w:num w:numId="9">
-    <w:abstractNumId w:val="4"/>
-  </w:num>
-  <w:num w:numId="10">
-    <w:abstractNumId w:val="5"/>
+  <w:num w:numId="32">
+    <w:abstractNumId w:val="15"/>
   </w:num>
 </w:numbering>
 </file>
@@ -4694,7 +10249,6 @@
   <w:style w:type="character" w:default="1" w:styleId="Fuentedeprrafopredeter">
     <w:name w:val="Default Paragraph Font"/>
     <w:uiPriority w:val="1"/>
-    <w:semiHidden/>
     <w:unhideWhenUsed/>
   </w:style>
   <w:style w:type="table" w:default="1" w:styleId="Tablanormal">
@@ -4871,6 +10425,71 @@
       <w:szCs w:val="20"/>
       <w:lang w:eastAsia="es-CO"/>
     </w:rPr>
+  </w:style>
+  <w:style w:type="paragraph" w:styleId="Textodeglobo">
+    <w:name w:val="Balloon Text"/>
+    <w:basedOn w:val="Normal"/>
+    <w:link w:val="TextodegloboCar"/>
+    <w:uiPriority w:val="99"/>
+    <w:semiHidden/>
+    <w:unhideWhenUsed/>
+    <w:rsid w:val="001809B5"/>
+    <w:pPr>
+      <w:spacing w:after="0" w:line="240" w:lineRule="auto"/>
+    </w:pPr>
+    <w:rPr>
+      <w:rFonts w:ascii="Segoe UI" w:hAnsi="Segoe UI" w:cs="Segoe UI"/>
+      <w:sz w:val="18"/>
+      <w:szCs w:val="18"/>
+    </w:rPr>
+  </w:style>
+  <w:style w:type="character" w:customStyle="1" w:styleId="TextodegloboCar">
+    <w:name w:val="Texto de globo Car"/>
+    <w:basedOn w:val="Fuentedeprrafopredeter"/>
+    <w:link w:val="Textodeglobo"/>
+    <w:uiPriority w:val="99"/>
+    <w:semiHidden/>
+    <w:rsid w:val="001809B5"/>
+    <w:rPr>
+      <w:rFonts w:ascii="Segoe UI" w:hAnsi="Segoe UI" w:cs="Segoe UI"/>
+      <w:sz w:val="18"/>
+      <w:szCs w:val="18"/>
+    </w:rPr>
+  </w:style>
+  <w:style w:type="paragraph" w:customStyle="1" w:styleId="Default">
+    <w:name w:val="Default"/>
+    <w:rsid w:val="00B45EA6"/>
+    <w:pPr>
+      <w:autoSpaceDE w:val="0"/>
+      <w:autoSpaceDN w:val="0"/>
+      <w:adjustRightInd w:val="0"/>
+      <w:spacing w:after="0" w:line="240" w:lineRule="auto"/>
+    </w:pPr>
+    <w:rPr>
+      <w:rFonts w:ascii="Times New Roman" w:hAnsi="Times New Roman" w:cs="Times New Roman"/>
+      <w:color w:val="000000"/>
+      <w:sz w:val="24"/>
+      <w:szCs w:val="24"/>
+    </w:rPr>
+  </w:style>
+  <w:style w:type="table" w:styleId="Tablaconcuadrcula">
+    <w:name w:val="Table Grid"/>
+    <w:basedOn w:val="Tablanormal"/>
+    <w:uiPriority w:val="39"/>
+    <w:rsid w:val="00645693"/>
+    <w:pPr>
+      <w:spacing w:after="0" w:line="240" w:lineRule="auto"/>
+    </w:pPr>
+    <w:tblPr>
+      <w:tblBorders>
+        <w:top w:val="single" w:sz="4" w:space="0" w:color="auto"/>
+        <w:left w:val="single" w:sz="4" w:space="0" w:color="auto"/>
+        <w:bottom w:val="single" w:sz="4" w:space="0" w:color="auto"/>
+        <w:right w:val="single" w:sz="4" w:space="0" w:color="auto"/>
+        <w:insideH w:val="single" w:sz="4" w:space="0" w:color="auto"/>
+        <w:insideV w:val="single" w:sz="4" w:space="0" w:color="auto"/>
+      </w:tblBorders>
+    </w:tblPr>
   </w:style>
 </w:styles>
 </file>
